--- a/document.docx
+++ b/document.docx
@@ -3648,7 +3648,7 @@
         <w:pStyle w:val="ad"/>
         <w:numPr>
           <w:ilvl w:val="0"/>
-          <w:numId w:val="39"/>
+          <w:numId w:val="9"/>
         </w:numPr>
         <w:spacing w:line="360" w:lineRule="auto"/>
         <w:rPr>
@@ -3831,7 +3831,7 @@
         <w:pStyle w:val="ad"/>
         <w:numPr>
           <w:ilvl w:val="0"/>
-          <w:numId w:val="39"/>
+          <w:numId w:val="9"/>
         </w:numPr>
         <w:spacing w:line="360" w:lineRule="auto"/>
       </w:pPr>
@@ -4237,7 +4237,7 @@
         <w:pStyle w:val="ad"/>
         <w:numPr>
           <w:ilvl w:val="0"/>
-          <w:numId w:val="27"/>
+          <w:numId w:val="2"/>
         </w:numPr>
         <w:tabs>
           <w:tab w:val="left" w:pos="8124"/>
@@ -4283,7 +4283,7 @@
         <w:pStyle w:val="ad"/>
         <w:numPr>
           <w:ilvl w:val="0"/>
-          <w:numId w:val="27"/>
+          <w:numId w:val="2"/>
         </w:numPr>
         <w:tabs>
           <w:tab w:val="left" w:pos="8124"/>
@@ -4329,7 +4329,7 @@
         <w:pStyle w:val="ad"/>
         <w:numPr>
           <w:ilvl w:val="0"/>
-          <w:numId w:val="27"/>
+          <w:numId w:val="2"/>
         </w:numPr>
         <w:tabs>
           <w:tab w:val="left" w:pos="8124"/>
@@ -4387,7 +4387,7 @@
         <w:pStyle w:val="ad"/>
         <w:numPr>
           <w:ilvl w:val="0"/>
-          <w:numId w:val="27"/>
+          <w:numId w:val="2"/>
         </w:numPr>
         <w:spacing w:line="360" w:lineRule="auto"/>
         <w:rPr>
@@ -4430,7 +4430,7 @@
         <w:pStyle w:val="ad"/>
         <w:numPr>
           <w:ilvl w:val="0"/>
-          <w:numId w:val="27"/>
+          <w:numId w:val="2"/>
         </w:numPr>
         <w:tabs>
           <w:tab w:val="left" w:pos="8124"/>
@@ -4500,7 +4500,7 @@
         <w:pStyle w:val="ad"/>
         <w:numPr>
           <w:ilvl w:val="0"/>
-          <w:numId w:val="27"/>
+          <w:numId w:val="2"/>
         </w:numPr>
         <w:tabs>
           <w:tab w:val="left" w:pos="8124"/>
@@ -4546,7 +4546,7 @@
         <w:pStyle w:val="ad"/>
         <w:numPr>
           <w:ilvl w:val="0"/>
-          <w:numId w:val="27"/>
+          <w:numId w:val="2"/>
         </w:numPr>
         <w:tabs>
           <w:tab w:val="left" w:pos="8124"/>
@@ -4592,7 +4592,7 @@
         <w:pStyle w:val="ad"/>
         <w:numPr>
           <w:ilvl w:val="0"/>
-          <w:numId w:val="27"/>
+          <w:numId w:val="2"/>
         </w:numPr>
         <w:tabs>
           <w:tab w:val="left" w:pos="8124"/>
@@ -4662,7 +4662,7 @@
         <w:pStyle w:val="ad"/>
         <w:numPr>
           <w:ilvl w:val="0"/>
-          <w:numId w:val="27"/>
+          <w:numId w:val="2"/>
         </w:numPr>
         <w:tabs>
           <w:tab w:val="left" w:pos="8124"/>
@@ -4744,7 +4744,7 @@
         <w:pStyle w:val="ad"/>
         <w:numPr>
           <w:ilvl w:val="0"/>
-          <w:numId w:val="27"/>
+          <w:numId w:val="2"/>
         </w:numPr>
         <w:tabs>
           <w:tab w:val="left" w:pos="8124"/>
@@ -4844,7 +4844,7 @@
         <w:pStyle w:val="ad"/>
         <w:numPr>
           <w:ilvl w:val="0"/>
-          <w:numId w:val="27"/>
+          <w:numId w:val="2"/>
         </w:numPr>
         <w:tabs>
           <w:tab w:val="left" w:pos="8124"/>
@@ -4890,7 +4890,7 @@
         <w:pStyle w:val="ad"/>
         <w:numPr>
           <w:ilvl w:val="0"/>
-          <w:numId w:val="27"/>
+          <w:numId w:val="2"/>
         </w:numPr>
         <w:tabs>
           <w:tab w:val="left" w:pos="8124"/>
@@ -4948,7 +4948,7 @@
         <w:pStyle w:val="ad"/>
         <w:numPr>
           <w:ilvl w:val="0"/>
-          <w:numId w:val="27"/>
+          <w:numId w:val="2"/>
         </w:numPr>
         <w:tabs>
           <w:tab w:val="left" w:pos="8124"/>
@@ -5030,7 +5030,7 @@
         <w:pStyle w:val="ad"/>
         <w:numPr>
           <w:ilvl w:val="0"/>
-          <w:numId w:val="27"/>
+          <w:numId w:val="2"/>
         </w:numPr>
         <w:tabs>
           <w:tab w:val="left" w:pos="8124"/>
@@ -5112,7 +5112,7 @@
         <w:pStyle w:val="ad"/>
         <w:numPr>
           <w:ilvl w:val="0"/>
-          <w:numId w:val="27"/>
+          <w:numId w:val="2"/>
         </w:numPr>
         <w:tabs>
           <w:tab w:val="left" w:pos="8124"/>
@@ -5183,7 +5183,7 @@
         <w:pStyle w:val="ad"/>
         <w:numPr>
           <w:ilvl w:val="0"/>
-          <w:numId w:val="27"/>
+          <w:numId w:val="2"/>
         </w:numPr>
         <w:tabs>
           <w:tab w:val="left" w:pos="916"/>
@@ -5253,7 +5253,7 @@
         <w:pStyle w:val="ad"/>
         <w:numPr>
           <w:ilvl w:val="0"/>
-          <w:numId w:val="27"/>
+          <w:numId w:val="2"/>
         </w:numPr>
         <w:tabs>
           <w:tab w:val="left" w:pos="916"/>
@@ -5374,7 +5374,7 @@
         <w:pStyle w:val="ad"/>
         <w:numPr>
           <w:ilvl w:val="0"/>
-          <w:numId w:val="27"/>
+          <w:numId w:val="2"/>
         </w:numPr>
         <w:tabs>
           <w:tab w:val="left" w:pos="916"/>
@@ -5426,7 +5426,7 @@
         <w:pStyle w:val="ad"/>
         <w:numPr>
           <w:ilvl w:val="0"/>
-          <w:numId w:val="27"/>
+          <w:numId w:val="2"/>
         </w:numPr>
         <w:tabs>
           <w:tab w:val="left" w:pos="916"/>
@@ -5484,7 +5484,7 @@
         <w:pStyle w:val="ad"/>
         <w:numPr>
           <w:ilvl w:val="0"/>
-          <w:numId w:val="27"/>
+          <w:numId w:val="2"/>
         </w:numPr>
         <w:tabs>
           <w:tab w:val="left" w:pos="916"/>
@@ -5659,7 +5659,7 @@
         <w:pStyle w:val="ad"/>
         <w:numPr>
           <w:ilvl w:val="0"/>
-          <w:numId w:val="27"/>
+          <w:numId w:val="2"/>
         </w:numPr>
         <w:tabs>
           <w:tab w:val="left" w:pos="8124"/>
@@ -5705,7 +5705,7 @@
         <w:pStyle w:val="ad"/>
         <w:numPr>
           <w:ilvl w:val="0"/>
-          <w:numId w:val="27"/>
+          <w:numId w:val="2"/>
         </w:numPr>
         <w:tabs>
           <w:tab w:val="left" w:pos="8124"/>
@@ -5751,7 +5751,7 @@
         <w:pStyle w:val="ad"/>
         <w:numPr>
           <w:ilvl w:val="0"/>
-          <w:numId w:val="27"/>
+          <w:numId w:val="2"/>
         </w:numPr>
         <w:tabs>
           <w:tab w:val="left" w:pos="8124"/>
@@ -5797,7 +5797,7 @@
         <w:pStyle w:val="ad"/>
         <w:numPr>
           <w:ilvl w:val="0"/>
-          <w:numId w:val="27"/>
+          <w:numId w:val="2"/>
         </w:numPr>
         <w:tabs>
           <w:tab w:val="left" w:pos="8124"/>
@@ -5843,7 +5843,7 @@
         <w:pStyle w:val="ad"/>
         <w:numPr>
           <w:ilvl w:val="0"/>
-          <w:numId w:val="27"/>
+          <w:numId w:val="2"/>
         </w:numPr>
         <w:tabs>
           <w:tab w:val="left" w:pos="8124"/>
@@ -5901,7 +5901,7 @@
         <w:pStyle w:val="ad"/>
         <w:numPr>
           <w:ilvl w:val="0"/>
-          <w:numId w:val="27"/>
+          <w:numId w:val="2"/>
         </w:numPr>
         <w:tabs>
           <w:tab w:val="left" w:pos="8124"/>
@@ -5947,7 +5947,7 @@
         <w:pStyle w:val="ad"/>
         <w:numPr>
           <w:ilvl w:val="0"/>
-          <w:numId w:val="27"/>
+          <w:numId w:val="2"/>
         </w:numPr>
         <w:tabs>
           <w:tab w:val="left" w:pos="916"/>
@@ -7026,7 +7026,7 @@
         <w:pStyle w:val="ad"/>
         <w:numPr>
           <w:ilvl w:val="0"/>
-          <w:numId w:val="30"/>
+          <w:numId w:val="3"/>
         </w:numPr>
         <w:spacing w:line="360" w:lineRule="auto"/>
         <w:rPr>
@@ -7063,7 +7063,7 @@
         <w:pStyle w:val="ad"/>
         <w:numPr>
           <w:ilvl w:val="0"/>
-          <w:numId w:val="30"/>
+          <w:numId w:val="3"/>
         </w:numPr>
         <w:spacing w:line="360" w:lineRule="auto"/>
         <w:rPr>
@@ -7088,7 +7088,7 @@
         <w:pStyle w:val="ad"/>
         <w:numPr>
           <w:ilvl w:val="0"/>
-          <w:numId w:val="30"/>
+          <w:numId w:val="3"/>
         </w:numPr>
         <w:spacing w:line="360" w:lineRule="auto"/>
         <w:rPr>
@@ -7143,7 +7143,7 @@
         <w:pStyle w:val="ad"/>
         <w:numPr>
           <w:ilvl w:val="0"/>
-          <w:numId w:val="30"/>
+          <w:numId w:val="3"/>
         </w:numPr>
         <w:spacing w:line="360" w:lineRule="auto"/>
         <w:rPr>
@@ -7168,7 +7168,7 @@
         <w:pStyle w:val="ad"/>
         <w:numPr>
           <w:ilvl w:val="0"/>
-          <w:numId w:val="30"/>
+          <w:numId w:val="3"/>
         </w:numPr>
         <w:spacing w:line="360" w:lineRule="auto"/>
         <w:rPr>
@@ -7205,7 +7205,7 @@
         <w:pStyle w:val="ad"/>
         <w:numPr>
           <w:ilvl w:val="0"/>
-          <w:numId w:val="30"/>
+          <w:numId w:val="3"/>
         </w:numPr>
         <w:spacing w:line="360" w:lineRule="auto"/>
         <w:rPr>
@@ -7242,7 +7242,7 @@
         <w:pStyle w:val="ad"/>
         <w:numPr>
           <w:ilvl w:val="0"/>
-          <w:numId w:val="30"/>
+          <w:numId w:val="3"/>
         </w:numPr>
         <w:spacing w:line="360" w:lineRule="auto"/>
         <w:rPr>
@@ -7279,7 +7279,7 @@
         <w:pStyle w:val="ad"/>
         <w:numPr>
           <w:ilvl w:val="0"/>
-          <w:numId w:val="30"/>
+          <w:numId w:val="3"/>
         </w:numPr>
         <w:spacing w:line="360" w:lineRule="auto"/>
         <w:rPr>
@@ -7310,7 +7310,7 @@
         <w:pStyle w:val="ad"/>
         <w:numPr>
           <w:ilvl w:val="0"/>
-          <w:numId w:val="30"/>
+          <w:numId w:val="3"/>
         </w:numPr>
         <w:spacing w:line="360" w:lineRule="auto"/>
         <w:rPr>
@@ -7341,7 +7341,7 @@
         <w:pStyle w:val="ad"/>
         <w:numPr>
           <w:ilvl w:val="0"/>
-          <w:numId w:val="30"/>
+          <w:numId w:val="3"/>
         </w:numPr>
         <w:spacing w:line="360" w:lineRule="auto"/>
         <w:rPr>
@@ -7366,7 +7366,7 @@
         <w:pStyle w:val="ad"/>
         <w:numPr>
           <w:ilvl w:val="0"/>
-          <w:numId w:val="30"/>
+          <w:numId w:val="3"/>
         </w:numPr>
         <w:spacing w:line="360" w:lineRule="auto"/>
         <w:rPr>
@@ -7450,7 +7450,7 @@
         <w:pStyle w:val="ad"/>
         <w:numPr>
           <w:ilvl w:val="0"/>
-          <w:numId w:val="32"/>
+          <w:numId w:val="4"/>
         </w:numPr>
         <w:spacing w:line="360" w:lineRule="auto"/>
         <w:rPr>
@@ -7490,7 +7490,7 @@
         <w:pStyle w:val="ad"/>
         <w:numPr>
           <w:ilvl w:val="0"/>
-          <w:numId w:val="33"/>
+          <w:numId w:val="5"/>
         </w:numPr>
         <w:spacing w:line="360" w:lineRule="auto"/>
       </w:pPr>
@@ -7533,7 +7533,7 @@
         <w:pStyle w:val="ad"/>
         <w:numPr>
           <w:ilvl w:val="0"/>
-          <w:numId w:val="33"/>
+          <w:numId w:val="5"/>
         </w:numPr>
         <w:spacing w:line="360" w:lineRule="auto"/>
       </w:pPr>
@@ -7582,7 +7582,7 @@
         <w:pStyle w:val="ad"/>
         <w:numPr>
           <w:ilvl w:val="0"/>
-          <w:numId w:val="33"/>
+          <w:numId w:val="5"/>
         </w:numPr>
         <w:spacing w:line="360" w:lineRule="auto"/>
       </w:pPr>
@@ -7601,7 +7601,7 @@
         <w:pStyle w:val="ad"/>
         <w:numPr>
           <w:ilvl w:val="0"/>
-          <w:numId w:val="33"/>
+          <w:numId w:val="5"/>
         </w:numPr>
         <w:spacing w:line="360" w:lineRule="auto"/>
       </w:pPr>
@@ -7620,7 +7620,7 @@
         <w:pStyle w:val="ad"/>
         <w:numPr>
           <w:ilvl w:val="0"/>
-          <w:numId w:val="33"/>
+          <w:numId w:val="5"/>
         </w:numPr>
         <w:spacing w:line="360" w:lineRule="auto"/>
       </w:pPr>
@@ -7633,7 +7633,7 @@
         <w:pStyle w:val="ad"/>
         <w:numPr>
           <w:ilvl w:val="0"/>
-          <w:numId w:val="33"/>
+          <w:numId w:val="5"/>
         </w:numPr>
         <w:spacing w:line="360" w:lineRule="auto"/>
       </w:pPr>
@@ -7646,7 +7646,7 @@
         <w:pStyle w:val="ad"/>
         <w:numPr>
           <w:ilvl w:val="0"/>
-          <w:numId w:val="33"/>
+          <w:numId w:val="5"/>
         </w:numPr>
         <w:spacing w:line="360" w:lineRule="auto"/>
       </w:pPr>
@@ -7663,7 +7663,7 @@
         <w:pStyle w:val="ad"/>
         <w:numPr>
           <w:ilvl w:val="0"/>
-          <w:numId w:val="33"/>
+          <w:numId w:val="5"/>
         </w:numPr>
         <w:spacing w:line="360" w:lineRule="auto"/>
       </w:pPr>
@@ -7760,7 +7760,7 @@
         <w:pStyle w:val="ad"/>
         <w:numPr>
           <w:ilvl w:val="0"/>
-          <w:numId w:val="32"/>
+          <w:numId w:val="4"/>
         </w:numPr>
         <w:spacing w:line="360" w:lineRule="auto"/>
       </w:pPr>
@@ -7800,7 +7800,7 @@
         <w:pStyle w:val="ad"/>
         <w:numPr>
           <w:ilvl w:val="0"/>
-          <w:numId w:val="32"/>
+          <w:numId w:val="4"/>
         </w:numPr>
         <w:spacing w:line="360" w:lineRule="auto"/>
       </w:pPr>
@@ -7950,7 +7950,7 @@
         <w:pStyle w:val="ad"/>
         <w:numPr>
           <w:ilvl w:val="0"/>
-          <w:numId w:val="32"/>
+          <w:numId w:val="4"/>
         </w:numPr>
         <w:spacing w:line="360" w:lineRule="auto"/>
       </w:pPr>
@@ -7978,7 +7978,7 @@
         <w:pStyle w:val="ad"/>
         <w:numPr>
           <w:ilvl w:val="0"/>
-          <w:numId w:val="37"/>
+          <w:numId w:val="7"/>
         </w:numPr>
         <w:spacing w:line="360" w:lineRule="auto"/>
       </w:pPr>
@@ -8011,7 +8011,7 @@
         <w:pStyle w:val="ad"/>
         <w:numPr>
           <w:ilvl w:val="0"/>
-          <w:numId w:val="35"/>
+          <w:numId w:val="6"/>
         </w:numPr>
         <w:tabs>
           <w:tab w:val="left" w:pos="4216"/>
@@ -8057,7 +8057,7 @@
         <w:pStyle w:val="ad"/>
         <w:numPr>
           <w:ilvl w:val="0"/>
-          <w:numId w:val="35"/>
+          <w:numId w:val="6"/>
         </w:numPr>
         <w:tabs>
           <w:tab w:val="left" w:pos="4216"/>
@@ -8085,7 +8085,7 @@
         <w:pStyle w:val="ad"/>
         <w:numPr>
           <w:ilvl w:val="0"/>
-          <w:numId w:val="35"/>
+          <w:numId w:val="6"/>
         </w:numPr>
         <w:tabs>
           <w:tab w:val="left" w:pos="4216"/>
@@ -8113,7 +8113,7 @@
         <w:pStyle w:val="ad"/>
         <w:numPr>
           <w:ilvl w:val="0"/>
-          <w:numId w:val="35"/>
+          <w:numId w:val="6"/>
         </w:numPr>
         <w:tabs>
           <w:tab w:val="left" w:pos="4216"/>
@@ -8141,7 +8141,7 @@
         <w:pStyle w:val="ad"/>
         <w:numPr>
           <w:ilvl w:val="0"/>
-          <w:numId w:val="35"/>
+          <w:numId w:val="6"/>
         </w:numPr>
         <w:tabs>
           <w:tab w:val="left" w:pos="4216"/>
@@ -8175,7 +8175,7 @@
         <w:pStyle w:val="ad"/>
         <w:numPr>
           <w:ilvl w:val="0"/>
-          <w:numId w:val="35"/>
+          <w:numId w:val="6"/>
         </w:numPr>
         <w:tabs>
           <w:tab w:val="left" w:pos="4216"/>
@@ -8203,7 +8203,7 @@
         <w:pStyle w:val="ad"/>
         <w:numPr>
           <w:ilvl w:val="0"/>
-          <w:numId w:val="35"/>
+          <w:numId w:val="6"/>
         </w:numPr>
         <w:tabs>
           <w:tab w:val="left" w:pos="4216"/>
@@ -8232,7 +8232,7 @@
         <w:pStyle w:val="ad"/>
         <w:numPr>
           <w:ilvl w:val="0"/>
-          <w:numId w:val="35"/>
+          <w:numId w:val="6"/>
         </w:numPr>
         <w:tabs>
           <w:tab w:val="left" w:pos="4216"/>
@@ -8274,7 +8274,7 @@
         </w:tabs>
         <w:spacing w:line="360" w:lineRule="auto"/>
         <w:rPr>
-          <w:lang w:val="en-US" w:eastAsia="x-none"/>
+          <w:lang w:eastAsia="x-none"/>
         </w:rPr>
       </w:pPr>
       <w:r>
@@ -8304,9 +8304,24 @@
     <w:p>
       <w:pPr>
         <w:pStyle w:val="3"/>
-      </w:pPr>
-      <w:r>
-        <w:t>Условный оператор if:</w:t>
+        <w:rPr>
+          <w:lang w:val="ru-RU"/>
+        </w:rPr>
+      </w:pPr>
+      <w:r>
+        <w:rPr>
+          <w:lang w:val="ru-RU"/>
+        </w:rPr>
+        <w:t xml:space="preserve">Условный оператор </w:t>
+      </w:r>
+      <w:r>
+        <w:t>if</w:t>
+      </w:r>
+      <w:r>
+        <w:rPr>
+          <w:lang w:val="ru-RU"/>
+        </w:rPr>
+        <w:t>:</w:t>
       </w:r>
     </w:p>
     <w:p>
@@ -8442,8 +8457,14 @@
     <w:p>
       <w:pPr>
         <w:pStyle w:val="3"/>
-      </w:pPr>
-      <w:r>
+        <w:rPr>
+          <w:lang w:val="ru-RU"/>
+        </w:rPr>
+      </w:pPr>
+      <w:r>
+        <w:rPr>
+          <w:lang w:val="ru-RU"/>
+        </w:rPr>
         <w:t xml:space="preserve">Переменные: </w:t>
       </w:r>
     </w:p>
@@ -8513,11 +8534,13 @@
         <w:pStyle w:val="3"/>
         <w:rPr>
           <w:shd w:val="clear" w:color="auto" w:fill="FBFBFB"/>
+          <w:lang w:val="ru-RU"/>
         </w:rPr>
       </w:pPr>
       <w:r>
         <w:rPr>
           <w:shd w:val="clear" w:color="auto" w:fill="FBFBFB"/>
+          <w:lang w:val="ru-RU"/>
         </w:rPr>
         <w:t>Массив</w:t>
       </w:r>
@@ -8684,7 +8707,7 @@
         <w:pStyle w:val="ad"/>
         <w:numPr>
           <w:ilvl w:val="0"/>
-          <w:numId w:val="41"/>
+          <w:numId w:val="11"/>
         </w:numPr>
         <w:spacing w:line="360" w:lineRule="auto"/>
         <w:rPr>
@@ -8703,7 +8726,7 @@
         <w:pStyle w:val="ad"/>
         <w:numPr>
           <w:ilvl w:val="0"/>
-          <w:numId w:val="41"/>
+          <w:numId w:val="11"/>
         </w:numPr>
         <w:spacing w:line="360" w:lineRule="auto"/>
         <w:rPr>
@@ -8745,7 +8768,7 @@
         <w:pStyle w:val="ad"/>
         <w:numPr>
           <w:ilvl w:val="0"/>
-          <w:numId w:val="38"/>
+          <w:numId w:val="8"/>
         </w:numPr>
         <w:spacing w:line="360" w:lineRule="auto"/>
         <w:rPr>
@@ -8770,7 +8793,7 @@
         <w:pStyle w:val="ad"/>
         <w:numPr>
           <w:ilvl w:val="0"/>
-          <w:numId w:val="38"/>
+          <w:numId w:val="8"/>
         </w:numPr>
         <w:spacing w:line="360" w:lineRule="auto"/>
         <w:rPr>
@@ -8801,7 +8824,7 @@
         <w:pStyle w:val="ad"/>
         <w:numPr>
           <w:ilvl w:val="0"/>
-          <w:numId w:val="38"/>
+          <w:numId w:val="8"/>
         </w:numPr>
         <w:spacing w:line="360" w:lineRule="auto"/>
         <w:rPr>
@@ -8844,7 +8867,7 @@
         <w:pStyle w:val="ad"/>
         <w:numPr>
           <w:ilvl w:val="0"/>
-          <w:numId w:val="38"/>
+          <w:numId w:val="8"/>
         </w:numPr>
         <w:spacing w:line="360" w:lineRule="auto"/>
         <w:rPr>
@@ -8869,7 +8892,7 @@
         <w:pStyle w:val="ad"/>
         <w:numPr>
           <w:ilvl w:val="0"/>
-          <w:numId w:val="38"/>
+          <w:numId w:val="8"/>
         </w:numPr>
         <w:spacing w:line="360" w:lineRule="auto"/>
         <w:rPr>
@@ -8906,7 +8929,7 @@
         <w:pStyle w:val="ad"/>
         <w:numPr>
           <w:ilvl w:val="0"/>
-          <w:numId w:val="38"/>
+          <w:numId w:val="8"/>
         </w:numPr>
         <w:spacing w:line="360" w:lineRule="auto"/>
         <w:rPr>
@@ -8937,7 +8960,7 @@
         <w:pStyle w:val="ad"/>
         <w:numPr>
           <w:ilvl w:val="0"/>
-          <w:numId w:val="38"/>
+          <w:numId w:val="8"/>
         </w:numPr>
         <w:spacing w:line="360" w:lineRule="auto"/>
         <w:rPr>
@@ -8962,7 +8985,7 @@
         <w:pStyle w:val="ad"/>
         <w:numPr>
           <w:ilvl w:val="0"/>
-          <w:numId w:val="38"/>
+          <w:numId w:val="8"/>
         </w:numPr>
         <w:spacing w:line="360" w:lineRule="auto"/>
         <w:rPr>
@@ -8999,7 +9022,7 @@
         <w:pStyle w:val="ad"/>
         <w:numPr>
           <w:ilvl w:val="0"/>
-          <w:numId w:val="38"/>
+          <w:numId w:val="8"/>
         </w:numPr>
         <w:spacing w:line="360" w:lineRule="auto"/>
         <w:rPr>
@@ -9024,7 +9047,7 @@
         <w:pStyle w:val="ad"/>
         <w:numPr>
           <w:ilvl w:val="0"/>
-          <w:numId w:val="38"/>
+          <w:numId w:val="8"/>
         </w:numPr>
         <w:spacing w:line="360" w:lineRule="auto"/>
         <w:rPr>
@@ -9061,7 +9084,7 @@
         <w:pStyle w:val="ad"/>
         <w:numPr>
           <w:ilvl w:val="0"/>
-          <w:numId w:val="38"/>
+          <w:numId w:val="8"/>
         </w:numPr>
         <w:spacing w:line="360" w:lineRule="auto"/>
         <w:rPr>
@@ -9092,7 +9115,7 @@
         <w:pStyle w:val="ad"/>
         <w:numPr>
           <w:ilvl w:val="0"/>
-          <w:numId w:val="38"/>
+          <w:numId w:val="8"/>
         </w:numPr>
         <w:spacing w:line="360" w:lineRule="auto"/>
         <w:rPr>
@@ -9155,8 +9178,14 @@
     <w:p>
       <w:pPr>
         <w:pStyle w:val="3"/>
-      </w:pPr>
-      <w:r>
+        <w:rPr>
+          <w:lang w:val="ru-RU"/>
+        </w:rPr>
+      </w:pPr>
+      <w:r>
+        <w:rPr>
+          <w:lang w:val="ru-RU"/>
+        </w:rPr>
         <w:t xml:space="preserve">Цикл </w:t>
       </w:r>
       <w:r>
@@ -9166,9 +9195,15 @@
         <w:t>for</w:t>
       </w:r>
       <w:r>
+        <w:rPr>
+          <w:lang w:val="ru-RU"/>
+        </w:rPr>
         <w:t>:</w:t>
       </w:r>
       <w:r>
+        <w:rPr>
+          <w:lang w:val="ru-RU"/>
+        </w:rPr>
         <w:tab/>
       </w:r>
     </w:p>
@@ -9302,7 +9337,7 @@
       <w:pPr>
         <w:spacing w:line="360" w:lineRule="auto"/>
         <w:rPr>
-          <w:lang w:val="en-US" w:eastAsia="x-none"/>
+          <w:lang w:eastAsia="x-none"/>
         </w:rPr>
       </w:pPr>
       <w:r>
@@ -9334,7 +9369,7 @@
       <w:pPr>
         <w:spacing w:line="360" w:lineRule="auto"/>
         <w:rPr>
-          <w:lang w:val="en-US" w:eastAsia="x-none"/>
+          <w:lang w:eastAsia="x-none"/>
         </w:rPr>
       </w:pPr>
     </w:p>
@@ -9346,6 +9381,9 @@
         </w:rPr>
       </w:pPr>
       <w:r>
+        <w:rPr>
+          <w:lang w:val="ru-RU"/>
+        </w:rPr>
         <w:t>Срез</w:t>
       </w:r>
       <w:r>
@@ -9373,7 +9411,7 @@
       <w:pPr>
         <w:spacing w:line="360" w:lineRule="auto"/>
         <w:rPr>
-          <w:lang w:val="en-US" w:eastAsia="x-none"/>
+          <w:lang w:eastAsia="x-none"/>
         </w:rPr>
       </w:pPr>
       <w:r>
@@ -9399,9 +9437,15 @@
         </w:rPr>
       </w:pPr>
       <w:r>
+        <w:rPr>
+          <w:lang w:val="ru-RU"/>
+        </w:rPr>
         <w:t>Ф</w:t>
       </w:r>
       <w:r>
+        <w:rPr>
+          <w:lang w:val="ru-RU"/>
+        </w:rPr>
         <w:t>ункции</w:t>
       </w:r>
       <w:r>
@@ -9477,15 +9521,21 @@
       <w:pPr>
         <w:spacing w:line="360" w:lineRule="auto"/>
         <w:rPr>
-          <w:lang w:val="en-US" w:eastAsia="x-none"/>
+          <w:lang w:eastAsia="x-none"/>
         </w:rPr>
       </w:pPr>
     </w:p>
     <w:p>
       <w:pPr>
         <w:pStyle w:val="3"/>
-      </w:pPr>
-      <w:r>
+        <w:rPr>
+          <w:lang w:val="ru-RU"/>
+        </w:rPr>
+      </w:pPr>
+      <w:r>
+        <w:rPr>
+          <w:lang w:val="ru-RU"/>
+        </w:rPr>
         <w:t xml:space="preserve">Создание библиотек: </w:t>
       </w:r>
     </w:p>
@@ -9606,7 +9656,7 @@
         <w:pStyle w:val="ad"/>
         <w:numPr>
           <w:ilvl w:val="0"/>
-          <w:numId w:val="43"/>
+          <w:numId w:val="13"/>
         </w:numPr>
         <w:spacing w:line="360" w:lineRule="auto"/>
         <w:rPr>
@@ -9680,7 +9730,7 @@
         <w:pStyle w:val="ad"/>
         <w:numPr>
           <w:ilvl w:val="0"/>
-          <w:numId w:val="43"/>
+          <w:numId w:val="13"/>
         </w:numPr>
         <w:spacing w:line="360" w:lineRule="auto"/>
         <w:rPr>
@@ -9699,7 +9749,7 @@
         <w:spacing w:line="360" w:lineRule="auto"/>
         <w:ind w:left="360"/>
         <w:rPr>
-          <w:lang w:val="en-US" w:eastAsia="x-none"/>
+          <w:lang w:eastAsia="x-none"/>
         </w:rPr>
       </w:pPr>
       <w:r>
@@ -9783,7 +9833,13 @@
         <w:rPr>
           <w:lang w:val="en-US" w:eastAsia="x-none"/>
         </w:rPr>
-        <w:t>as:</w:t>
+        <w:t>as</w:t>
+      </w:r>
+      <w:r>
+        <w:rPr>
+          <w:lang w:eastAsia="x-none"/>
+        </w:rPr>
+        <w:t>:</w:t>
       </w:r>
       <w:r>
         <w:rPr>
@@ -10020,6 +10076,465 @@
     <w:p>
       <w:pPr>
         <w:pStyle w:val="2"/>
+      </w:pPr>
+      <w:r>
+        <w:lastRenderedPageBreak/>
+        <w:t>Библиотека Numpy</w:t>
+      </w:r>
+    </w:p>
+    <w:p>
+      <w:pPr>
+        <w:rPr>
+          <w:lang w:val="en-US" w:eastAsia="x-none"/>
+        </w:rPr>
+      </w:pPr>
+      <w:r>
+        <w:rPr>
+          <w:lang w:eastAsia="x-none"/>
+        </w:rPr>
+        <w:t xml:space="preserve">- это библиотека, которая позволяет удобно работать с векторами, матрицами, делать различные алгебраические операции. </w:t>
+      </w:r>
+    </w:p>
+    <w:p>
+      <w:pPr>
+        <w:rPr>
+          <w:lang w:eastAsia="x-none"/>
+        </w:rPr>
+      </w:pPr>
+      <w:r>
+        <w:rPr>
+          <w:lang w:eastAsia="x-none"/>
+        </w:rPr>
+        <w:t xml:space="preserve">Для подключения к библиотеке </w:t>
+      </w:r>
+      <w:r>
+        <w:rPr>
+          <w:lang w:val="en-US" w:eastAsia="x-none"/>
+        </w:rPr>
+        <w:t>numpy</w:t>
+      </w:r>
+      <w:r>
+        <w:rPr>
+          <w:lang w:eastAsia="x-none"/>
+        </w:rPr>
+        <w:t xml:space="preserve"> </w:t>
+      </w:r>
+      <w:r>
+        <w:rPr>
+          <w:lang w:eastAsia="x-none"/>
+        </w:rPr>
+        <w:t xml:space="preserve">используется функция </w:t>
+      </w:r>
+      <w:r>
+        <w:rPr>
+          <w:lang w:eastAsia="x-none"/>
+        </w:rPr>
+        <w:t>“</w:t>
+      </w:r>
+      <w:r>
+        <w:rPr>
+          <w:lang w:val="en-US" w:eastAsia="x-none"/>
+        </w:rPr>
+        <w:t>import</w:t>
+      </w:r>
+      <w:r>
+        <w:rPr>
+          <w:lang w:eastAsia="x-none"/>
+        </w:rPr>
+        <w:t xml:space="preserve"> </w:t>
+      </w:r>
+      <w:r>
+        <w:rPr>
+          <w:lang w:val="en-US" w:eastAsia="x-none"/>
+        </w:rPr>
+        <w:t>numpy</w:t>
+      </w:r>
+      <w:r>
+        <w:rPr>
+          <w:lang w:eastAsia="x-none"/>
+        </w:rPr>
+        <w:t>”</w:t>
+      </w:r>
+      <w:r>
+        <w:rPr>
+          <w:lang w:eastAsia="x-none"/>
+        </w:rPr>
+        <w:t xml:space="preserve">. Если же библиотека не установлена, то для её установки надо прописать </w:t>
+      </w:r>
+      <w:r>
+        <w:rPr>
+          <w:lang w:eastAsia="x-none"/>
+        </w:rPr>
+        <w:t>“</w:t>
+      </w:r>
+      <w:r>
+        <w:rPr>
+          <w:lang w:val="en-US" w:eastAsia="x-none"/>
+        </w:rPr>
+        <w:t>pip</w:t>
+      </w:r>
+      <w:r>
+        <w:rPr>
+          <w:lang w:eastAsia="x-none"/>
+        </w:rPr>
+        <w:t xml:space="preserve"> </w:t>
+      </w:r>
+      <w:r>
+        <w:rPr>
+          <w:lang w:val="en-US" w:eastAsia="x-none"/>
+        </w:rPr>
+        <w:t>install</w:t>
+      </w:r>
+      <w:r>
+        <w:rPr>
+          <w:lang w:eastAsia="x-none"/>
+        </w:rPr>
+        <w:t xml:space="preserve"> </w:t>
+      </w:r>
+      <w:r>
+        <w:rPr>
+          <w:lang w:val="en-US" w:eastAsia="x-none"/>
+        </w:rPr>
+        <w:t>numpy</w:t>
+      </w:r>
+      <w:r>
+        <w:rPr>
+          <w:lang w:eastAsia="x-none"/>
+        </w:rPr>
+        <w:t>”</w:t>
+      </w:r>
+      <w:r>
+        <w:rPr>
+          <w:lang w:eastAsia="x-none"/>
+        </w:rPr>
+        <w:t xml:space="preserve"> </w:t>
+      </w:r>
+      <w:r>
+        <w:rPr>
+          <w:lang w:eastAsia="x-none"/>
+        </w:rPr>
+        <w:t>в командной строке</w:t>
+      </w:r>
+      <w:r>
+        <w:rPr>
+          <w:lang w:eastAsia="x-none"/>
+        </w:rPr>
+        <w:t xml:space="preserve">. </w:t>
+      </w:r>
+    </w:p>
+    <w:p>
+      <w:pPr>
+        <w:rPr>
+          <w:lang w:eastAsia="x-none"/>
+        </w:rPr>
+      </w:pPr>
+      <w:r>
+        <w:rPr>
+          <w:lang w:eastAsia="x-none"/>
+        </w:rPr>
+        <w:t>В библиотек</w:t>
+      </w:r>
+      <w:r>
+        <w:rPr>
+          <w:lang w:eastAsia="x-none"/>
+        </w:rPr>
+        <w:t>е есть много различных методов.</w:t>
+      </w:r>
+      <w:r>
+        <w:rPr>
+          <w:lang w:eastAsia="x-none"/>
+        </w:rPr>
+        <w:t xml:space="preserve"> </w:t>
+      </w:r>
+    </w:p>
+    <w:p>
+      <w:pPr>
+        <w:rPr>
+          <w:lang w:eastAsia="x-none"/>
+        </w:rPr>
+      </w:pPr>
+      <w:r>
+        <w:rPr>
+          <w:lang w:eastAsia="x-none"/>
+        </w:rPr>
+        <w:t xml:space="preserve">Методы библиотеки: </w:t>
+      </w:r>
+    </w:p>
+    <w:p>
+      <w:pPr>
+        <w:pStyle w:val="ad"/>
+        <w:numPr>
+          <w:ilvl w:val="0"/>
+          <w:numId w:val="15"/>
+        </w:numPr>
+        <w:rPr>
+          <w:lang w:eastAsia="x-none"/>
+        </w:rPr>
+      </w:pPr>
+      <w:r>
+        <w:rPr>
+          <w:lang w:val="en-US" w:eastAsia="x-none"/>
+        </w:rPr>
+        <w:t>exp</w:t>
+      </w:r>
+      <w:r>
+        <w:rPr>
+          <w:lang w:eastAsia="x-none"/>
+        </w:rPr>
+        <w:t>() –</w:t>
+      </w:r>
+      <w:r>
+        <w:rPr>
+          <w:lang w:eastAsia="x-none"/>
+        </w:rPr>
+        <w:t>вычисляет экспоненту от заданного числа;</w:t>
+      </w:r>
+    </w:p>
+    <w:p>
+      <w:pPr>
+        <w:pStyle w:val="ad"/>
+        <w:numPr>
+          <w:ilvl w:val="0"/>
+          <w:numId w:val="15"/>
+        </w:numPr>
+        <w:rPr>
+          <w:lang w:eastAsia="x-none"/>
+        </w:rPr>
+      </w:pPr>
+      <w:r>
+        <w:rPr>
+          <w:lang w:val="en-US" w:eastAsia="x-none"/>
+        </w:rPr>
+        <w:t>array</w:t>
+      </w:r>
+      <w:r>
+        <w:rPr>
+          <w:lang w:eastAsia="x-none"/>
+        </w:rPr>
+        <w:t xml:space="preserve">() – </w:t>
+      </w:r>
+      <w:r>
+        <w:rPr>
+          <w:lang w:eastAsia="x-none"/>
+        </w:rPr>
+        <w:t>создание вектора</w:t>
+      </w:r>
+      <w:r>
+        <w:rPr>
+          <w:lang w:eastAsia="x-none"/>
+        </w:rPr>
+        <w:t>. Преимущество в том</w:t>
+      </w:r>
+      <w:r>
+        <w:rPr>
+          <w:lang w:eastAsia="x-none"/>
+        </w:rPr>
+        <w:t>, ч</w:t>
+      </w:r>
+      <w:r>
+        <w:rPr>
+          <w:lang w:eastAsia="x-none"/>
+        </w:rPr>
+        <w:t xml:space="preserve">то </w:t>
+      </w:r>
+      <w:r>
+        <w:rPr>
+          <w:lang w:eastAsia="x-none"/>
+        </w:rPr>
+        <w:t xml:space="preserve">с вектором мы можем выполнять операции, которые недоступны при обычном массиве типа </w:t>
+      </w:r>
+      <w:r>
+        <w:rPr>
+          <w:lang w:val="en-US" w:eastAsia="x-none"/>
+        </w:rPr>
+        <w:t>list</w:t>
+      </w:r>
+      <w:r>
+        <w:rPr>
+          <w:lang w:eastAsia="x-none"/>
+        </w:rPr>
+        <w:t xml:space="preserve">. </w:t>
+      </w:r>
+      <w:r>
+        <w:rPr>
+          <w:lang w:eastAsia="x-none"/>
+        </w:rPr>
+        <w:t xml:space="preserve">Например, если умножить массив на какое-то число, то он продублируется это количество раз, если же вектор умножить на это число, то все элементы, хранящиеся в нем, будут умножены на это число. </w:t>
+      </w:r>
+    </w:p>
+    <w:p>
+      <w:pPr>
+        <w:pStyle w:val="ad"/>
+        <w:rPr>
+          <w:lang w:eastAsia="x-none"/>
+        </w:rPr>
+      </w:pPr>
+      <w:r>
+        <w:rPr>
+          <w:lang w:eastAsia="x-none"/>
+        </w:rPr>
+        <w:t xml:space="preserve">Операции, возможные для работы с вектором: </w:t>
+      </w:r>
+    </w:p>
+    <w:p>
+      <w:pPr>
+        <w:pStyle w:val="ad"/>
+        <w:numPr>
+          <w:ilvl w:val="0"/>
+          <w:numId w:val="16"/>
+        </w:numPr>
+        <w:rPr>
+          <w:lang w:eastAsia="x-none"/>
+        </w:rPr>
+      </w:pPr>
+      <w:r>
+        <w:rPr>
+          <w:lang w:eastAsia="x-none"/>
+        </w:rPr>
+        <w:t>Умножение</w:t>
+      </w:r>
+    </w:p>
+    <w:p>
+      <w:pPr>
+        <w:pStyle w:val="ad"/>
+        <w:numPr>
+          <w:ilvl w:val="0"/>
+          <w:numId w:val="16"/>
+        </w:numPr>
+        <w:rPr>
+          <w:lang w:eastAsia="x-none"/>
+        </w:rPr>
+      </w:pPr>
+      <w:r>
+        <w:rPr>
+          <w:lang w:eastAsia="x-none"/>
+        </w:rPr>
+        <w:t xml:space="preserve">Деление </w:t>
+      </w:r>
+    </w:p>
+    <w:p>
+      <w:pPr>
+        <w:pStyle w:val="ad"/>
+        <w:numPr>
+          <w:ilvl w:val="0"/>
+          <w:numId w:val="16"/>
+        </w:numPr>
+        <w:rPr>
+          <w:lang w:eastAsia="x-none"/>
+        </w:rPr>
+      </w:pPr>
+      <w:r>
+        <w:rPr>
+          <w:lang w:eastAsia="x-none"/>
+        </w:rPr>
+        <w:t>Сложение</w:t>
+      </w:r>
+    </w:p>
+    <w:p>
+      <w:pPr>
+        <w:pStyle w:val="ad"/>
+        <w:numPr>
+          <w:ilvl w:val="0"/>
+          <w:numId w:val="16"/>
+        </w:numPr>
+        <w:rPr>
+          <w:lang w:eastAsia="x-none"/>
+        </w:rPr>
+      </w:pPr>
+      <w:r>
+        <w:rPr>
+          <w:lang w:eastAsia="x-none"/>
+        </w:rPr>
+        <w:t xml:space="preserve">Вычитание </w:t>
+      </w:r>
+    </w:p>
+    <w:p>
+      <w:pPr>
+        <w:pStyle w:val="ad"/>
+        <w:numPr>
+          <w:ilvl w:val="0"/>
+          <w:numId w:val="16"/>
+        </w:numPr>
+        <w:rPr>
+          <w:lang w:eastAsia="x-none"/>
+        </w:rPr>
+      </w:pPr>
+      <w:r>
+        <w:rPr>
+          <w:lang w:eastAsia="x-none"/>
+        </w:rPr>
+        <w:t xml:space="preserve">Нахождение средне арифметического. Для этого применяется метод </w:t>
+      </w:r>
+      <w:r>
+        <w:rPr>
+          <w:lang w:val="en-US" w:eastAsia="x-none"/>
+        </w:rPr>
+        <w:t>mean</w:t>
+      </w:r>
+      <w:r>
+        <w:rPr>
+          <w:lang w:eastAsia="x-none"/>
+        </w:rPr>
+        <w:t>().</w:t>
+      </w:r>
+    </w:p>
+    <w:p>
+      <w:pPr>
+        <w:pStyle w:val="ad"/>
+        <w:numPr>
+          <w:ilvl w:val="0"/>
+          <w:numId w:val="16"/>
+        </w:numPr>
+        <w:rPr>
+          <w:lang w:eastAsia="x-none"/>
+        </w:rPr>
+      </w:pPr>
+      <w:r>
+        <w:rPr>
+          <w:lang w:eastAsia="x-none"/>
+        </w:rPr>
+        <w:t xml:space="preserve">Нахождение стандартного отклонения. Применяется метод </w:t>
+      </w:r>
+      <w:r>
+        <w:rPr>
+          <w:lang w:val="en-US" w:eastAsia="x-none"/>
+        </w:rPr>
+        <w:t>std().</w:t>
+      </w:r>
+    </w:p>
+    <w:p>
+      <w:pPr>
+        <w:pStyle w:val="ad"/>
+        <w:numPr>
+          <w:ilvl w:val="0"/>
+          <w:numId w:val="16"/>
+        </w:numPr>
+        <w:rPr>
+          <w:lang w:eastAsia="x-none"/>
+        </w:rPr>
+      </w:pPr>
+      <w:r>
+        <w:rPr>
+          <w:lang w:eastAsia="x-none"/>
+        </w:rPr>
+        <w:t xml:space="preserve">Определение максимума и минимума. Для этого применяются методы </w:t>
+      </w:r>
+    </w:p>
+    <w:p>
+      <w:pPr>
+        <w:pStyle w:val="ad"/>
+        <w:numPr>
+          <w:ilvl w:val="0"/>
+          <w:numId w:val="15"/>
+        </w:numPr>
+        <w:rPr>
+          <w:lang w:eastAsia="x-none"/>
+        </w:rPr>
+      </w:pPr>
+    </w:p>
+    <w:p>
+      <w:pPr>
+        <w:pStyle w:val="2"/>
         <w:rPr>
           <w:sz w:val="24"/>
         </w:rPr>
@@ -10028,7 +10543,6 @@
         <w:rPr>
           <w:sz w:val="24"/>
         </w:rPr>
-        <w:lastRenderedPageBreak/>
         <w:t>Метод Горнера</w:t>
       </w:r>
       <w:r>
@@ -10037,6 +10551,8 @@
         </w:rPr>
         <w:t xml:space="preserve"> </w:t>
       </w:r>
+      <w:bookmarkStart w:id="4" w:name="_GoBack"/>
+      <w:bookmarkEnd w:id="4"/>
     </w:p>
     <w:p>
       <w:pPr>
@@ -10117,7 +10633,6 @@
         <w:jc w:val="center"/>
         <w:rPr>
           <w:shd w:val="clear" w:color="auto" w:fill="FFFFFF"/>
-          <w:lang w:val="en-US"/>
         </w:rPr>
       </w:pPr>
       <m:oMath>
@@ -10184,7 +10699,6 @@
               <w:rPr>
                 <w:rFonts w:ascii="Cambria Math" w:hAnsi="Cambria Math"/>
                 <w:shd w:val="clear" w:color="auto" w:fill="FFFFFF"/>
-                <w:lang w:val="en-US"/>
               </w:rPr>
               <m:t>0</m:t>
             </m:r>
@@ -10194,7 +10708,6 @@
           <w:rPr>
             <w:rFonts w:ascii="Cambria Math" w:hAnsi="Cambria Math"/>
             <w:shd w:val="clear" w:color="auto" w:fill="FFFFFF"/>
-            <w:lang w:val="en-US"/>
           </w:rPr>
           <m:t>+</m:t>
         </m:r>
@@ -10224,7 +10737,6 @@
               <w:rPr>
                 <w:rFonts w:ascii="Cambria Math" w:hAnsi="Cambria Math"/>
                 <w:shd w:val="clear" w:color="auto" w:fill="FFFFFF"/>
-                <w:lang w:val="en-US"/>
               </w:rPr>
               <m:t>1</m:t>
             </m:r>
@@ -10236,7 +10748,14 @@
             <w:shd w:val="clear" w:color="auto" w:fill="FFFFFF"/>
             <w:lang w:val="en-US"/>
           </w:rPr>
-          <m:t xml:space="preserve">x+ </m:t>
+          <m:t>x</m:t>
+        </m:r>
+        <m:r>
+          <w:rPr>
+            <w:rFonts w:ascii="Cambria Math" w:hAnsi="Cambria Math"/>
+            <w:shd w:val="clear" w:color="auto" w:fill="FFFFFF"/>
+          </w:rPr>
+          <m:t xml:space="preserve">+ </m:t>
         </m:r>
         <m:sSub>
           <m:sSubPr>
@@ -10264,7 +10783,6 @@
               <w:rPr>
                 <w:rFonts w:ascii="Cambria Math" w:hAnsi="Cambria Math"/>
                 <w:shd w:val="clear" w:color="auto" w:fill="FFFFFF"/>
-                <w:lang w:val="en-US"/>
               </w:rPr>
               <m:t>2</m:t>
             </m:r>
@@ -10296,7 +10814,6 @@
               <w:rPr>
                 <w:rFonts w:ascii="Cambria Math" w:hAnsi="Cambria Math"/>
                 <w:shd w:val="clear" w:color="auto" w:fill="FFFFFF"/>
-                <w:lang w:val="en-US"/>
               </w:rPr>
               <m:t>2</m:t>
             </m:r>
@@ -10306,7 +10823,6 @@
           <w:rPr>
             <w:rFonts w:ascii="Cambria Math" w:hAnsi="Cambria Math"/>
             <w:shd w:val="clear" w:color="auto" w:fill="FFFFFF"/>
-            <w:lang w:val="en-US"/>
           </w:rPr>
           <m:t>+</m:t>
         </m:r>
@@ -10336,7 +10852,6 @@
               <w:rPr>
                 <w:rFonts w:ascii="Cambria Math" w:hAnsi="Cambria Math"/>
                 <w:shd w:val="clear" w:color="auto" w:fill="FFFFFF"/>
-                <w:lang w:val="en-US"/>
               </w:rPr>
               <m:t>3</m:t>
             </m:r>
@@ -10368,7 +10883,6 @@
               <w:rPr>
                 <w:rFonts w:ascii="Cambria Math" w:hAnsi="Cambria Math"/>
                 <w:shd w:val="clear" w:color="auto" w:fill="FFFFFF"/>
-                <w:lang w:val="en-US"/>
               </w:rPr>
               <m:t>3</m:t>
             </m:r>
@@ -10378,7 +10892,6 @@
           <w:rPr>
             <w:rFonts w:ascii="Cambria Math" w:hAnsi="Cambria Math"/>
             <w:shd w:val="clear" w:color="auto" w:fill="FFFFFF"/>
-            <w:lang w:val="en-US"/>
           </w:rPr>
           <m:t>+</m:t>
         </m:r>
@@ -10389,7 +10902,6 @@
           <w:rPr>
             <w:rFonts w:ascii="Cambria Math" w:hAnsi="Cambria Math"/>
             <w:shd w:val="clear" w:color="auto" w:fill="FFFFFF"/>
-            <w:lang w:val="en-US"/>
           </w:rPr>
           <m:t>…</m:t>
         </m:r>
@@ -10397,7 +10909,6 @@
           <w:rPr>
             <w:rFonts w:ascii="Cambria Math" w:hAnsi="Cambria Math"/>
             <w:shd w:val="clear" w:color="auto" w:fill="FFFFFF"/>
-            <w:lang w:val="en-US"/>
           </w:rPr>
           <m:t xml:space="preserve">+ </m:t>
         </m:r>
@@ -10469,7 +10980,6 @@
       <w:r>
         <w:rPr>
           <w:shd w:val="clear" w:color="auto" w:fill="FFFFFF"/>
-          <w:lang w:val="en-US"/>
         </w:rPr>
         <w:t xml:space="preserve"> , </w:t>
       </w:r>
@@ -10502,7 +11012,14 @@
                 <w:shd w:val="clear" w:color="auto" w:fill="FFFFFF"/>
                 <w:lang w:val="en-US"/>
               </w:rPr>
-              <m:t xml:space="preserve">i </m:t>
+              <m:t>i</m:t>
+            </m:r>
+            <m:r>
+              <w:rPr>
+                <w:rFonts w:ascii="Cambria Math" w:hAnsi="Cambria Math"/>
+                <w:shd w:val="clear" w:color="auto" w:fill="FFFFFF"/>
+              </w:rPr>
+              <m:t xml:space="preserve"> </m:t>
             </m:r>
           </m:sub>
         </m:sSub>
@@ -10510,9 +11027,16 @@
           <w:rPr>
             <w:rFonts w:ascii="Cambria Math" w:hAnsi="Cambria Math"/>
             <w:shd w:val="clear" w:color="auto" w:fill="FFFFFF"/>
+          </w:rPr>
+          <m:t>∈</m:t>
+        </m:r>
+        <m:r>
+          <w:rPr>
+            <w:rFonts w:ascii="Cambria Math" w:hAnsi="Cambria Math"/>
+            <w:shd w:val="clear" w:color="auto" w:fill="FFFFFF"/>
             <w:lang w:val="en-US"/>
           </w:rPr>
-          <m:t>∈R</m:t>
+          <m:t>R</m:t>
         </m:r>
       </m:oMath>
     </w:p>
@@ -10879,14 +11403,7 @@
               <w:rFonts w:ascii="Cambria Math" w:hAnsi="Cambria Math"/>
               <w:shd w:val="clear" w:color="auto" w:fill="FFFFFF"/>
             </w:rPr>
-            <m:t>+</m:t>
-          </m:r>
-          <m:r>
-            <w:rPr>
-              <w:rFonts w:ascii="Cambria Math" w:hAnsi="Cambria Math"/>
-              <w:shd w:val="clear" w:color="auto" w:fill="FFFFFF"/>
-            </w:rPr>
-            <m:t>x</m:t>
+            <m:t>+x</m:t>
           </m:r>
           <m:d>
             <m:dPr>
@@ -11109,7 +11626,7 @@
         <w:pStyle w:val="ad"/>
         <w:numPr>
           <w:ilvl w:val="0"/>
-          <w:numId w:val="40"/>
+          <w:numId w:val="10"/>
         </w:numPr>
         <w:spacing w:line="360" w:lineRule="auto"/>
         <w:rPr>
@@ -11325,7 +11842,7 @@
         <w:pStyle w:val="ad"/>
         <w:numPr>
           <w:ilvl w:val="0"/>
-          <w:numId w:val="40"/>
+          <w:numId w:val="10"/>
         </w:numPr>
         <w:spacing w:line="360" w:lineRule="auto"/>
         <w:rPr>
@@ -11336,6 +11853,7 @@
         <w:rPr>
           <w:shd w:val="clear" w:color="auto" w:fill="FFFFFF"/>
         </w:rPr>
+        <w:lastRenderedPageBreak/>
         <w:t xml:space="preserve">Результат будет записываться в переменную </w:t>
       </w:r>
       <w:r>
@@ -11401,7 +11919,7 @@
         <w:pStyle w:val="ad"/>
         <w:numPr>
           <w:ilvl w:val="0"/>
-          <w:numId w:val="40"/>
+          <w:numId w:val="10"/>
         </w:numPr>
         <w:spacing w:line="360" w:lineRule="auto"/>
         <w:rPr>
@@ -11567,7 +12085,7 @@
         <w:pStyle w:val="ad"/>
         <w:numPr>
           <w:ilvl w:val="0"/>
-          <w:numId w:val="42"/>
+          <w:numId w:val="12"/>
         </w:numPr>
         <w:spacing w:line="360" w:lineRule="auto"/>
         <w:rPr>
@@ -11650,7 +12168,6 @@
           <w:shd w:val="clear" w:color="auto" w:fill="FFFFFF"/>
           <w:lang w:val="en-US"/>
         </w:rPr>
-        <w:lastRenderedPageBreak/>
         <w:t>for</w:t>
       </w:r>
       <w:r>
@@ -11748,7 +12265,7 @@
         <w:pStyle w:val="ad"/>
         <w:numPr>
           <w:ilvl w:val="0"/>
-          <w:numId w:val="42"/>
+          <w:numId w:val="12"/>
         </w:numPr>
         <w:spacing w:line="360" w:lineRule="auto"/>
         <w:rPr>
@@ -11929,6 +12446,7 @@
         <w:rPr>
           <w:shd w:val="clear" w:color="auto" w:fill="FFFFFF"/>
         </w:rPr>
+        <w:lastRenderedPageBreak/>
         <w:t>Преимущество применение метода Горнера в том, что именно им процесс</w:t>
       </w:r>
       <w:r>
@@ -12053,16 +12571,143 @@
       <w:pPr>
         <w:pStyle w:val="3"/>
         <w:rPr>
+          <w:sz w:val="27"/>
+          <w:szCs w:val="27"/>
           <w:lang w:val="ru-RU"/>
         </w:rPr>
       </w:pPr>
       <w:r>
-        <w:t>Вычисление фактори</w:t>
-      </w:r>
-      <w:bookmarkStart w:id="4" w:name="_GoBack"/>
-      <w:bookmarkEnd w:id="4"/>
-      <w:r>
-        <w:t xml:space="preserve">ала методом Горнера: </w:t>
+        <w:rPr>
+          <w:color w:val="000000"/>
+          <w:szCs w:val="22"/>
+          <w:lang w:val="ru-RU"/>
+        </w:rPr>
+        <w:t>Вычисление значения экспоненты с помощью ряда Тейлора в разных точках</w:t>
+      </w:r>
+    </w:p>
+    <w:p>
+      <w:pPr>
+        <w:pStyle w:val="a6"/>
+        <w:spacing w:before="0" w:beforeAutospacing="0" w:after="0" w:afterAutospacing="0"/>
+      </w:pPr>
+      <w:r>
+        <w:rPr>
+          <w:color w:val="000000"/>
+        </w:rPr>
+        <w:t>Возьмем экспоненту, представленную в ряде Тейлора. </w:t>
+      </w:r>
+    </w:p>
+    <w:p>
+      <w:pPr>
+        <w:pStyle w:val="a6"/>
+        <w:spacing w:before="0" w:beforeAutospacing="0" w:after="0" w:afterAutospacing="0"/>
+        <w:rPr>
+          <w:lang w:val="en-US"/>
+        </w:rPr>
+      </w:pPr>
+      <w:r>
+        <w:rPr>
+          <w:color w:val="000000"/>
+          <w:lang w:val="en-US"/>
+        </w:rPr>
+        <w:t>ex=1 + x1! + x22! + x33! + ... =n = 0xnn!, xC</w:t>
+      </w:r>
+    </w:p>
+    <w:p>
+      <w:pPr>
+        <w:pStyle w:val="a6"/>
+        <w:spacing w:before="0" w:beforeAutospacing="0" w:after="0" w:afterAutospacing="0"/>
+      </w:pPr>
+      <w:r>
+        <w:rPr>
+          <w:color w:val="000000"/>
+        </w:rPr>
+        <w:t>Алгоритм написания программы для вычисления экспоненты в разных точках:</w:t>
+      </w:r>
+    </w:p>
+    <w:p>
+      <w:pPr>
+        <w:pStyle w:val="a6"/>
+        <w:numPr>
+          <w:ilvl w:val="0"/>
+          <w:numId w:val="14"/>
+        </w:numPr>
+        <w:spacing w:before="0" w:beforeAutospacing="0" w:after="0" w:afterAutospacing="0"/>
+        <w:textAlignment w:val="baseline"/>
+        <w:rPr>
+          <w:color w:val="000000"/>
+        </w:rPr>
+      </w:pPr>
+      <w:r>
+        <w:rPr>
+          <w:color w:val="000000"/>
+        </w:rPr>
+        <w:t>В первую очередь стоит написать функцию, которая будет считать факториал(рис ). Данная функция принимает на вход число, затем проверяет целочисленный ли тип. Если тип целочисленный, то проверяет какой знак у числа: если число равно нулю - то возвращается единица, если число отрицательное - то ничего не возвращается, так как факториал от отрицательного числа взять невозможно, если же число положительное - то вводится цикл, в котором некая переменная, изначально равная одному, постепенно умножается на все числа от 1 до самого числа. Таким образом находится факториал.</w:t>
+      </w:r>
+    </w:p>
+    <w:p>
+      <w:pPr>
+        <w:pStyle w:val="a6"/>
+        <w:numPr>
+          <w:ilvl w:val="0"/>
+          <w:numId w:val="14"/>
+        </w:numPr>
+        <w:spacing w:before="0" w:beforeAutospacing="0" w:after="0" w:afterAutospacing="0"/>
+        <w:textAlignment w:val="baseline"/>
+        <w:rPr>
+          <w:color w:val="000000"/>
+        </w:rPr>
+      </w:pPr>
+      <w:r>
+        <w:rPr>
+          <w:color w:val="000000"/>
+        </w:rPr>
+        <w:t>Затем мы определяем количество элементов в ряду и для каждого элемента вычисляем 1/факториал от числа, применяя ранее созданную функцию. </w:t>
+      </w:r>
+      <w:r>
+        <w:rPr>
+          <w:color w:val="000000"/>
+        </w:rPr>
+        <w:t xml:space="preserve">Полученные результаты добавляем в массив. Таким образом, массив будет содержать коэффициенты многочлена, который соответствует разложению экспоненты в ряд Тейлора. </w:t>
+      </w:r>
+    </w:p>
+    <w:p>
+      <w:pPr>
+        <w:pStyle w:val="a6"/>
+        <w:numPr>
+          <w:ilvl w:val="0"/>
+          <w:numId w:val="14"/>
+        </w:numPr>
+        <w:spacing w:before="0" w:beforeAutospacing="0" w:after="0" w:afterAutospacing="0"/>
+        <w:textAlignment w:val="baseline"/>
+        <w:rPr>
+          <w:color w:val="000000"/>
+        </w:rPr>
+      </w:pPr>
+      <w:r>
+        <w:rPr>
+          <w:color w:val="000000"/>
+        </w:rPr>
+        <w:t xml:space="preserve">Далее присваиваем </w:t>
+      </w:r>
+      <w:r>
+        <w:rPr>
+          <w:color w:val="000000"/>
+          <w:lang w:val="en-US"/>
+        </w:rPr>
+        <w:t>x</w:t>
+      </w:r>
+      <w:r>
+        <w:rPr>
+          <w:color w:val="000000"/>
+        </w:rPr>
+        <w:t xml:space="preserve"> </w:t>
+      </w:r>
+      <w:r>
+        <w:rPr>
+          <w:color w:val="000000"/>
+        </w:rPr>
+        <w:t>некоторое значение. Теперь мы можем рассчитать значение экспоненты используя метод Горнера.</w:t>
       </w:r>
     </w:p>
     <w:sectPr>
@@ -12233,7 +12878,7 @@
           <w:rPr>
             <w:noProof/>
           </w:rPr>
-          <w:t>13</w:t>
+          <w:t>12</w:t>
         </w:r>
         <w:r>
           <w:rPr>
@@ -12255,194 +12900,132 @@
 <file path=word/numbering.xml><?xml version="1.0" encoding="utf-8"?>
 <w:numbering xmlns:wpc="http://schemas.microsoft.com/office/word/2010/wordprocessingCanvas" xmlns:cx="http://schemas.microsoft.com/office/drawing/2014/chartex" xmlns:cx1="http://schemas.microsoft.com/office/drawing/2015/9/8/chartex" xmlns:mc="http://schemas.openxmlformats.org/markup-compatibility/2006" xmlns:o="urn:schemas-microsoft-com:office:office" xmlns:r="http://schemas.openxmlformats.org/officeDocument/2006/relationships" xmlns:m="http://schemas.openxmlformats.org/officeDocument/2006/math" xmlns:v="urn:schemas-microsoft-com:vml" xmlns:wp14="http://schemas.microsoft.com/office/word/2010/wordprocessingDrawing" xmlns:wp="http://schemas.openxmlformats.org/drawingml/2006/wordprocessingDrawing" xmlns:w10="urn:schemas-microsoft-com:office:word" xmlns:w="http://schemas.openxmlformats.org/wordprocessingml/2006/main" xmlns:w14="http://schemas.microsoft.com/office/word/2010/wordml" xmlns:w15="http://schemas.microsoft.com/office/word/2012/wordml" xmlns:w16se="http://schemas.microsoft.com/office/word/2015/wordml/symex" xmlns:wpg="http://schemas.microsoft.com/office/word/2010/wordprocessingGroup" xmlns:wpi="http://schemas.microsoft.com/office/word/2010/wordprocessingInk" xmlns:wne="http://schemas.microsoft.com/office/word/2006/wordml" xmlns:wps="http://schemas.microsoft.com/office/word/2010/wordprocessingShape" mc:Ignorable="w14 w15 w16se wp14">
   <w:abstractNum w:abstractNumId="0" w15:restartNumberingAfterBreak="0">
-    <w:nsid w:val="00766909"/>
-    <w:multiLevelType w:val="hybridMultilevel"/>
-    <w:tmpl w:val="8C60D9E4"/>
-    <w:lvl w:ilvl="0" w:tplc="0419000F">
+    <w:nsid w:val="013A4AFA"/>
+    <w:multiLevelType w:val="multilevel"/>
+    <w:tmpl w:val="58701D3E"/>
+    <w:lvl w:ilvl="0">
       <w:start w:val="1"/>
       <w:numFmt w:val="decimal"/>
       <w:lvlText w:val="%1."/>
       <w:lvlJc w:val="left"/>
       <w:pPr>
+        <w:tabs>
+          <w:tab w:val="num" w:pos="720"/>
+        </w:tabs>
         <w:ind w:left="720" w:hanging="360"/>
       </w:pPr>
     </w:lvl>
-    <w:lvl w:ilvl="1" w:tplc="04190019" w:tentative="1">
+    <w:lvl w:ilvl="1" w:tentative="1">
       <w:start w:val="1"/>
-      <w:numFmt w:val="lowerLetter"/>
+      <w:numFmt w:val="decimal"/>
       <w:lvlText w:val="%2."/>
       <w:lvlJc w:val="left"/>
       <w:pPr>
+        <w:tabs>
+          <w:tab w:val="num" w:pos="1440"/>
+        </w:tabs>
         <w:ind w:left="1440" w:hanging="360"/>
       </w:pPr>
     </w:lvl>
-    <w:lvl w:ilvl="2" w:tplc="0419001B" w:tentative="1">
+    <w:lvl w:ilvl="2" w:tentative="1">
       <w:start w:val="1"/>
-      <w:numFmt w:val="lowerRoman"/>
+      <w:numFmt w:val="decimal"/>
       <w:lvlText w:val="%3."/>
-      <w:lvlJc w:val="right"/>
-      <w:pPr>
-        <w:ind w:left="2160" w:hanging="180"/>
+      <w:lvlJc w:val="left"/>
+      <w:pPr>
+        <w:tabs>
+          <w:tab w:val="num" w:pos="2160"/>
+        </w:tabs>
+        <w:ind w:left="2160" w:hanging="360"/>
       </w:pPr>
     </w:lvl>
-    <w:lvl w:ilvl="3" w:tplc="0419000F" w:tentative="1">
+    <w:lvl w:ilvl="3" w:tentative="1">
       <w:start w:val="1"/>
       <w:numFmt w:val="decimal"/>
       <w:lvlText w:val="%4."/>
       <w:lvlJc w:val="left"/>
       <w:pPr>
+        <w:tabs>
+          <w:tab w:val="num" w:pos="2880"/>
+        </w:tabs>
         <w:ind w:left="2880" w:hanging="360"/>
       </w:pPr>
     </w:lvl>
-    <w:lvl w:ilvl="4" w:tplc="04190019" w:tentative="1">
+    <w:lvl w:ilvl="4" w:tentative="1">
       <w:start w:val="1"/>
-      <w:numFmt w:val="lowerLetter"/>
+      <w:numFmt w:val="decimal"/>
       <w:lvlText w:val="%5."/>
       <w:lvlJc w:val="left"/>
       <w:pPr>
+        <w:tabs>
+          <w:tab w:val="num" w:pos="3600"/>
+        </w:tabs>
         <w:ind w:left="3600" w:hanging="360"/>
       </w:pPr>
     </w:lvl>
-    <w:lvl w:ilvl="5" w:tplc="0419001B" w:tentative="1">
+    <w:lvl w:ilvl="5" w:tentative="1">
       <w:start w:val="1"/>
-      <w:numFmt w:val="lowerRoman"/>
+      <w:numFmt w:val="decimal"/>
       <w:lvlText w:val="%6."/>
-      <w:lvlJc w:val="right"/>
-      <w:pPr>
-        <w:ind w:left="4320" w:hanging="180"/>
+      <w:lvlJc w:val="left"/>
+      <w:pPr>
+        <w:tabs>
+          <w:tab w:val="num" w:pos="4320"/>
+        </w:tabs>
+        <w:ind w:left="4320" w:hanging="360"/>
       </w:pPr>
     </w:lvl>
-    <w:lvl w:ilvl="6" w:tplc="0419000F" w:tentative="1">
+    <w:lvl w:ilvl="6" w:tentative="1">
       <w:start w:val="1"/>
       <w:numFmt w:val="decimal"/>
       <w:lvlText w:val="%7."/>
       <w:lvlJc w:val="left"/>
       <w:pPr>
+        <w:tabs>
+          <w:tab w:val="num" w:pos="5040"/>
+        </w:tabs>
         <w:ind w:left="5040" w:hanging="360"/>
       </w:pPr>
     </w:lvl>
-    <w:lvl w:ilvl="7" w:tplc="04190019" w:tentative="1">
+    <w:lvl w:ilvl="7" w:tentative="1">
       <w:start w:val="1"/>
-      <w:numFmt w:val="lowerLetter"/>
+      <w:numFmt w:val="decimal"/>
       <w:lvlText w:val="%8."/>
       <w:lvlJc w:val="left"/>
       <w:pPr>
+        <w:tabs>
+          <w:tab w:val="num" w:pos="5760"/>
+        </w:tabs>
         <w:ind w:left="5760" w:hanging="360"/>
       </w:pPr>
     </w:lvl>
-    <w:lvl w:ilvl="8" w:tplc="0419001B" w:tentative="1">
+    <w:lvl w:ilvl="8" w:tentative="1">
       <w:start w:val="1"/>
-      <w:numFmt w:val="lowerRoman"/>
+      <w:numFmt w:val="decimal"/>
       <w:lvlText w:val="%9."/>
-      <w:lvlJc w:val="right"/>
-      <w:pPr>
-        <w:ind w:left="6480" w:hanging="180"/>
+      <w:lvlJc w:val="left"/>
+      <w:pPr>
+        <w:tabs>
+          <w:tab w:val="num" w:pos="6480"/>
+        </w:tabs>
+        <w:ind w:left="6480" w:hanging="360"/>
       </w:pPr>
     </w:lvl>
   </w:abstractNum>
   <w:abstractNum w:abstractNumId="1" w15:restartNumberingAfterBreak="0">
-    <w:nsid w:val="03DF4126"/>
+    <w:nsid w:val="133A3CE4"/>
     <w:multiLevelType w:val="hybridMultilevel"/>
-    <w:tmpl w:val="6C4636C6"/>
-    <w:lvl w:ilvl="0" w:tplc="D3AE6E28">
-      <w:start w:val="1"/>
-      <w:numFmt w:val="decimal"/>
-      <w:lvlText w:val="%1."/>
-      <w:lvlJc w:val="left"/>
-      <w:pPr>
-        <w:ind w:left="3240" w:hanging="360"/>
-      </w:pPr>
-      <w:rPr>
-        <w:rFonts w:hint="default"/>
-      </w:rPr>
-    </w:lvl>
-    <w:lvl w:ilvl="1" w:tplc="04190019">
-      <w:start w:val="1"/>
-      <w:numFmt w:val="lowerLetter"/>
-      <w:lvlText w:val="%2."/>
-      <w:lvlJc w:val="left"/>
-      <w:pPr>
-        <w:ind w:left="3960" w:hanging="360"/>
-      </w:pPr>
-    </w:lvl>
-    <w:lvl w:ilvl="2" w:tplc="0419001B" w:tentative="1">
-      <w:start w:val="1"/>
-      <w:numFmt w:val="lowerRoman"/>
-      <w:lvlText w:val="%3."/>
-      <w:lvlJc w:val="right"/>
-      <w:pPr>
-        <w:ind w:left="4680" w:hanging="180"/>
-      </w:pPr>
-    </w:lvl>
-    <w:lvl w:ilvl="3" w:tplc="0419000F" w:tentative="1">
-      <w:start w:val="1"/>
-      <w:numFmt w:val="decimal"/>
-      <w:lvlText w:val="%4."/>
-      <w:lvlJc w:val="left"/>
-      <w:pPr>
-        <w:ind w:left="5400" w:hanging="360"/>
-      </w:pPr>
-    </w:lvl>
-    <w:lvl w:ilvl="4" w:tplc="04190019" w:tentative="1">
-      <w:start w:val="1"/>
-      <w:numFmt w:val="lowerLetter"/>
-      <w:lvlText w:val="%5."/>
-      <w:lvlJc w:val="left"/>
-      <w:pPr>
-        <w:ind w:left="6120" w:hanging="360"/>
-      </w:pPr>
-    </w:lvl>
-    <w:lvl w:ilvl="5" w:tplc="0419001B" w:tentative="1">
-      <w:start w:val="1"/>
-      <w:numFmt w:val="lowerRoman"/>
-      <w:lvlText w:val="%6."/>
-      <w:lvlJc w:val="right"/>
-      <w:pPr>
-        <w:ind w:left="6840" w:hanging="180"/>
-      </w:pPr>
-    </w:lvl>
-    <w:lvl w:ilvl="6" w:tplc="0419000F" w:tentative="1">
-      <w:start w:val="1"/>
-      <w:numFmt w:val="decimal"/>
-      <w:lvlText w:val="%7."/>
-      <w:lvlJc w:val="left"/>
-      <w:pPr>
-        <w:ind w:left="7560" w:hanging="360"/>
-      </w:pPr>
-    </w:lvl>
-    <w:lvl w:ilvl="7" w:tplc="04190019" w:tentative="1">
-      <w:start w:val="1"/>
-      <w:numFmt w:val="lowerLetter"/>
-      <w:lvlText w:val="%8."/>
-      <w:lvlJc w:val="left"/>
-      <w:pPr>
-        <w:ind w:left="8280" w:hanging="360"/>
-      </w:pPr>
-    </w:lvl>
-    <w:lvl w:ilvl="8" w:tplc="0419001B" w:tentative="1">
-      <w:start w:val="1"/>
-      <w:numFmt w:val="lowerRoman"/>
-      <w:lvlText w:val="%9."/>
-      <w:lvlJc w:val="right"/>
-      <w:pPr>
-        <w:ind w:left="9000" w:hanging="180"/>
-      </w:pPr>
-    </w:lvl>
-  </w:abstractNum>
-  <w:abstractNum w:abstractNumId="2" w15:restartNumberingAfterBreak="0">
-    <w:nsid w:val="05540761"/>
-    <w:multiLevelType w:val="hybridMultilevel"/>
-    <w:tmpl w:val="6FB4E652"/>
-    <w:lvl w:ilvl="0" w:tplc="D0144212">
+    <w:tmpl w:val="41A8457C"/>
+    <w:lvl w:ilvl="0" w:tplc="04190003">
       <w:start w:val="1"/>
       <w:numFmt w:val="bullet"/>
-      <w:lvlText w:val=" "/>
+      <w:lvlText w:val="o"/>
       <w:lvlJc w:val="left"/>
       <w:pPr>
-        <w:ind w:left="1440" w:hanging="360"/>
+        <w:ind w:left="720" w:hanging="360"/>
       </w:pPr>
       <w:rPr>
-        <w:rFonts w:ascii="Verdana" w:hAnsi="Verdana" w:hint="default"/>
+        <w:rFonts w:ascii="Courier New" w:hAnsi="Courier New" w:cs="Courier New" w:hint="default"/>
       </w:rPr>
     </w:lvl>
     <w:lvl w:ilvl="1" w:tplc="04190003" w:tentative="1">
@@ -12457,7 +13040,7 @@
         <w:rFonts w:ascii="Courier New" w:hAnsi="Courier New" w:cs="Courier New" w:hint="default"/>
       </w:rPr>
     </w:lvl>
-    <w:lvl w:ilvl="2" w:tplc="04190005">
+    <w:lvl w:ilvl="2" w:tplc="04190005" w:tentative="1">
       <w:start w:val="1"/>
       <w:numFmt w:val="bullet"/>
       <w:lvlText w:val=""/>
@@ -12542,17 +13125,105 @@
       </w:rPr>
     </w:lvl>
   </w:abstractNum>
+  <w:abstractNum w:abstractNumId="2" w15:restartNumberingAfterBreak="0">
+    <w:nsid w:val="20F514CA"/>
+    <w:multiLevelType w:val="hybridMultilevel"/>
+    <w:tmpl w:val="15165B06"/>
+    <w:lvl w:ilvl="0" w:tplc="00D0A7C0">
+      <w:start w:val="1"/>
+      <w:numFmt w:val="decimal"/>
+      <w:pStyle w:val="Style1"/>
+      <w:lvlText w:val="%1."/>
+      <w:lvlJc w:val="left"/>
+      <w:pPr>
+        <w:ind w:left="720" w:hanging="360"/>
+      </w:pPr>
+    </w:lvl>
+    <w:lvl w:ilvl="1" w:tplc="04190019" w:tentative="1">
+      <w:start w:val="1"/>
+      <w:numFmt w:val="lowerLetter"/>
+      <w:lvlText w:val="%2."/>
+      <w:lvlJc w:val="left"/>
+      <w:pPr>
+        <w:ind w:left="1440" w:hanging="360"/>
+      </w:pPr>
+    </w:lvl>
+    <w:lvl w:ilvl="2" w:tplc="0419001B" w:tentative="1">
+      <w:start w:val="1"/>
+      <w:numFmt w:val="lowerRoman"/>
+      <w:pStyle w:val="Style1"/>
+      <w:lvlText w:val="%3."/>
+      <w:lvlJc w:val="right"/>
+      <w:pPr>
+        <w:ind w:left="2160" w:hanging="180"/>
+      </w:pPr>
+    </w:lvl>
+    <w:lvl w:ilvl="3" w:tplc="0419000F">
+      <w:start w:val="1"/>
+      <w:numFmt w:val="decimal"/>
+      <w:lvlText w:val="%4."/>
+      <w:lvlJc w:val="left"/>
+      <w:pPr>
+        <w:ind w:left="2880" w:hanging="360"/>
+      </w:pPr>
+    </w:lvl>
+    <w:lvl w:ilvl="4" w:tplc="04190019" w:tentative="1">
+      <w:start w:val="1"/>
+      <w:numFmt w:val="lowerLetter"/>
+      <w:lvlText w:val="%5."/>
+      <w:lvlJc w:val="left"/>
+      <w:pPr>
+        <w:ind w:left="3600" w:hanging="360"/>
+      </w:pPr>
+    </w:lvl>
+    <w:lvl w:ilvl="5" w:tplc="0419001B" w:tentative="1">
+      <w:start w:val="1"/>
+      <w:numFmt w:val="lowerRoman"/>
+      <w:lvlText w:val="%6."/>
+      <w:lvlJc w:val="right"/>
+      <w:pPr>
+        <w:ind w:left="4320" w:hanging="180"/>
+      </w:pPr>
+    </w:lvl>
+    <w:lvl w:ilvl="6" w:tplc="0419000F" w:tentative="1">
+      <w:start w:val="1"/>
+      <w:numFmt w:val="decimal"/>
+      <w:lvlText w:val="%7."/>
+      <w:lvlJc w:val="left"/>
+      <w:pPr>
+        <w:ind w:left="5040" w:hanging="360"/>
+      </w:pPr>
+    </w:lvl>
+    <w:lvl w:ilvl="7" w:tplc="04190019" w:tentative="1">
+      <w:start w:val="1"/>
+      <w:numFmt w:val="lowerLetter"/>
+      <w:lvlText w:val="%8."/>
+      <w:lvlJc w:val="left"/>
+      <w:pPr>
+        <w:ind w:left="5760" w:hanging="360"/>
+      </w:pPr>
+    </w:lvl>
+    <w:lvl w:ilvl="8" w:tplc="0419001B" w:tentative="1">
+      <w:start w:val="1"/>
+      <w:numFmt w:val="lowerRoman"/>
+      <w:lvlText w:val="%9."/>
+      <w:lvlJc w:val="right"/>
+      <w:pPr>
+        <w:ind w:left="6480" w:hanging="180"/>
+      </w:pPr>
+    </w:lvl>
+  </w:abstractNum>
   <w:abstractNum w:abstractNumId="3" w15:restartNumberingAfterBreak="0">
-    <w:nsid w:val="09385451"/>
+    <w:nsid w:val="2B3C6447"/>
     <w:multiLevelType w:val="hybridMultilevel"/>
-    <w:tmpl w:val="E8A4951E"/>
+    <w:tmpl w:val="AD2CDE44"/>
     <w:lvl w:ilvl="0" w:tplc="04190001">
       <w:start w:val="1"/>
       <w:numFmt w:val="bullet"/>
       <w:lvlText w:val=""/>
       <w:lvlJc w:val="left"/>
       <w:pPr>
-        <w:ind w:left="1429" w:hanging="360"/>
+        <w:ind w:left="720" w:hanging="360"/>
       </w:pPr>
       <w:rPr>
         <w:rFonts w:ascii="Symbol" w:hAnsi="Symbol" w:hint="default"/>
@@ -12564,7 +13235,7 @@
       <w:lvlText w:val="o"/>
       <w:lvlJc w:val="left"/>
       <w:pPr>
-        <w:ind w:left="2149" w:hanging="360"/>
+        <w:ind w:left="1440" w:hanging="360"/>
       </w:pPr>
       <w:rPr>
         <w:rFonts w:ascii="Courier New" w:hAnsi="Courier New" w:cs="Courier New" w:hint="default"/>
@@ -12576,7 +13247,7 @@
       <w:lvlText w:val=""/>
       <w:lvlJc w:val="left"/>
       <w:pPr>
-        <w:ind w:left="2869" w:hanging="360"/>
+        <w:ind w:left="2160" w:hanging="360"/>
       </w:pPr>
       <w:rPr>
         <w:rFonts w:ascii="Wingdings" w:hAnsi="Wingdings" w:hint="default"/>
@@ -12588,7 +13259,7 @@
       <w:lvlText w:val=""/>
       <w:lvlJc w:val="left"/>
       <w:pPr>
-        <w:ind w:left="3589" w:hanging="360"/>
+        <w:ind w:left="2880" w:hanging="360"/>
       </w:pPr>
       <w:rPr>
         <w:rFonts w:ascii="Symbol" w:hAnsi="Symbol" w:hint="default"/>
@@ -12600,7 +13271,7 @@
       <w:lvlText w:val="o"/>
       <w:lvlJc w:val="left"/>
       <w:pPr>
-        <w:ind w:left="4309" w:hanging="360"/>
+        <w:ind w:left="3600" w:hanging="360"/>
       </w:pPr>
       <w:rPr>
         <w:rFonts w:ascii="Courier New" w:hAnsi="Courier New" w:cs="Courier New" w:hint="default"/>
@@ -12612,7 +13283,7 @@
       <w:lvlText w:val=""/>
       <w:lvlJc w:val="left"/>
       <w:pPr>
-        <w:ind w:left="5029" w:hanging="360"/>
+        <w:ind w:left="4320" w:hanging="360"/>
       </w:pPr>
       <w:rPr>
         <w:rFonts w:ascii="Wingdings" w:hAnsi="Wingdings" w:hint="default"/>
@@ -12624,7 +13295,7 @@
       <w:lvlText w:val=""/>
       <w:lvlJc w:val="left"/>
       <w:pPr>
-        <w:ind w:left="5749" w:hanging="360"/>
+        <w:ind w:left="5040" w:hanging="360"/>
       </w:pPr>
       <w:rPr>
         <w:rFonts w:ascii="Symbol" w:hAnsi="Symbol" w:hint="default"/>
@@ -12636,7 +13307,7 @@
       <w:lvlText w:val="o"/>
       <w:lvlJc w:val="left"/>
       <w:pPr>
-        <w:ind w:left="6469" w:hanging="360"/>
+        <w:ind w:left="5760" w:hanging="360"/>
       </w:pPr>
       <w:rPr>
         <w:rFonts w:ascii="Courier New" w:hAnsi="Courier New" w:cs="Courier New" w:hint="default"/>
@@ -12648,7 +13319,7 @@
       <w:lvlText w:val=""/>
       <w:lvlJc w:val="left"/>
       <w:pPr>
-        <w:ind w:left="7189" w:hanging="360"/>
+        <w:ind w:left="6480" w:hanging="360"/>
       </w:pPr>
       <w:rPr>
         <w:rFonts w:ascii="Wingdings" w:hAnsi="Wingdings" w:hint="default"/>
@@ -12656,1316 +13327,6 @@
     </w:lvl>
   </w:abstractNum>
   <w:abstractNum w:abstractNumId="4" w15:restartNumberingAfterBreak="0">
-    <w:nsid w:val="0CD85EFF"/>
-    <w:multiLevelType w:val="hybridMultilevel"/>
-    <w:tmpl w:val="36409200"/>
-    <w:lvl w:ilvl="0" w:tplc="844A93D6">
-      <w:start w:val="1"/>
-      <w:numFmt w:val="bullet"/>
-      <w:lvlText w:val=""/>
-      <w:lvlJc w:val="left"/>
-      <w:pPr>
-        <w:tabs>
-          <w:tab w:val="num" w:pos="720"/>
-        </w:tabs>
-        <w:ind w:left="720" w:hanging="360"/>
-      </w:pPr>
-      <w:rPr>
-        <w:rFonts w:ascii="Wingdings" w:hAnsi="Wingdings" w:hint="default"/>
-      </w:rPr>
-    </w:lvl>
-    <w:lvl w:ilvl="1" w:tplc="193EABCA" w:tentative="1">
-      <w:start w:val="1"/>
-      <w:numFmt w:val="bullet"/>
-      <w:lvlText w:val=""/>
-      <w:lvlJc w:val="left"/>
-      <w:pPr>
-        <w:tabs>
-          <w:tab w:val="num" w:pos="1440"/>
-        </w:tabs>
-        <w:ind w:left="1440" w:hanging="360"/>
-      </w:pPr>
-      <w:rPr>
-        <w:rFonts w:ascii="Wingdings" w:hAnsi="Wingdings" w:hint="default"/>
-      </w:rPr>
-    </w:lvl>
-    <w:lvl w:ilvl="2" w:tplc="19C26554" w:tentative="1">
-      <w:start w:val="1"/>
-      <w:numFmt w:val="bullet"/>
-      <w:lvlText w:val=""/>
-      <w:lvlJc w:val="left"/>
-      <w:pPr>
-        <w:tabs>
-          <w:tab w:val="num" w:pos="2160"/>
-        </w:tabs>
-        <w:ind w:left="2160" w:hanging="360"/>
-      </w:pPr>
-      <w:rPr>
-        <w:rFonts w:ascii="Wingdings" w:hAnsi="Wingdings" w:hint="default"/>
-      </w:rPr>
-    </w:lvl>
-    <w:lvl w:ilvl="3" w:tplc="C0A4099E" w:tentative="1">
-      <w:start w:val="1"/>
-      <w:numFmt w:val="bullet"/>
-      <w:lvlText w:val=""/>
-      <w:lvlJc w:val="left"/>
-      <w:pPr>
-        <w:tabs>
-          <w:tab w:val="num" w:pos="2880"/>
-        </w:tabs>
-        <w:ind w:left="2880" w:hanging="360"/>
-      </w:pPr>
-      <w:rPr>
-        <w:rFonts w:ascii="Wingdings" w:hAnsi="Wingdings" w:hint="default"/>
-      </w:rPr>
-    </w:lvl>
-    <w:lvl w:ilvl="4" w:tplc="6590BBD8" w:tentative="1">
-      <w:start w:val="1"/>
-      <w:numFmt w:val="bullet"/>
-      <w:lvlText w:val=""/>
-      <w:lvlJc w:val="left"/>
-      <w:pPr>
-        <w:tabs>
-          <w:tab w:val="num" w:pos="3600"/>
-        </w:tabs>
-        <w:ind w:left="3600" w:hanging="360"/>
-      </w:pPr>
-      <w:rPr>
-        <w:rFonts w:ascii="Wingdings" w:hAnsi="Wingdings" w:hint="default"/>
-      </w:rPr>
-    </w:lvl>
-    <w:lvl w:ilvl="5" w:tplc="C94E38FA" w:tentative="1">
-      <w:start w:val="1"/>
-      <w:numFmt w:val="bullet"/>
-      <w:lvlText w:val=""/>
-      <w:lvlJc w:val="left"/>
-      <w:pPr>
-        <w:tabs>
-          <w:tab w:val="num" w:pos="4320"/>
-        </w:tabs>
-        <w:ind w:left="4320" w:hanging="360"/>
-      </w:pPr>
-      <w:rPr>
-        <w:rFonts w:ascii="Wingdings" w:hAnsi="Wingdings" w:hint="default"/>
-      </w:rPr>
-    </w:lvl>
-    <w:lvl w:ilvl="6" w:tplc="2C0043C4" w:tentative="1">
-      <w:start w:val="1"/>
-      <w:numFmt w:val="bullet"/>
-      <w:lvlText w:val=""/>
-      <w:lvlJc w:val="left"/>
-      <w:pPr>
-        <w:tabs>
-          <w:tab w:val="num" w:pos="5040"/>
-        </w:tabs>
-        <w:ind w:left="5040" w:hanging="360"/>
-      </w:pPr>
-      <w:rPr>
-        <w:rFonts w:ascii="Wingdings" w:hAnsi="Wingdings" w:hint="default"/>
-      </w:rPr>
-    </w:lvl>
-    <w:lvl w:ilvl="7" w:tplc="0BE806EE" w:tentative="1">
-      <w:start w:val="1"/>
-      <w:numFmt w:val="bullet"/>
-      <w:lvlText w:val=""/>
-      <w:lvlJc w:val="left"/>
-      <w:pPr>
-        <w:tabs>
-          <w:tab w:val="num" w:pos="5760"/>
-        </w:tabs>
-        <w:ind w:left="5760" w:hanging="360"/>
-      </w:pPr>
-      <w:rPr>
-        <w:rFonts w:ascii="Wingdings" w:hAnsi="Wingdings" w:hint="default"/>
-      </w:rPr>
-    </w:lvl>
-    <w:lvl w:ilvl="8" w:tplc="11065736" w:tentative="1">
-      <w:start w:val="1"/>
-      <w:numFmt w:val="bullet"/>
-      <w:lvlText w:val=""/>
-      <w:lvlJc w:val="left"/>
-      <w:pPr>
-        <w:tabs>
-          <w:tab w:val="num" w:pos="6480"/>
-        </w:tabs>
-        <w:ind w:left="6480" w:hanging="360"/>
-      </w:pPr>
-      <w:rPr>
-        <w:rFonts w:ascii="Wingdings" w:hAnsi="Wingdings" w:hint="default"/>
-      </w:rPr>
-    </w:lvl>
-  </w:abstractNum>
-  <w:abstractNum w:abstractNumId="5" w15:restartNumberingAfterBreak="0">
-    <w:nsid w:val="133A3CE4"/>
-    <w:multiLevelType w:val="hybridMultilevel"/>
-    <w:tmpl w:val="41A8457C"/>
-    <w:lvl w:ilvl="0" w:tplc="04190003">
-      <w:start w:val="1"/>
-      <w:numFmt w:val="bullet"/>
-      <w:lvlText w:val="o"/>
-      <w:lvlJc w:val="left"/>
-      <w:pPr>
-        <w:ind w:left="720" w:hanging="360"/>
-      </w:pPr>
-      <w:rPr>
-        <w:rFonts w:ascii="Courier New" w:hAnsi="Courier New" w:cs="Courier New" w:hint="default"/>
-      </w:rPr>
-    </w:lvl>
-    <w:lvl w:ilvl="1" w:tplc="04190003" w:tentative="1">
-      <w:start w:val="1"/>
-      <w:numFmt w:val="bullet"/>
-      <w:lvlText w:val="o"/>
-      <w:lvlJc w:val="left"/>
-      <w:pPr>
-        <w:ind w:left="1440" w:hanging="360"/>
-      </w:pPr>
-      <w:rPr>
-        <w:rFonts w:ascii="Courier New" w:hAnsi="Courier New" w:cs="Courier New" w:hint="default"/>
-      </w:rPr>
-    </w:lvl>
-    <w:lvl w:ilvl="2" w:tplc="04190005" w:tentative="1">
-      <w:start w:val="1"/>
-      <w:numFmt w:val="bullet"/>
-      <w:lvlText w:val=""/>
-      <w:lvlJc w:val="left"/>
-      <w:pPr>
-        <w:ind w:left="2160" w:hanging="360"/>
-      </w:pPr>
-      <w:rPr>
-        <w:rFonts w:ascii="Wingdings" w:hAnsi="Wingdings" w:hint="default"/>
-      </w:rPr>
-    </w:lvl>
-    <w:lvl w:ilvl="3" w:tplc="04190001" w:tentative="1">
-      <w:start w:val="1"/>
-      <w:numFmt w:val="bullet"/>
-      <w:lvlText w:val=""/>
-      <w:lvlJc w:val="left"/>
-      <w:pPr>
-        <w:ind w:left="2880" w:hanging="360"/>
-      </w:pPr>
-      <w:rPr>
-        <w:rFonts w:ascii="Symbol" w:hAnsi="Symbol" w:hint="default"/>
-      </w:rPr>
-    </w:lvl>
-    <w:lvl w:ilvl="4" w:tplc="04190003" w:tentative="1">
-      <w:start w:val="1"/>
-      <w:numFmt w:val="bullet"/>
-      <w:lvlText w:val="o"/>
-      <w:lvlJc w:val="left"/>
-      <w:pPr>
-        <w:ind w:left="3600" w:hanging="360"/>
-      </w:pPr>
-      <w:rPr>
-        <w:rFonts w:ascii="Courier New" w:hAnsi="Courier New" w:cs="Courier New" w:hint="default"/>
-      </w:rPr>
-    </w:lvl>
-    <w:lvl w:ilvl="5" w:tplc="04190005" w:tentative="1">
-      <w:start w:val="1"/>
-      <w:numFmt w:val="bullet"/>
-      <w:lvlText w:val=""/>
-      <w:lvlJc w:val="left"/>
-      <w:pPr>
-        <w:ind w:left="4320" w:hanging="360"/>
-      </w:pPr>
-      <w:rPr>
-        <w:rFonts w:ascii="Wingdings" w:hAnsi="Wingdings" w:hint="default"/>
-      </w:rPr>
-    </w:lvl>
-    <w:lvl w:ilvl="6" w:tplc="04190001" w:tentative="1">
-      <w:start w:val="1"/>
-      <w:numFmt w:val="bullet"/>
-      <w:lvlText w:val=""/>
-      <w:lvlJc w:val="left"/>
-      <w:pPr>
-        <w:ind w:left="5040" w:hanging="360"/>
-      </w:pPr>
-      <w:rPr>
-        <w:rFonts w:ascii="Symbol" w:hAnsi="Symbol" w:hint="default"/>
-      </w:rPr>
-    </w:lvl>
-    <w:lvl w:ilvl="7" w:tplc="04190003" w:tentative="1">
-      <w:start w:val="1"/>
-      <w:numFmt w:val="bullet"/>
-      <w:lvlText w:val="o"/>
-      <w:lvlJc w:val="left"/>
-      <w:pPr>
-        <w:ind w:left="5760" w:hanging="360"/>
-      </w:pPr>
-      <w:rPr>
-        <w:rFonts w:ascii="Courier New" w:hAnsi="Courier New" w:cs="Courier New" w:hint="default"/>
-      </w:rPr>
-    </w:lvl>
-    <w:lvl w:ilvl="8" w:tplc="04190005" w:tentative="1">
-      <w:start w:val="1"/>
-      <w:numFmt w:val="bullet"/>
-      <w:lvlText w:val=""/>
-      <w:lvlJc w:val="left"/>
-      <w:pPr>
-        <w:ind w:left="6480" w:hanging="360"/>
-      </w:pPr>
-      <w:rPr>
-        <w:rFonts w:ascii="Wingdings" w:hAnsi="Wingdings" w:hint="default"/>
-      </w:rPr>
-    </w:lvl>
-  </w:abstractNum>
-  <w:abstractNum w:abstractNumId="6" w15:restartNumberingAfterBreak="0">
-    <w:nsid w:val="1A206DA7"/>
-    <w:multiLevelType w:val="multilevel"/>
-    <w:tmpl w:val="495E017E"/>
-    <w:lvl w:ilvl="0">
-      <w:start w:val="1"/>
-      <w:numFmt w:val="decimal"/>
-      <w:lvlText w:val="%1."/>
-      <w:lvlJc w:val="left"/>
-      <w:pPr>
-        <w:ind w:left="360" w:hanging="360"/>
-      </w:pPr>
-      <w:rPr>
-        <w:rFonts w:hint="default"/>
-      </w:rPr>
-    </w:lvl>
-    <w:lvl w:ilvl="1">
-      <w:start w:val="1"/>
-      <w:numFmt w:val="decimal"/>
-      <w:lvlText w:val="%1.%2."/>
-      <w:lvlJc w:val="left"/>
-      <w:pPr>
-        <w:ind w:left="360" w:hanging="360"/>
-      </w:pPr>
-      <w:rPr>
-        <w:rFonts w:hint="default"/>
-      </w:rPr>
-    </w:lvl>
-    <w:lvl w:ilvl="2">
-      <w:start w:val="1"/>
-      <w:numFmt w:val="decimal"/>
-      <w:lvlText w:val="%1.%2.%3."/>
-      <w:lvlJc w:val="left"/>
-      <w:pPr>
-        <w:ind w:left="1430" w:hanging="720"/>
-      </w:pPr>
-      <w:rPr>
-        <w:rFonts w:hint="default"/>
-      </w:rPr>
-    </w:lvl>
-    <w:lvl w:ilvl="3">
-      <w:start w:val="1"/>
-      <w:numFmt w:val="decimal"/>
-      <w:lvlText w:val="%1.%2.%3.%4."/>
-      <w:lvlJc w:val="left"/>
-      <w:pPr>
-        <w:ind w:left="720" w:hanging="720"/>
-      </w:pPr>
-      <w:rPr>
-        <w:rFonts w:hint="default"/>
-      </w:rPr>
-    </w:lvl>
-    <w:lvl w:ilvl="4">
-      <w:start w:val="1"/>
-      <w:numFmt w:val="decimal"/>
-      <w:lvlText w:val="%1.%2.%3.%4.%5."/>
-      <w:lvlJc w:val="left"/>
-      <w:pPr>
-        <w:ind w:left="1080" w:hanging="1080"/>
-      </w:pPr>
-      <w:rPr>
-        <w:rFonts w:hint="default"/>
-      </w:rPr>
-    </w:lvl>
-    <w:lvl w:ilvl="5">
-      <w:start w:val="1"/>
-      <w:numFmt w:val="decimal"/>
-      <w:lvlText w:val="%1.%2.%3.%4.%5.%6."/>
-      <w:lvlJc w:val="left"/>
-      <w:pPr>
-        <w:ind w:left="1080" w:hanging="1080"/>
-      </w:pPr>
-      <w:rPr>
-        <w:rFonts w:hint="default"/>
-      </w:rPr>
-    </w:lvl>
-    <w:lvl w:ilvl="6">
-      <w:start w:val="1"/>
-      <w:numFmt w:val="decimal"/>
-      <w:lvlText w:val="%1.%2.%3.%4.%5.%6.%7."/>
-      <w:lvlJc w:val="left"/>
-      <w:pPr>
-        <w:ind w:left="1440" w:hanging="1440"/>
-      </w:pPr>
-      <w:rPr>
-        <w:rFonts w:hint="default"/>
-      </w:rPr>
-    </w:lvl>
-    <w:lvl w:ilvl="7">
-      <w:start w:val="1"/>
-      <w:numFmt w:val="decimal"/>
-      <w:lvlText w:val="%1.%2.%3.%4.%5.%6.%7.%8."/>
-      <w:lvlJc w:val="left"/>
-      <w:pPr>
-        <w:ind w:left="1440" w:hanging="1440"/>
-      </w:pPr>
-      <w:rPr>
-        <w:rFonts w:hint="default"/>
-      </w:rPr>
-    </w:lvl>
-    <w:lvl w:ilvl="8">
-      <w:start w:val="1"/>
-      <w:numFmt w:val="decimal"/>
-      <w:lvlText w:val="%1.%2.%3.%4.%5.%6.%7.%8.%9."/>
-      <w:lvlJc w:val="left"/>
-      <w:pPr>
-        <w:ind w:left="1800" w:hanging="1800"/>
-      </w:pPr>
-      <w:rPr>
-        <w:rFonts w:hint="default"/>
-      </w:rPr>
-    </w:lvl>
-  </w:abstractNum>
-  <w:abstractNum w:abstractNumId="7" w15:restartNumberingAfterBreak="0">
-    <w:nsid w:val="1BC80B30"/>
-    <w:multiLevelType w:val="hybridMultilevel"/>
-    <w:tmpl w:val="BD04D034"/>
-    <w:lvl w:ilvl="0" w:tplc="0419000F">
-      <w:start w:val="1"/>
-      <w:numFmt w:val="decimal"/>
-      <w:lvlText w:val="%1."/>
-      <w:lvlJc w:val="left"/>
-      <w:pPr>
-        <w:ind w:left="720" w:hanging="360"/>
-      </w:pPr>
-    </w:lvl>
-    <w:lvl w:ilvl="1" w:tplc="04190019" w:tentative="1">
-      <w:start w:val="1"/>
-      <w:numFmt w:val="lowerLetter"/>
-      <w:lvlText w:val="%2."/>
-      <w:lvlJc w:val="left"/>
-      <w:pPr>
-        <w:ind w:left="1440" w:hanging="360"/>
-      </w:pPr>
-    </w:lvl>
-    <w:lvl w:ilvl="2" w:tplc="0419001B" w:tentative="1">
-      <w:start w:val="1"/>
-      <w:numFmt w:val="lowerRoman"/>
-      <w:lvlText w:val="%3."/>
-      <w:lvlJc w:val="right"/>
-      <w:pPr>
-        <w:ind w:left="2160" w:hanging="180"/>
-      </w:pPr>
-    </w:lvl>
-    <w:lvl w:ilvl="3" w:tplc="0419000F" w:tentative="1">
-      <w:start w:val="1"/>
-      <w:numFmt w:val="decimal"/>
-      <w:lvlText w:val="%4."/>
-      <w:lvlJc w:val="left"/>
-      <w:pPr>
-        <w:ind w:left="2880" w:hanging="360"/>
-      </w:pPr>
-    </w:lvl>
-    <w:lvl w:ilvl="4" w:tplc="04190019" w:tentative="1">
-      <w:start w:val="1"/>
-      <w:numFmt w:val="lowerLetter"/>
-      <w:lvlText w:val="%5."/>
-      <w:lvlJc w:val="left"/>
-      <w:pPr>
-        <w:ind w:left="3600" w:hanging="360"/>
-      </w:pPr>
-    </w:lvl>
-    <w:lvl w:ilvl="5" w:tplc="0419001B" w:tentative="1">
-      <w:start w:val="1"/>
-      <w:numFmt w:val="lowerRoman"/>
-      <w:lvlText w:val="%6."/>
-      <w:lvlJc w:val="right"/>
-      <w:pPr>
-        <w:ind w:left="4320" w:hanging="180"/>
-      </w:pPr>
-    </w:lvl>
-    <w:lvl w:ilvl="6" w:tplc="0419000F" w:tentative="1">
-      <w:start w:val="1"/>
-      <w:numFmt w:val="decimal"/>
-      <w:lvlText w:val="%7."/>
-      <w:lvlJc w:val="left"/>
-      <w:pPr>
-        <w:ind w:left="5040" w:hanging="360"/>
-      </w:pPr>
-    </w:lvl>
-    <w:lvl w:ilvl="7" w:tplc="04190019" w:tentative="1">
-      <w:start w:val="1"/>
-      <w:numFmt w:val="lowerLetter"/>
-      <w:lvlText w:val="%8."/>
-      <w:lvlJc w:val="left"/>
-      <w:pPr>
-        <w:ind w:left="5760" w:hanging="360"/>
-      </w:pPr>
-    </w:lvl>
-    <w:lvl w:ilvl="8" w:tplc="0419001B" w:tentative="1">
-      <w:start w:val="1"/>
-      <w:numFmt w:val="lowerRoman"/>
-      <w:lvlText w:val="%9."/>
-      <w:lvlJc w:val="right"/>
-      <w:pPr>
-        <w:ind w:left="6480" w:hanging="180"/>
-      </w:pPr>
-    </w:lvl>
-  </w:abstractNum>
-  <w:abstractNum w:abstractNumId="8" w15:restartNumberingAfterBreak="0">
-    <w:nsid w:val="20F514CA"/>
-    <w:multiLevelType w:val="hybridMultilevel"/>
-    <w:tmpl w:val="15165B06"/>
-    <w:lvl w:ilvl="0" w:tplc="00D0A7C0">
-      <w:start w:val="1"/>
-      <w:numFmt w:val="decimal"/>
-      <w:pStyle w:val="Style1"/>
-      <w:lvlText w:val="%1."/>
-      <w:lvlJc w:val="left"/>
-      <w:pPr>
-        <w:ind w:left="720" w:hanging="360"/>
-      </w:pPr>
-    </w:lvl>
-    <w:lvl w:ilvl="1" w:tplc="04190019" w:tentative="1">
-      <w:start w:val="1"/>
-      <w:numFmt w:val="lowerLetter"/>
-      <w:lvlText w:val="%2."/>
-      <w:lvlJc w:val="left"/>
-      <w:pPr>
-        <w:ind w:left="1440" w:hanging="360"/>
-      </w:pPr>
-    </w:lvl>
-    <w:lvl w:ilvl="2" w:tplc="0419001B" w:tentative="1">
-      <w:start w:val="1"/>
-      <w:numFmt w:val="lowerRoman"/>
-      <w:pStyle w:val="Style1"/>
-      <w:lvlText w:val="%3."/>
-      <w:lvlJc w:val="right"/>
-      <w:pPr>
-        <w:ind w:left="2160" w:hanging="180"/>
-      </w:pPr>
-    </w:lvl>
-    <w:lvl w:ilvl="3" w:tplc="0419000F">
-      <w:start w:val="1"/>
-      <w:numFmt w:val="decimal"/>
-      <w:lvlText w:val="%4."/>
-      <w:lvlJc w:val="left"/>
-      <w:pPr>
-        <w:ind w:left="2880" w:hanging="360"/>
-      </w:pPr>
-    </w:lvl>
-    <w:lvl w:ilvl="4" w:tplc="04190019" w:tentative="1">
-      <w:start w:val="1"/>
-      <w:numFmt w:val="lowerLetter"/>
-      <w:lvlText w:val="%5."/>
-      <w:lvlJc w:val="left"/>
-      <w:pPr>
-        <w:ind w:left="3600" w:hanging="360"/>
-      </w:pPr>
-    </w:lvl>
-    <w:lvl w:ilvl="5" w:tplc="0419001B" w:tentative="1">
-      <w:start w:val="1"/>
-      <w:numFmt w:val="lowerRoman"/>
-      <w:lvlText w:val="%6."/>
-      <w:lvlJc w:val="right"/>
-      <w:pPr>
-        <w:ind w:left="4320" w:hanging="180"/>
-      </w:pPr>
-    </w:lvl>
-    <w:lvl w:ilvl="6" w:tplc="0419000F" w:tentative="1">
-      <w:start w:val="1"/>
-      <w:numFmt w:val="decimal"/>
-      <w:lvlText w:val="%7."/>
-      <w:lvlJc w:val="left"/>
-      <w:pPr>
-        <w:ind w:left="5040" w:hanging="360"/>
-      </w:pPr>
-    </w:lvl>
-    <w:lvl w:ilvl="7" w:tplc="04190019" w:tentative="1">
-      <w:start w:val="1"/>
-      <w:numFmt w:val="lowerLetter"/>
-      <w:lvlText w:val="%8."/>
-      <w:lvlJc w:val="left"/>
-      <w:pPr>
-        <w:ind w:left="5760" w:hanging="360"/>
-      </w:pPr>
-    </w:lvl>
-    <w:lvl w:ilvl="8" w:tplc="0419001B" w:tentative="1">
-      <w:start w:val="1"/>
-      <w:numFmt w:val="lowerRoman"/>
-      <w:lvlText w:val="%9."/>
-      <w:lvlJc w:val="right"/>
-      <w:pPr>
-        <w:ind w:left="6480" w:hanging="180"/>
-      </w:pPr>
-    </w:lvl>
-  </w:abstractNum>
-  <w:abstractNum w:abstractNumId="9" w15:restartNumberingAfterBreak="0">
-    <w:nsid w:val="21EA4288"/>
-    <w:multiLevelType w:val="hybridMultilevel"/>
-    <w:tmpl w:val="3626AD48"/>
-    <w:lvl w:ilvl="0" w:tplc="04190001">
-      <w:start w:val="1"/>
-      <w:numFmt w:val="bullet"/>
-      <w:lvlText w:val=""/>
-      <w:lvlJc w:val="left"/>
-      <w:pPr>
-        <w:ind w:left="1571" w:hanging="360"/>
-      </w:pPr>
-      <w:rPr>
-        <w:rFonts w:ascii="Symbol" w:hAnsi="Symbol" w:hint="default"/>
-      </w:rPr>
-    </w:lvl>
-    <w:lvl w:ilvl="1" w:tplc="04190019" w:tentative="1">
-      <w:start w:val="1"/>
-      <w:numFmt w:val="lowerLetter"/>
-      <w:lvlText w:val="%2."/>
-      <w:lvlJc w:val="left"/>
-      <w:pPr>
-        <w:ind w:left="2291" w:hanging="360"/>
-      </w:pPr>
-    </w:lvl>
-    <w:lvl w:ilvl="2" w:tplc="0419001B" w:tentative="1">
-      <w:start w:val="1"/>
-      <w:numFmt w:val="lowerRoman"/>
-      <w:lvlText w:val="%3."/>
-      <w:lvlJc w:val="right"/>
-      <w:pPr>
-        <w:ind w:left="3011" w:hanging="180"/>
-      </w:pPr>
-    </w:lvl>
-    <w:lvl w:ilvl="3" w:tplc="0419000F" w:tentative="1">
-      <w:start w:val="1"/>
-      <w:numFmt w:val="decimal"/>
-      <w:lvlText w:val="%4."/>
-      <w:lvlJc w:val="left"/>
-      <w:pPr>
-        <w:ind w:left="3731" w:hanging="360"/>
-      </w:pPr>
-    </w:lvl>
-    <w:lvl w:ilvl="4" w:tplc="04190019" w:tentative="1">
-      <w:start w:val="1"/>
-      <w:numFmt w:val="lowerLetter"/>
-      <w:lvlText w:val="%5."/>
-      <w:lvlJc w:val="left"/>
-      <w:pPr>
-        <w:ind w:left="4451" w:hanging="360"/>
-      </w:pPr>
-    </w:lvl>
-    <w:lvl w:ilvl="5" w:tplc="0419001B" w:tentative="1">
-      <w:start w:val="1"/>
-      <w:numFmt w:val="lowerRoman"/>
-      <w:lvlText w:val="%6."/>
-      <w:lvlJc w:val="right"/>
-      <w:pPr>
-        <w:ind w:left="5171" w:hanging="180"/>
-      </w:pPr>
-    </w:lvl>
-    <w:lvl w:ilvl="6" w:tplc="0419000F" w:tentative="1">
-      <w:start w:val="1"/>
-      <w:numFmt w:val="decimal"/>
-      <w:lvlText w:val="%7."/>
-      <w:lvlJc w:val="left"/>
-      <w:pPr>
-        <w:ind w:left="5891" w:hanging="360"/>
-      </w:pPr>
-    </w:lvl>
-    <w:lvl w:ilvl="7" w:tplc="04190019" w:tentative="1">
-      <w:start w:val="1"/>
-      <w:numFmt w:val="lowerLetter"/>
-      <w:lvlText w:val="%8."/>
-      <w:lvlJc w:val="left"/>
-      <w:pPr>
-        <w:ind w:left="6611" w:hanging="360"/>
-      </w:pPr>
-    </w:lvl>
-    <w:lvl w:ilvl="8" w:tplc="0419001B" w:tentative="1">
-      <w:start w:val="1"/>
-      <w:numFmt w:val="lowerRoman"/>
-      <w:lvlText w:val="%9."/>
-      <w:lvlJc w:val="right"/>
-      <w:pPr>
-        <w:ind w:left="7331" w:hanging="180"/>
-      </w:pPr>
-    </w:lvl>
-  </w:abstractNum>
-  <w:abstractNum w:abstractNumId="10" w15:restartNumberingAfterBreak="0">
-    <w:nsid w:val="23AD5252"/>
-    <w:multiLevelType w:val="hybridMultilevel"/>
-    <w:tmpl w:val="B3FE88A2"/>
-    <w:lvl w:ilvl="0" w:tplc="04190001">
-      <w:start w:val="1"/>
-      <w:numFmt w:val="bullet"/>
-      <w:lvlText w:val=""/>
-      <w:lvlJc w:val="left"/>
-      <w:pPr>
-        <w:ind w:left="1571" w:hanging="360"/>
-      </w:pPr>
-      <w:rPr>
-        <w:rFonts w:ascii="Symbol" w:hAnsi="Symbol" w:hint="default"/>
-      </w:rPr>
-    </w:lvl>
-    <w:lvl w:ilvl="1" w:tplc="04190003" w:tentative="1">
-      <w:start w:val="1"/>
-      <w:numFmt w:val="bullet"/>
-      <w:lvlText w:val="o"/>
-      <w:lvlJc w:val="left"/>
-      <w:pPr>
-        <w:ind w:left="2291" w:hanging="360"/>
-      </w:pPr>
-      <w:rPr>
-        <w:rFonts w:ascii="Courier New" w:hAnsi="Courier New" w:cs="Courier New" w:hint="default"/>
-      </w:rPr>
-    </w:lvl>
-    <w:lvl w:ilvl="2" w:tplc="04190005" w:tentative="1">
-      <w:start w:val="1"/>
-      <w:numFmt w:val="bullet"/>
-      <w:lvlText w:val=""/>
-      <w:lvlJc w:val="left"/>
-      <w:pPr>
-        <w:ind w:left="3011" w:hanging="360"/>
-      </w:pPr>
-      <w:rPr>
-        <w:rFonts w:ascii="Wingdings" w:hAnsi="Wingdings" w:hint="default"/>
-      </w:rPr>
-    </w:lvl>
-    <w:lvl w:ilvl="3" w:tplc="04190001" w:tentative="1">
-      <w:start w:val="1"/>
-      <w:numFmt w:val="bullet"/>
-      <w:lvlText w:val=""/>
-      <w:lvlJc w:val="left"/>
-      <w:pPr>
-        <w:ind w:left="3731" w:hanging="360"/>
-      </w:pPr>
-      <w:rPr>
-        <w:rFonts w:ascii="Symbol" w:hAnsi="Symbol" w:hint="default"/>
-      </w:rPr>
-    </w:lvl>
-    <w:lvl w:ilvl="4" w:tplc="04190003" w:tentative="1">
-      <w:start w:val="1"/>
-      <w:numFmt w:val="bullet"/>
-      <w:lvlText w:val="o"/>
-      <w:lvlJc w:val="left"/>
-      <w:pPr>
-        <w:ind w:left="4451" w:hanging="360"/>
-      </w:pPr>
-      <w:rPr>
-        <w:rFonts w:ascii="Courier New" w:hAnsi="Courier New" w:cs="Courier New" w:hint="default"/>
-      </w:rPr>
-    </w:lvl>
-    <w:lvl w:ilvl="5" w:tplc="04190005" w:tentative="1">
-      <w:start w:val="1"/>
-      <w:numFmt w:val="bullet"/>
-      <w:lvlText w:val=""/>
-      <w:lvlJc w:val="left"/>
-      <w:pPr>
-        <w:ind w:left="5171" w:hanging="360"/>
-      </w:pPr>
-      <w:rPr>
-        <w:rFonts w:ascii="Wingdings" w:hAnsi="Wingdings" w:hint="default"/>
-      </w:rPr>
-    </w:lvl>
-    <w:lvl w:ilvl="6" w:tplc="04190001" w:tentative="1">
-      <w:start w:val="1"/>
-      <w:numFmt w:val="bullet"/>
-      <w:lvlText w:val=""/>
-      <w:lvlJc w:val="left"/>
-      <w:pPr>
-        <w:ind w:left="5891" w:hanging="360"/>
-      </w:pPr>
-      <w:rPr>
-        <w:rFonts w:ascii="Symbol" w:hAnsi="Symbol" w:hint="default"/>
-      </w:rPr>
-    </w:lvl>
-    <w:lvl w:ilvl="7" w:tplc="04190003" w:tentative="1">
-      <w:start w:val="1"/>
-      <w:numFmt w:val="bullet"/>
-      <w:lvlText w:val="o"/>
-      <w:lvlJc w:val="left"/>
-      <w:pPr>
-        <w:ind w:left="6611" w:hanging="360"/>
-      </w:pPr>
-      <w:rPr>
-        <w:rFonts w:ascii="Courier New" w:hAnsi="Courier New" w:cs="Courier New" w:hint="default"/>
-      </w:rPr>
-    </w:lvl>
-    <w:lvl w:ilvl="8" w:tplc="04190005" w:tentative="1">
-      <w:start w:val="1"/>
-      <w:numFmt w:val="bullet"/>
-      <w:lvlText w:val=""/>
-      <w:lvlJc w:val="left"/>
-      <w:pPr>
-        <w:ind w:left="7331" w:hanging="360"/>
-      </w:pPr>
-      <w:rPr>
-        <w:rFonts w:ascii="Wingdings" w:hAnsi="Wingdings" w:hint="default"/>
-      </w:rPr>
-    </w:lvl>
-  </w:abstractNum>
-  <w:abstractNum w:abstractNumId="11" w15:restartNumberingAfterBreak="0">
-    <w:nsid w:val="25F2798F"/>
-    <w:multiLevelType w:val="hybridMultilevel"/>
-    <w:tmpl w:val="73E0B636"/>
-    <w:lvl w:ilvl="0" w:tplc="EC02CA0A">
-      <w:start w:val="1"/>
-      <w:numFmt w:val="bullet"/>
-      <w:lvlText w:val=""/>
-      <w:lvlJc w:val="left"/>
-      <w:pPr>
-        <w:tabs>
-          <w:tab w:val="num" w:pos="720"/>
-        </w:tabs>
-        <w:ind w:left="720" w:hanging="360"/>
-      </w:pPr>
-      <w:rPr>
-        <w:rFonts w:ascii="Wingdings" w:hAnsi="Wingdings" w:hint="default"/>
-      </w:rPr>
-    </w:lvl>
-    <w:lvl w:ilvl="1" w:tplc="674C2FE2" w:tentative="1">
-      <w:start w:val="1"/>
-      <w:numFmt w:val="bullet"/>
-      <w:lvlText w:val=""/>
-      <w:lvlJc w:val="left"/>
-      <w:pPr>
-        <w:tabs>
-          <w:tab w:val="num" w:pos="1440"/>
-        </w:tabs>
-        <w:ind w:left="1440" w:hanging="360"/>
-      </w:pPr>
-      <w:rPr>
-        <w:rFonts w:ascii="Wingdings" w:hAnsi="Wingdings" w:hint="default"/>
-      </w:rPr>
-    </w:lvl>
-    <w:lvl w:ilvl="2" w:tplc="68D2A924" w:tentative="1">
-      <w:start w:val="1"/>
-      <w:numFmt w:val="bullet"/>
-      <w:lvlText w:val=""/>
-      <w:lvlJc w:val="left"/>
-      <w:pPr>
-        <w:tabs>
-          <w:tab w:val="num" w:pos="2160"/>
-        </w:tabs>
-        <w:ind w:left="2160" w:hanging="360"/>
-      </w:pPr>
-      <w:rPr>
-        <w:rFonts w:ascii="Wingdings" w:hAnsi="Wingdings" w:hint="default"/>
-      </w:rPr>
-    </w:lvl>
-    <w:lvl w:ilvl="3" w:tplc="66B4A646" w:tentative="1">
-      <w:start w:val="1"/>
-      <w:numFmt w:val="bullet"/>
-      <w:lvlText w:val=""/>
-      <w:lvlJc w:val="left"/>
-      <w:pPr>
-        <w:tabs>
-          <w:tab w:val="num" w:pos="2880"/>
-        </w:tabs>
-        <w:ind w:left="2880" w:hanging="360"/>
-      </w:pPr>
-      <w:rPr>
-        <w:rFonts w:ascii="Wingdings" w:hAnsi="Wingdings" w:hint="default"/>
-      </w:rPr>
-    </w:lvl>
-    <w:lvl w:ilvl="4" w:tplc="62E45AB4" w:tentative="1">
-      <w:start w:val="1"/>
-      <w:numFmt w:val="bullet"/>
-      <w:lvlText w:val=""/>
-      <w:lvlJc w:val="left"/>
-      <w:pPr>
-        <w:tabs>
-          <w:tab w:val="num" w:pos="3600"/>
-        </w:tabs>
-        <w:ind w:left="3600" w:hanging="360"/>
-      </w:pPr>
-      <w:rPr>
-        <w:rFonts w:ascii="Wingdings" w:hAnsi="Wingdings" w:hint="default"/>
-      </w:rPr>
-    </w:lvl>
-    <w:lvl w:ilvl="5" w:tplc="363E39D6" w:tentative="1">
-      <w:start w:val="1"/>
-      <w:numFmt w:val="bullet"/>
-      <w:lvlText w:val=""/>
-      <w:lvlJc w:val="left"/>
-      <w:pPr>
-        <w:tabs>
-          <w:tab w:val="num" w:pos="4320"/>
-        </w:tabs>
-        <w:ind w:left="4320" w:hanging="360"/>
-      </w:pPr>
-      <w:rPr>
-        <w:rFonts w:ascii="Wingdings" w:hAnsi="Wingdings" w:hint="default"/>
-      </w:rPr>
-    </w:lvl>
-    <w:lvl w:ilvl="6" w:tplc="5556159E" w:tentative="1">
-      <w:start w:val="1"/>
-      <w:numFmt w:val="bullet"/>
-      <w:lvlText w:val=""/>
-      <w:lvlJc w:val="left"/>
-      <w:pPr>
-        <w:tabs>
-          <w:tab w:val="num" w:pos="5040"/>
-        </w:tabs>
-        <w:ind w:left="5040" w:hanging="360"/>
-      </w:pPr>
-      <w:rPr>
-        <w:rFonts w:ascii="Wingdings" w:hAnsi="Wingdings" w:hint="default"/>
-      </w:rPr>
-    </w:lvl>
-    <w:lvl w:ilvl="7" w:tplc="900807EE" w:tentative="1">
-      <w:start w:val="1"/>
-      <w:numFmt w:val="bullet"/>
-      <w:lvlText w:val=""/>
-      <w:lvlJc w:val="left"/>
-      <w:pPr>
-        <w:tabs>
-          <w:tab w:val="num" w:pos="5760"/>
-        </w:tabs>
-        <w:ind w:left="5760" w:hanging="360"/>
-      </w:pPr>
-      <w:rPr>
-        <w:rFonts w:ascii="Wingdings" w:hAnsi="Wingdings" w:hint="default"/>
-      </w:rPr>
-    </w:lvl>
-    <w:lvl w:ilvl="8" w:tplc="935460C4" w:tentative="1">
-      <w:start w:val="1"/>
-      <w:numFmt w:val="bullet"/>
-      <w:lvlText w:val=""/>
-      <w:lvlJc w:val="left"/>
-      <w:pPr>
-        <w:tabs>
-          <w:tab w:val="num" w:pos="6480"/>
-        </w:tabs>
-        <w:ind w:left="6480" w:hanging="360"/>
-      </w:pPr>
-      <w:rPr>
-        <w:rFonts w:ascii="Wingdings" w:hAnsi="Wingdings" w:hint="default"/>
-      </w:rPr>
-    </w:lvl>
-  </w:abstractNum>
-  <w:abstractNum w:abstractNumId="12" w15:restartNumberingAfterBreak="0">
-    <w:nsid w:val="2AD44910"/>
-    <w:multiLevelType w:val="hybridMultilevel"/>
-    <w:tmpl w:val="E78680CA"/>
-    <w:lvl w:ilvl="0" w:tplc="04090011">
-      <w:start w:val="1"/>
-      <w:numFmt w:val="decimal"/>
-      <w:lvlText w:val="%1)"/>
-      <w:lvlJc w:val="left"/>
-      <w:pPr>
-        <w:ind w:left="720" w:hanging="360"/>
-      </w:pPr>
-      <w:rPr>
-        <w:rFonts w:hint="default"/>
-      </w:rPr>
-    </w:lvl>
-    <w:lvl w:ilvl="1" w:tplc="04090019" w:tentative="1">
-      <w:start w:val="1"/>
-      <w:numFmt w:val="lowerLetter"/>
-      <w:lvlText w:val="%2."/>
-      <w:lvlJc w:val="left"/>
-      <w:pPr>
-        <w:ind w:left="1440" w:hanging="360"/>
-      </w:pPr>
-    </w:lvl>
-    <w:lvl w:ilvl="2" w:tplc="0409001B" w:tentative="1">
-      <w:start w:val="1"/>
-      <w:numFmt w:val="lowerRoman"/>
-      <w:lvlText w:val="%3."/>
-      <w:lvlJc w:val="right"/>
-      <w:pPr>
-        <w:ind w:left="2160" w:hanging="180"/>
-      </w:pPr>
-    </w:lvl>
-    <w:lvl w:ilvl="3" w:tplc="0409000F" w:tentative="1">
-      <w:start w:val="1"/>
-      <w:numFmt w:val="decimal"/>
-      <w:lvlText w:val="%4."/>
-      <w:lvlJc w:val="left"/>
-      <w:pPr>
-        <w:ind w:left="2880" w:hanging="360"/>
-      </w:pPr>
-    </w:lvl>
-    <w:lvl w:ilvl="4" w:tplc="04090019" w:tentative="1">
-      <w:start w:val="1"/>
-      <w:numFmt w:val="lowerLetter"/>
-      <w:lvlText w:val="%5."/>
-      <w:lvlJc w:val="left"/>
-      <w:pPr>
-        <w:ind w:left="3600" w:hanging="360"/>
-      </w:pPr>
-    </w:lvl>
-    <w:lvl w:ilvl="5" w:tplc="0409001B" w:tentative="1">
-      <w:start w:val="1"/>
-      <w:numFmt w:val="lowerRoman"/>
-      <w:lvlText w:val="%6."/>
-      <w:lvlJc w:val="right"/>
-      <w:pPr>
-        <w:ind w:left="4320" w:hanging="180"/>
-      </w:pPr>
-    </w:lvl>
-    <w:lvl w:ilvl="6" w:tplc="0409000F" w:tentative="1">
-      <w:start w:val="1"/>
-      <w:numFmt w:val="decimal"/>
-      <w:lvlText w:val="%7."/>
-      <w:lvlJc w:val="left"/>
-      <w:pPr>
-        <w:ind w:left="5040" w:hanging="360"/>
-      </w:pPr>
-    </w:lvl>
-    <w:lvl w:ilvl="7" w:tplc="04090019" w:tentative="1">
-      <w:start w:val="1"/>
-      <w:numFmt w:val="lowerLetter"/>
-      <w:lvlText w:val="%8."/>
-      <w:lvlJc w:val="left"/>
-      <w:pPr>
-        <w:ind w:left="5760" w:hanging="360"/>
-      </w:pPr>
-    </w:lvl>
-    <w:lvl w:ilvl="8" w:tplc="0409001B" w:tentative="1">
-      <w:start w:val="1"/>
-      <w:numFmt w:val="lowerRoman"/>
-      <w:lvlText w:val="%9."/>
-      <w:lvlJc w:val="right"/>
-      <w:pPr>
-        <w:ind w:left="6480" w:hanging="180"/>
-      </w:pPr>
-    </w:lvl>
-  </w:abstractNum>
-  <w:abstractNum w:abstractNumId="13" w15:restartNumberingAfterBreak="0">
-    <w:nsid w:val="2B3C6447"/>
-    <w:multiLevelType w:val="hybridMultilevel"/>
-    <w:tmpl w:val="AD2CDE44"/>
-    <w:lvl w:ilvl="0" w:tplc="04190001">
-      <w:start w:val="1"/>
-      <w:numFmt w:val="bullet"/>
-      <w:lvlText w:val=""/>
-      <w:lvlJc w:val="left"/>
-      <w:pPr>
-        <w:ind w:left="720" w:hanging="360"/>
-      </w:pPr>
-      <w:rPr>
-        <w:rFonts w:ascii="Symbol" w:hAnsi="Symbol" w:hint="default"/>
-      </w:rPr>
-    </w:lvl>
-    <w:lvl w:ilvl="1" w:tplc="04190003" w:tentative="1">
-      <w:start w:val="1"/>
-      <w:numFmt w:val="bullet"/>
-      <w:lvlText w:val="o"/>
-      <w:lvlJc w:val="left"/>
-      <w:pPr>
-        <w:ind w:left="1440" w:hanging="360"/>
-      </w:pPr>
-      <w:rPr>
-        <w:rFonts w:ascii="Courier New" w:hAnsi="Courier New" w:cs="Courier New" w:hint="default"/>
-      </w:rPr>
-    </w:lvl>
-    <w:lvl w:ilvl="2" w:tplc="04190005" w:tentative="1">
-      <w:start w:val="1"/>
-      <w:numFmt w:val="bullet"/>
-      <w:lvlText w:val=""/>
-      <w:lvlJc w:val="left"/>
-      <w:pPr>
-        <w:ind w:left="2160" w:hanging="360"/>
-      </w:pPr>
-      <w:rPr>
-        <w:rFonts w:ascii="Wingdings" w:hAnsi="Wingdings" w:hint="default"/>
-      </w:rPr>
-    </w:lvl>
-    <w:lvl w:ilvl="3" w:tplc="04190001" w:tentative="1">
-      <w:start w:val="1"/>
-      <w:numFmt w:val="bullet"/>
-      <w:lvlText w:val=""/>
-      <w:lvlJc w:val="left"/>
-      <w:pPr>
-        <w:ind w:left="2880" w:hanging="360"/>
-      </w:pPr>
-      <w:rPr>
-        <w:rFonts w:ascii="Symbol" w:hAnsi="Symbol" w:hint="default"/>
-      </w:rPr>
-    </w:lvl>
-    <w:lvl w:ilvl="4" w:tplc="04190003" w:tentative="1">
-      <w:start w:val="1"/>
-      <w:numFmt w:val="bullet"/>
-      <w:lvlText w:val="o"/>
-      <w:lvlJc w:val="left"/>
-      <w:pPr>
-        <w:ind w:left="3600" w:hanging="360"/>
-      </w:pPr>
-      <w:rPr>
-        <w:rFonts w:ascii="Courier New" w:hAnsi="Courier New" w:cs="Courier New" w:hint="default"/>
-      </w:rPr>
-    </w:lvl>
-    <w:lvl w:ilvl="5" w:tplc="04190005" w:tentative="1">
-      <w:start w:val="1"/>
-      <w:numFmt w:val="bullet"/>
-      <w:lvlText w:val=""/>
-      <w:lvlJc w:val="left"/>
-      <w:pPr>
-        <w:ind w:left="4320" w:hanging="360"/>
-      </w:pPr>
-      <w:rPr>
-        <w:rFonts w:ascii="Wingdings" w:hAnsi="Wingdings" w:hint="default"/>
-      </w:rPr>
-    </w:lvl>
-    <w:lvl w:ilvl="6" w:tplc="04190001" w:tentative="1">
-      <w:start w:val="1"/>
-      <w:numFmt w:val="bullet"/>
-      <w:lvlText w:val=""/>
-      <w:lvlJc w:val="left"/>
-      <w:pPr>
-        <w:ind w:left="5040" w:hanging="360"/>
-      </w:pPr>
-      <w:rPr>
-        <w:rFonts w:ascii="Symbol" w:hAnsi="Symbol" w:hint="default"/>
-      </w:rPr>
-    </w:lvl>
-    <w:lvl w:ilvl="7" w:tplc="04190003" w:tentative="1">
-      <w:start w:val="1"/>
-      <w:numFmt w:val="bullet"/>
-      <w:lvlText w:val="o"/>
-      <w:lvlJc w:val="left"/>
-      <w:pPr>
-        <w:ind w:left="5760" w:hanging="360"/>
-      </w:pPr>
-      <w:rPr>
-        <w:rFonts w:ascii="Courier New" w:hAnsi="Courier New" w:cs="Courier New" w:hint="default"/>
-      </w:rPr>
-    </w:lvl>
-    <w:lvl w:ilvl="8" w:tplc="04190005" w:tentative="1">
-      <w:start w:val="1"/>
-      <w:numFmt w:val="bullet"/>
-      <w:lvlText w:val=""/>
-      <w:lvlJc w:val="left"/>
-      <w:pPr>
-        <w:ind w:left="6480" w:hanging="360"/>
-      </w:pPr>
-      <w:rPr>
-        <w:rFonts w:ascii="Wingdings" w:hAnsi="Wingdings" w:hint="default"/>
-      </w:rPr>
-    </w:lvl>
-  </w:abstractNum>
-  <w:abstractNum w:abstractNumId="14" w15:restartNumberingAfterBreak="0">
-    <w:nsid w:val="2CA745CC"/>
-    <w:multiLevelType w:val="hybridMultilevel"/>
-    <w:tmpl w:val="B80C4856"/>
-    <w:lvl w:ilvl="0" w:tplc="0419000F">
-      <w:start w:val="1"/>
-      <w:numFmt w:val="decimal"/>
-      <w:lvlText w:val="%1."/>
-      <w:lvlJc w:val="left"/>
-      <w:pPr>
-        <w:ind w:left="1571" w:hanging="360"/>
-      </w:pPr>
-    </w:lvl>
-    <w:lvl w:ilvl="1" w:tplc="04190019" w:tentative="1">
-      <w:start w:val="1"/>
-      <w:numFmt w:val="lowerLetter"/>
-      <w:lvlText w:val="%2."/>
-      <w:lvlJc w:val="left"/>
-      <w:pPr>
-        <w:ind w:left="2291" w:hanging="360"/>
-      </w:pPr>
-    </w:lvl>
-    <w:lvl w:ilvl="2" w:tplc="0419001B" w:tentative="1">
-      <w:start w:val="1"/>
-      <w:numFmt w:val="lowerRoman"/>
-      <w:lvlText w:val="%3."/>
-      <w:lvlJc w:val="right"/>
-      <w:pPr>
-        <w:ind w:left="3011" w:hanging="180"/>
-      </w:pPr>
-    </w:lvl>
-    <w:lvl w:ilvl="3" w:tplc="0419000F" w:tentative="1">
-      <w:start w:val="1"/>
-      <w:numFmt w:val="decimal"/>
-      <w:lvlText w:val="%4."/>
-      <w:lvlJc w:val="left"/>
-      <w:pPr>
-        <w:ind w:left="3731" w:hanging="360"/>
-      </w:pPr>
-    </w:lvl>
-    <w:lvl w:ilvl="4" w:tplc="04190019" w:tentative="1">
-      <w:start w:val="1"/>
-      <w:numFmt w:val="lowerLetter"/>
-      <w:lvlText w:val="%5."/>
-      <w:lvlJc w:val="left"/>
-      <w:pPr>
-        <w:ind w:left="4451" w:hanging="360"/>
-      </w:pPr>
-    </w:lvl>
-    <w:lvl w:ilvl="5" w:tplc="0419001B" w:tentative="1">
-      <w:start w:val="1"/>
-      <w:numFmt w:val="lowerRoman"/>
-      <w:lvlText w:val="%6."/>
-      <w:lvlJc w:val="right"/>
-      <w:pPr>
-        <w:ind w:left="5171" w:hanging="180"/>
-      </w:pPr>
-    </w:lvl>
-    <w:lvl w:ilvl="6" w:tplc="0419000F" w:tentative="1">
-      <w:start w:val="1"/>
-      <w:numFmt w:val="decimal"/>
-      <w:lvlText w:val="%7."/>
-      <w:lvlJc w:val="left"/>
-      <w:pPr>
-        <w:ind w:left="5891" w:hanging="360"/>
-      </w:pPr>
-    </w:lvl>
-    <w:lvl w:ilvl="7" w:tplc="04190019" w:tentative="1">
-      <w:start w:val="1"/>
-      <w:numFmt w:val="lowerLetter"/>
-      <w:lvlText w:val="%8."/>
-      <w:lvlJc w:val="left"/>
-      <w:pPr>
-        <w:ind w:left="6611" w:hanging="360"/>
-      </w:pPr>
-    </w:lvl>
-    <w:lvl w:ilvl="8" w:tplc="0419001B" w:tentative="1">
-      <w:start w:val="1"/>
-      <w:numFmt w:val="lowerRoman"/>
-      <w:lvlText w:val="%9."/>
-      <w:lvlJc w:val="right"/>
-      <w:pPr>
-        <w:ind w:left="7331" w:hanging="180"/>
-      </w:pPr>
-    </w:lvl>
-  </w:abstractNum>
-  <w:abstractNum w:abstractNumId="15" w15:restartNumberingAfterBreak="0">
-    <w:nsid w:val="2D3E69F0"/>
-    <w:multiLevelType w:val="hybridMultilevel"/>
-    <w:tmpl w:val="E8C0A0EC"/>
-    <w:lvl w:ilvl="0" w:tplc="EACC1490">
-      <w:start w:val="1"/>
-      <w:numFmt w:val="bullet"/>
-      <w:lvlText w:val="•"/>
-      <w:lvlJc w:val="left"/>
-      <w:pPr>
-        <w:tabs>
-          <w:tab w:val="num" w:pos="720"/>
-        </w:tabs>
-        <w:ind w:left="720" w:hanging="360"/>
-      </w:pPr>
-      <w:rPr>
-        <w:rFonts w:ascii="Arial" w:hAnsi="Arial" w:hint="default"/>
-      </w:rPr>
-    </w:lvl>
-    <w:lvl w:ilvl="1" w:tplc="5FFA5E6C" w:tentative="1">
-      <w:start w:val="1"/>
-      <w:numFmt w:val="bullet"/>
-      <w:lvlText w:val="•"/>
-      <w:lvlJc w:val="left"/>
-      <w:pPr>
-        <w:tabs>
-          <w:tab w:val="num" w:pos="1440"/>
-        </w:tabs>
-        <w:ind w:left="1440" w:hanging="360"/>
-      </w:pPr>
-      <w:rPr>
-        <w:rFonts w:ascii="Arial" w:hAnsi="Arial" w:hint="default"/>
-      </w:rPr>
-    </w:lvl>
-    <w:lvl w:ilvl="2" w:tplc="E586CF00" w:tentative="1">
-      <w:start w:val="1"/>
-      <w:numFmt w:val="bullet"/>
-      <w:lvlText w:val="•"/>
-      <w:lvlJc w:val="left"/>
-      <w:pPr>
-        <w:tabs>
-          <w:tab w:val="num" w:pos="2160"/>
-        </w:tabs>
-        <w:ind w:left="2160" w:hanging="360"/>
-      </w:pPr>
-      <w:rPr>
-        <w:rFonts w:ascii="Arial" w:hAnsi="Arial" w:hint="default"/>
-      </w:rPr>
-    </w:lvl>
-    <w:lvl w:ilvl="3" w:tplc="E3E8B832" w:tentative="1">
-      <w:start w:val="1"/>
-      <w:numFmt w:val="bullet"/>
-      <w:lvlText w:val="•"/>
-      <w:lvlJc w:val="left"/>
-      <w:pPr>
-        <w:tabs>
-          <w:tab w:val="num" w:pos="2880"/>
-        </w:tabs>
-        <w:ind w:left="2880" w:hanging="360"/>
-      </w:pPr>
-      <w:rPr>
-        <w:rFonts w:ascii="Arial" w:hAnsi="Arial" w:hint="default"/>
-      </w:rPr>
-    </w:lvl>
-    <w:lvl w:ilvl="4" w:tplc="06F8B8E4" w:tentative="1">
-      <w:start w:val="1"/>
-      <w:numFmt w:val="bullet"/>
-      <w:lvlText w:val="•"/>
-      <w:lvlJc w:val="left"/>
-      <w:pPr>
-        <w:tabs>
-          <w:tab w:val="num" w:pos="3600"/>
-        </w:tabs>
-        <w:ind w:left="3600" w:hanging="360"/>
-      </w:pPr>
-      <w:rPr>
-        <w:rFonts w:ascii="Arial" w:hAnsi="Arial" w:hint="default"/>
-      </w:rPr>
-    </w:lvl>
-    <w:lvl w:ilvl="5" w:tplc="92AE8584" w:tentative="1">
-      <w:start w:val="1"/>
-      <w:numFmt w:val="bullet"/>
-      <w:lvlText w:val="•"/>
-      <w:lvlJc w:val="left"/>
-      <w:pPr>
-        <w:tabs>
-          <w:tab w:val="num" w:pos="4320"/>
-        </w:tabs>
-        <w:ind w:left="4320" w:hanging="360"/>
-      </w:pPr>
-      <w:rPr>
-        <w:rFonts w:ascii="Arial" w:hAnsi="Arial" w:hint="default"/>
-      </w:rPr>
-    </w:lvl>
-    <w:lvl w:ilvl="6" w:tplc="9BB61946" w:tentative="1">
-      <w:start w:val="1"/>
-      <w:numFmt w:val="bullet"/>
-      <w:lvlText w:val="•"/>
-      <w:lvlJc w:val="left"/>
-      <w:pPr>
-        <w:tabs>
-          <w:tab w:val="num" w:pos="5040"/>
-        </w:tabs>
-        <w:ind w:left="5040" w:hanging="360"/>
-      </w:pPr>
-      <w:rPr>
-        <w:rFonts w:ascii="Arial" w:hAnsi="Arial" w:hint="default"/>
-      </w:rPr>
-    </w:lvl>
-    <w:lvl w:ilvl="7" w:tplc="0CE05F68" w:tentative="1">
-      <w:start w:val="1"/>
-      <w:numFmt w:val="bullet"/>
-      <w:lvlText w:val="•"/>
-      <w:lvlJc w:val="left"/>
-      <w:pPr>
-        <w:tabs>
-          <w:tab w:val="num" w:pos="5760"/>
-        </w:tabs>
-        <w:ind w:left="5760" w:hanging="360"/>
-      </w:pPr>
-      <w:rPr>
-        <w:rFonts w:ascii="Arial" w:hAnsi="Arial" w:hint="default"/>
-      </w:rPr>
-    </w:lvl>
-    <w:lvl w:ilvl="8" w:tplc="75D4A29A" w:tentative="1">
-      <w:start w:val="1"/>
-      <w:numFmt w:val="bullet"/>
-      <w:lvlText w:val="•"/>
-      <w:lvlJc w:val="left"/>
-      <w:pPr>
-        <w:tabs>
-          <w:tab w:val="num" w:pos="6480"/>
-        </w:tabs>
-        <w:ind w:left="6480" w:hanging="360"/>
-      </w:pPr>
-      <w:rPr>
-        <w:rFonts w:ascii="Arial" w:hAnsi="Arial" w:hint="default"/>
-      </w:rPr>
-    </w:lvl>
-  </w:abstractNum>
-  <w:abstractNum w:abstractNumId="16" w15:restartNumberingAfterBreak="0">
     <w:nsid w:val="2E1E7C62"/>
     <w:multiLevelType w:val="hybridMultilevel"/>
     <w:tmpl w:val="10BC5356"/>
@@ -14089,233 +13450,7 @@
       </w:rPr>
     </w:lvl>
   </w:abstractNum>
-  <w:abstractNum w:abstractNumId="17" w15:restartNumberingAfterBreak="0">
-    <w:nsid w:val="38BA0587"/>
-    <w:multiLevelType w:val="hybridMultilevel"/>
-    <w:tmpl w:val="7E9244F8"/>
-    <w:lvl w:ilvl="0" w:tplc="529452D2">
-      <w:start w:val="1"/>
-      <w:numFmt w:val="bullet"/>
-      <w:lvlText w:val=""/>
-      <w:lvlJc w:val="left"/>
-      <w:pPr>
-        <w:tabs>
-          <w:tab w:val="num" w:pos="720"/>
-        </w:tabs>
-        <w:ind w:left="720" w:hanging="360"/>
-      </w:pPr>
-      <w:rPr>
-        <w:rFonts w:ascii="Wingdings" w:hAnsi="Wingdings" w:hint="default"/>
-      </w:rPr>
-    </w:lvl>
-    <w:lvl w:ilvl="1" w:tplc="CB8A05C6" w:tentative="1">
-      <w:start w:val="1"/>
-      <w:numFmt w:val="bullet"/>
-      <w:lvlText w:val=""/>
-      <w:lvlJc w:val="left"/>
-      <w:pPr>
-        <w:tabs>
-          <w:tab w:val="num" w:pos="1440"/>
-        </w:tabs>
-        <w:ind w:left="1440" w:hanging="360"/>
-      </w:pPr>
-      <w:rPr>
-        <w:rFonts w:ascii="Wingdings" w:hAnsi="Wingdings" w:hint="default"/>
-      </w:rPr>
-    </w:lvl>
-    <w:lvl w:ilvl="2" w:tplc="ECCAB10A" w:tentative="1">
-      <w:start w:val="1"/>
-      <w:numFmt w:val="bullet"/>
-      <w:lvlText w:val=""/>
-      <w:lvlJc w:val="left"/>
-      <w:pPr>
-        <w:tabs>
-          <w:tab w:val="num" w:pos="2160"/>
-        </w:tabs>
-        <w:ind w:left="2160" w:hanging="360"/>
-      </w:pPr>
-      <w:rPr>
-        <w:rFonts w:ascii="Wingdings" w:hAnsi="Wingdings" w:hint="default"/>
-      </w:rPr>
-    </w:lvl>
-    <w:lvl w:ilvl="3" w:tplc="7380975E" w:tentative="1">
-      <w:start w:val="1"/>
-      <w:numFmt w:val="bullet"/>
-      <w:lvlText w:val=""/>
-      <w:lvlJc w:val="left"/>
-      <w:pPr>
-        <w:tabs>
-          <w:tab w:val="num" w:pos="2880"/>
-        </w:tabs>
-        <w:ind w:left="2880" w:hanging="360"/>
-      </w:pPr>
-      <w:rPr>
-        <w:rFonts w:ascii="Wingdings" w:hAnsi="Wingdings" w:hint="default"/>
-      </w:rPr>
-    </w:lvl>
-    <w:lvl w:ilvl="4" w:tplc="945AA8FA" w:tentative="1">
-      <w:start w:val="1"/>
-      <w:numFmt w:val="bullet"/>
-      <w:lvlText w:val=""/>
-      <w:lvlJc w:val="left"/>
-      <w:pPr>
-        <w:tabs>
-          <w:tab w:val="num" w:pos="3600"/>
-        </w:tabs>
-        <w:ind w:left="3600" w:hanging="360"/>
-      </w:pPr>
-      <w:rPr>
-        <w:rFonts w:ascii="Wingdings" w:hAnsi="Wingdings" w:hint="default"/>
-      </w:rPr>
-    </w:lvl>
-    <w:lvl w:ilvl="5" w:tplc="FE84B83A" w:tentative="1">
-      <w:start w:val="1"/>
-      <w:numFmt w:val="bullet"/>
-      <w:lvlText w:val=""/>
-      <w:lvlJc w:val="left"/>
-      <w:pPr>
-        <w:tabs>
-          <w:tab w:val="num" w:pos="4320"/>
-        </w:tabs>
-        <w:ind w:left="4320" w:hanging="360"/>
-      </w:pPr>
-      <w:rPr>
-        <w:rFonts w:ascii="Wingdings" w:hAnsi="Wingdings" w:hint="default"/>
-      </w:rPr>
-    </w:lvl>
-    <w:lvl w:ilvl="6" w:tplc="023068E0" w:tentative="1">
-      <w:start w:val="1"/>
-      <w:numFmt w:val="bullet"/>
-      <w:lvlText w:val=""/>
-      <w:lvlJc w:val="left"/>
-      <w:pPr>
-        <w:tabs>
-          <w:tab w:val="num" w:pos="5040"/>
-        </w:tabs>
-        <w:ind w:left="5040" w:hanging="360"/>
-      </w:pPr>
-      <w:rPr>
-        <w:rFonts w:ascii="Wingdings" w:hAnsi="Wingdings" w:hint="default"/>
-      </w:rPr>
-    </w:lvl>
-    <w:lvl w:ilvl="7" w:tplc="D612F9FC" w:tentative="1">
-      <w:start w:val="1"/>
-      <w:numFmt w:val="bullet"/>
-      <w:lvlText w:val=""/>
-      <w:lvlJc w:val="left"/>
-      <w:pPr>
-        <w:tabs>
-          <w:tab w:val="num" w:pos="5760"/>
-        </w:tabs>
-        <w:ind w:left="5760" w:hanging="360"/>
-      </w:pPr>
-      <w:rPr>
-        <w:rFonts w:ascii="Wingdings" w:hAnsi="Wingdings" w:hint="default"/>
-      </w:rPr>
-    </w:lvl>
-    <w:lvl w:ilvl="8" w:tplc="036A58B8" w:tentative="1">
-      <w:start w:val="1"/>
-      <w:numFmt w:val="bullet"/>
-      <w:lvlText w:val=""/>
-      <w:lvlJc w:val="left"/>
-      <w:pPr>
-        <w:tabs>
-          <w:tab w:val="num" w:pos="6480"/>
-        </w:tabs>
-        <w:ind w:left="6480" w:hanging="360"/>
-      </w:pPr>
-      <w:rPr>
-        <w:rFonts w:ascii="Wingdings" w:hAnsi="Wingdings" w:hint="default"/>
-      </w:rPr>
-    </w:lvl>
-  </w:abstractNum>
-  <w:abstractNum w:abstractNumId="18" w15:restartNumberingAfterBreak="0">
-    <w:nsid w:val="3CDA302F"/>
-    <w:multiLevelType w:val="hybridMultilevel"/>
-    <w:tmpl w:val="7CD4724A"/>
-    <w:lvl w:ilvl="0" w:tplc="0409000F">
-      <w:start w:val="1"/>
-      <w:numFmt w:val="decimal"/>
-      <w:lvlText w:val="%1."/>
-      <w:lvlJc w:val="left"/>
-      <w:pPr>
-        <w:ind w:left="720" w:hanging="360"/>
-      </w:pPr>
-    </w:lvl>
-    <w:lvl w:ilvl="1" w:tplc="04090019" w:tentative="1">
-      <w:start w:val="1"/>
-      <w:numFmt w:val="lowerLetter"/>
-      <w:lvlText w:val="%2."/>
-      <w:lvlJc w:val="left"/>
-      <w:pPr>
-        <w:ind w:left="1440" w:hanging="360"/>
-      </w:pPr>
-    </w:lvl>
-    <w:lvl w:ilvl="2" w:tplc="0409001B" w:tentative="1">
-      <w:start w:val="1"/>
-      <w:numFmt w:val="lowerRoman"/>
-      <w:lvlText w:val="%3."/>
-      <w:lvlJc w:val="right"/>
-      <w:pPr>
-        <w:ind w:left="2160" w:hanging="180"/>
-      </w:pPr>
-    </w:lvl>
-    <w:lvl w:ilvl="3" w:tplc="0409000F" w:tentative="1">
-      <w:start w:val="1"/>
-      <w:numFmt w:val="decimal"/>
-      <w:lvlText w:val="%4."/>
-      <w:lvlJc w:val="left"/>
-      <w:pPr>
-        <w:ind w:left="2880" w:hanging="360"/>
-      </w:pPr>
-    </w:lvl>
-    <w:lvl w:ilvl="4" w:tplc="04090019" w:tentative="1">
-      <w:start w:val="1"/>
-      <w:numFmt w:val="lowerLetter"/>
-      <w:lvlText w:val="%5."/>
-      <w:lvlJc w:val="left"/>
-      <w:pPr>
-        <w:ind w:left="3600" w:hanging="360"/>
-      </w:pPr>
-    </w:lvl>
-    <w:lvl w:ilvl="5" w:tplc="0409001B" w:tentative="1">
-      <w:start w:val="1"/>
-      <w:numFmt w:val="lowerRoman"/>
-      <w:lvlText w:val="%6."/>
-      <w:lvlJc w:val="right"/>
-      <w:pPr>
-        <w:ind w:left="4320" w:hanging="180"/>
-      </w:pPr>
-    </w:lvl>
-    <w:lvl w:ilvl="6" w:tplc="0409000F" w:tentative="1">
-      <w:start w:val="1"/>
-      <w:numFmt w:val="decimal"/>
-      <w:lvlText w:val="%7."/>
-      <w:lvlJc w:val="left"/>
-      <w:pPr>
-        <w:ind w:left="5040" w:hanging="360"/>
-      </w:pPr>
-    </w:lvl>
-    <w:lvl w:ilvl="7" w:tplc="04090019" w:tentative="1">
-      <w:start w:val="1"/>
-      <w:numFmt w:val="lowerLetter"/>
-      <w:lvlText w:val="%8."/>
-      <w:lvlJc w:val="left"/>
-      <w:pPr>
-        <w:ind w:left="5760" w:hanging="360"/>
-      </w:pPr>
-    </w:lvl>
-    <w:lvl w:ilvl="8" w:tplc="0409001B" w:tentative="1">
-      <w:start w:val="1"/>
-      <w:numFmt w:val="lowerRoman"/>
-      <w:lvlText w:val="%9."/>
-      <w:lvlJc w:val="right"/>
-      <w:pPr>
-        <w:ind w:left="6480" w:hanging="180"/>
-      </w:pPr>
-    </w:lvl>
-  </w:abstractNum>
-  <w:abstractNum w:abstractNumId="19" w15:restartNumberingAfterBreak="0">
+  <w:abstractNum w:abstractNumId="5" w15:restartNumberingAfterBreak="0">
     <w:nsid w:val="3D3A0CE3"/>
     <w:multiLevelType w:val="hybridMultilevel"/>
     <w:tmpl w:val="106EA56C"/>
@@ -14401,7 +13536,7 @@
       </w:pPr>
     </w:lvl>
   </w:abstractNum>
-  <w:abstractNum w:abstractNumId="20" w15:restartNumberingAfterBreak="0">
+  <w:abstractNum w:abstractNumId="6" w15:restartNumberingAfterBreak="0">
     <w:nsid w:val="47106407"/>
     <w:multiLevelType w:val="hybridMultilevel"/>
     <w:tmpl w:val="63DED466"/>
@@ -14514,236 +13649,120 @@
       </w:rPr>
     </w:lvl>
   </w:abstractNum>
-  <w:abstractNum w:abstractNumId="21" w15:restartNumberingAfterBreak="0">
-    <w:nsid w:val="496B4F5B"/>
+  <w:abstractNum w:abstractNumId="7" w15:restartNumberingAfterBreak="0">
+    <w:nsid w:val="49354986"/>
     <w:multiLevelType w:val="hybridMultilevel"/>
-    <w:tmpl w:val="777E7B32"/>
-    <w:lvl w:ilvl="0" w:tplc="C54EDFC8">
+    <w:tmpl w:val="A976C86E"/>
+    <w:lvl w:ilvl="0" w:tplc="E66412B2">
       <w:start w:val="1"/>
-      <w:numFmt w:val="decimal"/>
-      <w:lvlText w:val="(%1)"/>
+      <w:numFmt w:val="bullet"/>
+      <w:lvlText w:val=""/>
       <w:lvlJc w:val="left"/>
       <w:pPr>
-        <w:ind w:left="1080" w:hanging="720"/>
+        <w:ind w:left="1440" w:hanging="360"/>
       </w:pPr>
       <w:rPr>
-        <w:rFonts w:hint="default"/>
+        <w:rFonts w:ascii="Symbol" w:eastAsia="Microsoft YaHei UI" w:hAnsi="Symbol" w:hint="default"/>
       </w:rPr>
     </w:lvl>
-    <w:lvl w:ilvl="1" w:tplc="04090019" w:tentative="1">
-      <w:start w:val="1"/>
-      <w:numFmt w:val="lowerLetter"/>
-      <w:lvlText w:val="%2."/>
-      <w:lvlJc w:val="left"/>
-      <w:pPr>
-        <w:ind w:left="1440" w:hanging="360"/>
-      </w:pPr>
-    </w:lvl>
-    <w:lvl w:ilvl="2" w:tplc="0409001B" w:tentative="1">
-      <w:start w:val="1"/>
-      <w:numFmt w:val="lowerRoman"/>
-      <w:lvlText w:val="%3."/>
-      <w:lvlJc w:val="right"/>
-      <w:pPr>
-        <w:ind w:left="2160" w:hanging="180"/>
-      </w:pPr>
-    </w:lvl>
-    <w:lvl w:ilvl="3" w:tplc="0409000F" w:tentative="1">
-      <w:start w:val="1"/>
-      <w:numFmt w:val="decimal"/>
-      <w:lvlText w:val="%4."/>
-      <w:lvlJc w:val="left"/>
-      <w:pPr>
-        <w:ind w:left="2880" w:hanging="360"/>
-      </w:pPr>
-    </w:lvl>
-    <w:lvl w:ilvl="4" w:tplc="04090019" w:tentative="1">
-      <w:start w:val="1"/>
-      <w:numFmt w:val="lowerLetter"/>
-      <w:lvlText w:val="%5."/>
-      <w:lvlJc w:val="left"/>
-      <w:pPr>
-        <w:ind w:left="3600" w:hanging="360"/>
-      </w:pPr>
-    </w:lvl>
-    <w:lvl w:ilvl="5" w:tplc="0409001B" w:tentative="1">
-      <w:start w:val="1"/>
-      <w:numFmt w:val="lowerRoman"/>
-      <w:lvlText w:val="%6."/>
-      <w:lvlJc w:val="right"/>
-      <w:pPr>
-        <w:ind w:left="4320" w:hanging="180"/>
-      </w:pPr>
-    </w:lvl>
-    <w:lvl w:ilvl="6" w:tplc="0409000F" w:tentative="1">
-      <w:start w:val="1"/>
-      <w:numFmt w:val="decimal"/>
-      <w:lvlText w:val="%7."/>
-      <w:lvlJc w:val="left"/>
-      <w:pPr>
-        <w:ind w:left="5040" w:hanging="360"/>
-      </w:pPr>
-    </w:lvl>
-    <w:lvl w:ilvl="7" w:tplc="04090019" w:tentative="1">
-      <w:start w:val="1"/>
-      <w:numFmt w:val="lowerLetter"/>
-      <w:lvlText w:val="%8."/>
-      <w:lvlJc w:val="left"/>
-      <w:pPr>
-        <w:ind w:left="5760" w:hanging="360"/>
-      </w:pPr>
-    </w:lvl>
-    <w:lvl w:ilvl="8" w:tplc="0409001B" w:tentative="1">
-      <w:start w:val="1"/>
-      <w:numFmt w:val="lowerRoman"/>
-      <w:lvlText w:val="%9."/>
-      <w:lvlJc w:val="right"/>
-      <w:pPr>
-        <w:ind w:left="6480" w:hanging="180"/>
-      </w:pPr>
-    </w:lvl>
-  </w:abstractNum>
-  <w:abstractNum w:abstractNumId="22" w15:restartNumberingAfterBreak="0">
-    <w:nsid w:val="4BE41C12"/>
-    <w:multiLevelType w:val="hybridMultilevel"/>
-    <w:tmpl w:val="224C3284"/>
-    <w:lvl w:ilvl="0" w:tplc="690C7DB8">
+    <w:lvl w:ilvl="1" w:tplc="04190003" w:tentative="1">
       <w:start w:val="1"/>
       <w:numFmt w:val="bullet"/>
-      <w:lvlText w:val=""/>
+      <w:lvlText w:val="o"/>
       <w:lvlJc w:val="left"/>
       <w:pPr>
-        <w:tabs>
-          <w:tab w:val="num" w:pos="720"/>
-        </w:tabs>
-        <w:ind w:left="720" w:hanging="360"/>
+        <w:ind w:left="2160" w:hanging="360"/>
+      </w:pPr>
+      <w:rPr>
+        <w:rFonts w:ascii="Courier New" w:hAnsi="Courier New" w:cs="Courier New" w:hint="default"/>
+      </w:rPr>
+    </w:lvl>
+    <w:lvl w:ilvl="2" w:tplc="04190005" w:tentative="1">
+      <w:start w:val="1"/>
+      <w:numFmt w:val="bullet"/>
+      <w:lvlText w:val=""/>
+      <w:lvlJc w:val="left"/>
+      <w:pPr>
+        <w:ind w:left="2880" w:hanging="360"/>
       </w:pPr>
       <w:rPr>
         <w:rFonts w:ascii="Wingdings" w:hAnsi="Wingdings" w:hint="default"/>
       </w:rPr>
     </w:lvl>
-    <w:lvl w:ilvl="1" w:tplc="7E1209A2" w:tentative="1">
+    <w:lvl w:ilvl="3" w:tplc="04190001" w:tentative="1">
       <w:start w:val="1"/>
       <w:numFmt w:val="bullet"/>
-      <w:lvlText w:val=""/>
+      <w:lvlText w:val=""/>
       <w:lvlJc w:val="left"/>
       <w:pPr>
-        <w:tabs>
-          <w:tab w:val="num" w:pos="1440"/>
-        </w:tabs>
-        <w:ind w:left="1440" w:hanging="360"/>
+        <w:ind w:left="3600" w:hanging="360"/>
+      </w:pPr>
+      <w:rPr>
+        <w:rFonts w:ascii="Symbol" w:hAnsi="Symbol" w:hint="default"/>
+      </w:rPr>
+    </w:lvl>
+    <w:lvl w:ilvl="4" w:tplc="04190003" w:tentative="1">
+      <w:start w:val="1"/>
+      <w:numFmt w:val="bullet"/>
+      <w:lvlText w:val="o"/>
+      <w:lvlJc w:val="left"/>
+      <w:pPr>
+        <w:ind w:left="4320" w:hanging="360"/>
+      </w:pPr>
+      <w:rPr>
+        <w:rFonts w:ascii="Courier New" w:hAnsi="Courier New" w:cs="Courier New" w:hint="default"/>
+      </w:rPr>
+    </w:lvl>
+    <w:lvl w:ilvl="5" w:tplc="04190005" w:tentative="1">
+      <w:start w:val="1"/>
+      <w:numFmt w:val="bullet"/>
+      <w:lvlText w:val=""/>
+      <w:lvlJc w:val="left"/>
+      <w:pPr>
+        <w:ind w:left="5040" w:hanging="360"/>
       </w:pPr>
       <w:rPr>
         <w:rFonts w:ascii="Wingdings" w:hAnsi="Wingdings" w:hint="default"/>
       </w:rPr>
     </w:lvl>
-    <w:lvl w:ilvl="2" w:tplc="C90C7D46" w:tentative="1">
+    <w:lvl w:ilvl="6" w:tplc="04190001" w:tentative="1">
       <w:start w:val="1"/>
       <w:numFmt w:val="bullet"/>
-      <w:lvlText w:val=""/>
+      <w:lvlText w:val=""/>
       <w:lvlJc w:val="left"/>
       <w:pPr>
-        <w:tabs>
-          <w:tab w:val="num" w:pos="2160"/>
-        </w:tabs>
-        <w:ind w:left="2160" w:hanging="360"/>
+        <w:ind w:left="5760" w:hanging="360"/>
       </w:pPr>
       <w:rPr>
-        <w:rFonts w:ascii="Wingdings" w:hAnsi="Wingdings" w:hint="default"/>
+        <w:rFonts w:ascii="Symbol" w:hAnsi="Symbol" w:hint="default"/>
       </w:rPr>
     </w:lvl>
-    <w:lvl w:ilvl="3" w:tplc="7382D04E" w:tentative="1">
+    <w:lvl w:ilvl="7" w:tplc="04190003" w:tentative="1">
       <w:start w:val="1"/>
       <w:numFmt w:val="bullet"/>
-      <w:lvlText w:val=""/>
+      <w:lvlText w:val="o"/>
       <w:lvlJc w:val="left"/>
       <w:pPr>
-        <w:tabs>
-          <w:tab w:val="num" w:pos="2880"/>
-        </w:tabs>
-        <w:ind w:left="2880" w:hanging="360"/>
+        <w:ind w:left="6480" w:hanging="360"/>
       </w:pPr>
       <w:rPr>
-        <w:rFonts w:ascii="Wingdings" w:hAnsi="Wingdings" w:hint="default"/>
+        <w:rFonts w:ascii="Courier New" w:hAnsi="Courier New" w:cs="Courier New" w:hint="default"/>
       </w:rPr>
     </w:lvl>
-    <w:lvl w:ilvl="4" w:tplc="D68C5032" w:tentative="1">
+    <w:lvl w:ilvl="8" w:tplc="04190005" w:tentative="1">
       <w:start w:val="1"/>
       <w:numFmt w:val="bullet"/>
-      <w:lvlText w:val=""/>
+      <w:lvlText w:val=""/>
       <w:lvlJc w:val="left"/>
       <w:pPr>
-        <w:tabs>
-          <w:tab w:val="num" w:pos="3600"/>
-        </w:tabs>
-        <w:ind w:left="3600" w:hanging="360"/>
-      </w:pPr>
-      <w:rPr>
-        <w:rFonts w:ascii="Wingdings" w:hAnsi="Wingdings" w:hint="default"/>
-      </w:rPr>
-    </w:lvl>
-    <w:lvl w:ilvl="5" w:tplc="191E1428" w:tentative="1">
-      <w:start w:val="1"/>
-      <w:numFmt w:val="bullet"/>
-      <w:lvlText w:val=""/>
-      <w:lvlJc w:val="left"/>
-      <w:pPr>
-        <w:tabs>
-          <w:tab w:val="num" w:pos="4320"/>
-        </w:tabs>
-        <w:ind w:left="4320" w:hanging="360"/>
-      </w:pPr>
-      <w:rPr>
-        <w:rFonts w:ascii="Wingdings" w:hAnsi="Wingdings" w:hint="default"/>
-      </w:rPr>
-    </w:lvl>
-    <w:lvl w:ilvl="6" w:tplc="980C7E3E" w:tentative="1">
-      <w:start w:val="1"/>
-      <w:numFmt w:val="bullet"/>
-      <w:lvlText w:val=""/>
-      <w:lvlJc w:val="left"/>
-      <w:pPr>
-        <w:tabs>
-          <w:tab w:val="num" w:pos="5040"/>
-        </w:tabs>
-        <w:ind w:left="5040" w:hanging="360"/>
-      </w:pPr>
-      <w:rPr>
-        <w:rFonts w:ascii="Wingdings" w:hAnsi="Wingdings" w:hint="default"/>
-      </w:rPr>
-    </w:lvl>
-    <w:lvl w:ilvl="7" w:tplc="9BD823A8" w:tentative="1">
-      <w:start w:val="1"/>
-      <w:numFmt w:val="bullet"/>
-      <w:lvlText w:val=""/>
-      <w:lvlJc w:val="left"/>
-      <w:pPr>
-        <w:tabs>
-          <w:tab w:val="num" w:pos="5760"/>
-        </w:tabs>
-        <w:ind w:left="5760" w:hanging="360"/>
-      </w:pPr>
-      <w:rPr>
-        <w:rFonts w:ascii="Wingdings" w:hAnsi="Wingdings" w:hint="default"/>
-      </w:rPr>
-    </w:lvl>
-    <w:lvl w:ilvl="8" w:tplc="67F0F05A" w:tentative="1">
-      <w:start w:val="1"/>
-      <w:numFmt w:val="bullet"/>
-      <w:lvlText w:val=""/>
-      <w:lvlJc w:val="left"/>
-      <w:pPr>
-        <w:tabs>
-          <w:tab w:val="num" w:pos="6480"/>
-        </w:tabs>
-        <w:ind w:left="6480" w:hanging="360"/>
+        <w:ind w:left="7200" w:hanging="360"/>
       </w:pPr>
       <w:rPr>
         <w:rFonts w:ascii="Wingdings" w:hAnsi="Wingdings" w:hint="default"/>
       </w:rPr>
     </w:lvl>
   </w:abstractNum>
-  <w:abstractNum w:abstractNumId="23" w15:restartNumberingAfterBreak="0">
+  <w:abstractNum w:abstractNumId="8" w15:restartNumberingAfterBreak="0">
     <w:nsid w:val="4CDF5466"/>
     <w:multiLevelType w:val="hybridMultilevel"/>
     <w:tmpl w:val="9F4C9A8E"/>
@@ -14832,17 +13851,103 @@
       </w:pPr>
     </w:lvl>
   </w:abstractNum>
-  <w:abstractNum w:abstractNumId="24" w15:restartNumberingAfterBreak="0">
-    <w:nsid w:val="4E8A54FB"/>
+  <w:abstractNum w:abstractNumId="9" w15:restartNumberingAfterBreak="0">
+    <w:nsid w:val="5195051A"/>
     <w:multiLevelType w:val="hybridMultilevel"/>
-    <w:tmpl w:val="B602F2FC"/>
-    <w:lvl w:ilvl="0" w:tplc="04190001">
+    <w:tmpl w:val="B2260496"/>
+    <w:lvl w:ilvl="0" w:tplc="0419000F">
+      <w:start w:val="1"/>
+      <w:numFmt w:val="decimal"/>
+      <w:lvlText w:val="%1."/>
+      <w:lvlJc w:val="left"/>
+      <w:pPr>
+        <w:ind w:left="720" w:hanging="360"/>
+      </w:pPr>
+    </w:lvl>
+    <w:lvl w:ilvl="1" w:tplc="04190019" w:tentative="1">
+      <w:start w:val="1"/>
+      <w:numFmt w:val="lowerLetter"/>
+      <w:lvlText w:val="%2."/>
+      <w:lvlJc w:val="left"/>
+      <w:pPr>
+        <w:ind w:left="1440" w:hanging="360"/>
+      </w:pPr>
+    </w:lvl>
+    <w:lvl w:ilvl="2" w:tplc="0419001B" w:tentative="1">
+      <w:start w:val="1"/>
+      <w:numFmt w:val="lowerRoman"/>
+      <w:lvlText w:val="%3."/>
+      <w:lvlJc w:val="right"/>
+      <w:pPr>
+        <w:ind w:left="2160" w:hanging="180"/>
+      </w:pPr>
+    </w:lvl>
+    <w:lvl w:ilvl="3" w:tplc="0419000F" w:tentative="1">
+      <w:start w:val="1"/>
+      <w:numFmt w:val="decimal"/>
+      <w:lvlText w:val="%4."/>
+      <w:lvlJc w:val="left"/>
+      <w:pPr>
+        <w:ind w:left="2880" w:hanging="360"/>
+      </w:pPr>
+    </w:lvl>
+    <w:lvl w:ilvl="4" w:tplc="04190019" w:tentative="1">
+      <w:start w:val="1"/>
+      <w:numFmt w:val="lowerLetter"/>
+      <w:lvlText w:val="%5."/>
+      <w:lvlJc w:val="left"/>
+      <w:pPr>
+        <w:ind w:left="3600" w:hanging="360"/>
+      </w:pPr>
+    </w:lvl>
+    <w:lvl w:ilvl="5" w:tplc="0419001B" w:tentative="1">
+      <w:start w:val="1"/>
+      <w:numFmt w:val="lowerRoman"/>
+      <w:lvlText w:val="%6."/>
+      <w:lvlJc w:val="right"/>
+      <w:pPr>
+        <w:ind w:left="4320" w:hanging="180"/>
+      </w:pPr>
+    </w:lvl>
+    <w:lvl w:ilvl="6" w:tplc="0419000F" w:tentative="1">
+      <w:start w:val="1"/>
+      <w:numFmt w:val="decimal"/>
+      <w:lvlText w:val="%7."/>
+      <w:lvlJc w:val="left"/>
+      <w:pPr>
+        <w:ind w:left="5040" w:hanging="360"/>
+      </w:pPr>
+    </w:lvl>
+    <w:lvl w:ilvl="7" w:tplc="04190019" w:tentative="1">
+      <w:start w:val="1"/>
+      <w:numFmt w:val="lowerLetter"/>
+      <w:lvlText w:val="%8."/>
+      <w:lvlJc w:val="left"/>
+      <w:pPr>
+        <w:ind w:left="5760" w:hanging="360"/>
+      </w:pPr>
+    </w:lvl>
+    <w:lvl w:ilvl="8" w:tplc="0419001B" w:tentative="1">
+      <w:start w:val="1"/>
+      <w:numFmt w:val="lowerRoman"/>
+      <w:lvlText w:val="%9."/>
+      <w:lvlJc w:val="right"/>
+      <w:pPr>
+        <w:ind w:left="6480" w:hanging="180"/>
+      </w:pPr>
+    </w:lvl>
+  </w:abstractNum>
+  <w:abstractNum w:abstractNumId="10" w15:restartNumberingAfterBreak="0">
+    <w:nsid w:val="54EC17A7"/>
+    <w:multiLevelType w:val="hybridMultilevel"/>
+    <w:tmpl w:val="0FA8E6CA"/>
+    <w:lvl w:ilvl="0" w:tplc="65423432">
       <w:start w:val="1"/>
       <w:numFmt w:val="bullet"/>
-      <w:lvlText w:val=""/>
+      <w:lvlText w:val=""/>
       <w:lvlJc w:val="left"/>
       <w:pPr>
-        <w:ind w:left="1429" w:hanging="360"/>
+        <w:ind w:left="720" w:hanging="360"/>
       </w:pPr>
       <w:rPr>
         <w:rFonts w:ascii="Symbol" w:hAnsi="Symbol" w:hint="default"/>
@@ -14854,7 +13959,7 @@
       <w:lvlText w:val="o"/>
       <w:lvlJc w:val="left"/>
       <w:pPr>
-        <w:ind w:left="2149" w:hanging="360"/>
+        <w:ind w:left="1440" w:hanging="360"/>
       </w:pPr>
       <w:rPr>
         <w:rFonts w:ascii="Courier New" w:hAnsi="Courier New" w:cs="Courier New" w:hint="default"/>
@@ -14866,7 +13971,7 @@
       <w:lvlText w:val=""/>
       <w:lvlJc w:val="left"/>
       <w:pPr>
-        <w:ind w:left="2869" w:hanging="360"/>
+        <w:ind w:left="2160" w:hanging="360"/>
       </w:pPr>
       <w:rPr>
         <w:rFonts w:ascii="Wingdings" w:hAnsi="Wingdings" w:hint="default"/>
@@ -14878,7 +13983,7 @@
       <w:lvlText w:val=""/>
       <w:lvlJc w:val="left"/>
       <w:pPr>
-        <w:ind w:left="3589" w:hanging="360"/>
+        <w:ind w:left="2880" w:hanging="360"/>
       </w:pPr>
       <w:rPr>
         <w:rFonts w:ascii="Symbol" w:hAnsi="Symbol" w:hint="default"/>
@@ -14890,7 +13995,7 @@
       <w:lvlText w:val="o"/>
       <w:lvlJc w:val="left"/>
       <w:pPr>
-        <w:ind w:left="4309" w:hanging="360"/>
+        <w:ind w:left="3600" w:hanging="360"/>
       </w:pPr>
       <w:rPr>
         <w:rFonts w:ascii="Courier New" w:hAnsi="Courier New" w:cs="Courier New" w:hint="default"/>
@@ -14902,7 +14007,7 @@
       <w:lvlText w:val=""/>
       <w:lvlJc w:val="left"/>
       <w:pPr>
-        <w:ind w:left="5029" w:hanging="360"/>
+        <w:ind w:left="4320" w:hanging="360"/>
       </w:pPr>
       <w:rPr>
         <w:rFonts w:ascii="Wingdings" w:hAnsi="Wingdings" w:hint="default"/>
@@ -14914,7 +14019,7 @@
       <w:lvlText w:val=""/>
       <w:lvlJc w:val="left"/>
       <w:pPr>
-        <w:ind w:left="5749" w:hanging="360"/>
+        <w:ind w:left="5040" w:hanging="360"/>
       </w:pPr>
       <w:rPr>
         <w:rFonts w:ascii="Symbol" w:hAnsi="Symbol" w:hint="default"/>
@@ -14926,7 +14031,7 @@
       <w:lvlText w:val="o"/>
       <w:lvlJc w:val="left"/>
       <w:pPr>
-        <w:ind w:left="6469" w:hanging="360"/>
+        <w:ind w:left="5760" w:hanging="360"/>
       </w:pPr>
       <w:rPr>
         <w:rFonts w:ascii="Courier New" w:hAnsi="Courier New" w:cs="Courier New" w:hint="default"/>
@@ -14938,264 +14043,27 @@
       <w:lvlText w:val=""/>
       <w:lvlJc w:val="left"/>
       <w:pPr>
-        <w:ind w:left="7189" w:hanging="360"/>
+        <w:ind w:left="6480" w:hanging="360"/>
       </w:pPr>
       <w:rPr>
         <w:rFonts w:ascii="Wingdings" w:hAnsi="Wingdings" w:hint="default"/>
       </w:rPr>
     </w:lvl>
   </w:abstractNum>
-  <w:abstractNum w:abstractNumId="25" w15:restartNumberingAfterBreak="0">
-    <w:nsid w:val="4E926D84"/>
+  <w:abstractNum w:abstractNumId="11" w15:restartNumberingAfterBreak="0">
+    <w:nsid w:val="56B81C4D"/>
     <w:multiLevelType w:val="hybridMultilevel"/>
-    <w:tmpl w:val="51882BB2"/>
-    <w:lvl w:ilvl="0" w:tplc="BF3AB4A0">
-      <w:start w:val="1"/>
-      <w:numFmt w:val="bullet"/>
-      <w:lvlText w:val=""/>
-      <w:lvlJc w:val="left"/>
-      <w:pPr>
-        <w:tabs>
-          <w:tab w:val="num" w:pos="720"/>
-        </w:tabs>
-        <w:ind w:left="720" w:hanging="360"/>
-      </w:pPr>
-      <w:rPr>
-        <w:rFonts w:ascii="Wingdings" w:hAnsi="Wingdings" w:hint="default"/>
-      </w:rPr>
-    </w:lvl>
-    <w:lvl w:ilvl="1" w:tplc="EF5A046E" w:tentative="1">
-      <w:start w:val="1"/>
-      <w:numFmt w:val="bullet"/>
-      <w:lvlText w:val=""/>
-      <w:lvlJc w:val="left"/>
-      <w:pPr>
-        <w:tabs>
-          <w:tab w:val="num" w:pos="1440"/>
-        </w:tabs>
-        <w:ind w:left="1440" w:hanging="360"/>
-      </w:pPr>
-      <w:rPr>
-        <w:rFonts w:ascii="Wingdings" w:hAnsi="Wingdings" w:hint="default"/>
-      </w:rPr>
-    </w:lvl>
-    <w:lvl w:ilvl="2" w:tplc="698ED75E" w:tentative="1">
-      <w:start w:val="1"/>
-      <w:numFmt w:val="bullet"/>
-      <w:lvlText w:val=""/>
-      <w:lvlJc w:val="left"/>
-      <w:pPr>
-        <w:tabs>
-          <w:tab w:val="num" w:pos="2160"/>
-        </w:tabs>
-        <w:ind w:left="2160" w:hanging="360"/>
-      </w:pPr>
-      <w:rPr>
-        <w:rFonts w:ascii="Wingdings" w:hAnsi="Wingdings" w:hint="default"/>
-      </w:rPr>
-    </w:lvl>
-    <w:lvl w:ilvl="3" w:tplc="CB4CC73A" w:tentative="1">
-      <w:start w:val="1"/>
-      <w:numFmt w:val="bullet"/>
-      <w:lvlText w:val=""/>
-      <w:lvlJc w:val="left"/>
-      <w:pPr>
-        <w:tabs>
-          <w:tab w:val="num" w:pos="2880"/>
-        </w:tabs>
-        <w:ind w:left="2880" w:hanging="360"/>
-      </w:pPr>
-      <w:rPr>
-        <w:rFonts w:ascii="Wingdings" w:hAnsi="Wingdings" w:hint="default"/>
-      </w:rPr>
-    </w:lvl>
-    <w:lvl w:ilvl="4" w:tplc="8AE01E3A" w:tentative="1">
-      <w:start w:val="1"/>
-      <w:numFmt w:val="bullet"/>
-      <w:lvlText w:val=""/>
-      <w:lvlJc w:val="left"/>
-      <w:pPr>
-        <w:tabs>
-          <w:tab w:val="num" w:pos="3600"/>
-        </w:tabs>
-        <w:ind w:left="3600" w:hanging="360"/>
-      </w:pPr>
-      <w:rPr>
-        <w:rFonts w:ascii="Wingdings" w:hAnsi="Wingdings" w:hint="default"/>
-      </w:rPr>
-    </w:lvl>
-    <w:lvl w:ilvl="5" w:tplc="2196D748" w:tentative="1">
-      <w:start w:val="1"/>
-      <w:numFmt w:val="bullet"/>
-      <w:lvlText w:val=""/>
-      <w:lvlJc w:val="left"/>
-      <w:pPr>
-        <w:tabs>
-          <w:tab w:val="num" w:pos="4320"/>
-        </w:tabs>
-        <w:ind w:left="4320" w:hanging="360"/>
-      </w:pPr>
-      <w:rPr>
-        <w:rFonts w:ascii="Wingdings" w:hAnsi="Wingdings" w:hint="default"/>
-      </w:rPr>
-    </w:lvl>
-    <w:lvl w:ilvl="6" w:tplc="9B6ACCC8" w:tentative="1">
-      <w:start w:val="1"/>
-      <w:numFmt w:val="bullet"/>
-      <w:lvlText w:val=""/>
-      <w:lvlJc w:val="left"/>
-      <w:pPr>
-        <w:tabs>
-          <w:tab w:val="num" w:pos="5040"/>
-        </w:tabs>
-        <w:ind w:left="5040" w:hanging="360"/>
-      </w:pPr>
-      <w:rPr>
-        <w:rFonts w:ascii="Wingdings" w:hAnsi="Wingdings" w:hint="default"/>
-      </w:rPr>
-    </w:lvl>
-    <w:lvl w:ilvl="7" w:tplc="A986F058" w:tentative="1">
-      <w:start w:val="1"/>
-      <w:numFmt w:val="bullet"/>
-      <w:lvlText w:val=""/>
-      <w:lvlJc w:val="left"/>
-      <w:pPr>
-        <w:tabs>
-          <w:tab w:val="num" w:pos="5760"/>
-        </w:tabs>
-        <w:ind w:left="5760" w:hanging="360"/>
-      </w:pPr>
-      <w:rPr>
-        <w:rFonts w:ascii="Wingdings" w:hAnsi="Wingdings" w:hint="default"/>
-      </w:rPr>
-    </w:lvl>
-    <w:lvl w:ilvl="8" w:tplc="06400BC6" w:tentative="1">
-      <w:start w:val="1"/>
-      <w:numFmt w:val="bullet"/>
-      <w:lvlText w:val=""/>
-      <w:lvlJc w:val="left"/>
-      <w:pPr>
-        <w:tabs>
-          <w:tab w:val="num" w:pos="6480"/>
-        </w:tabs>
-        <w:ind w:left="6480" w:hanging="360"/>
-      </w:pPr>
-      <w:rPr>
-        <w:rFonts w:ascii="Wingdings" w:hAnsi="Wingdings" w:hint="default"/>
-      </w:rPr>
-    </w:lvl>
-  </w:abstractNum>
-  <w:abstractNum w:abstractNumId="26" w15:restartNumberingAfterBreak="0">
-    <w:nsid w:val="5195051A"/>
-    <w:multiLevelType w:val="hybridMultilevel"/>
-    <w:tmpl w:val="B2260496"/>
-    <w:lvl w:ilvl="0" w:tplc="0419000F">
-      <w:start w:val="1"/>
-      <w:numFmt w:val="decimal"/>
-      <w:lvlText w:val="%1."/>
-      <w:lvlJc w:val="left"/>
-      <w:pPr>
-        <w:ind w:left="720" w:hanging="360"/>
-      </w:pPr>
-    </w:lvl>
-    <w:lvl w:ilvl="1" w:tplc="04190019" w:tentative="1">
-      <w:start w:val="1"/>
-      <w:numFmt w:val="lowerLetter"/>
-      <w:lvlText w:val="%2."/>
-      <w:lvlJc w:val="left"/>
-      <w:pPr>
-        <w:ind w:left="1440" w:hanging="360"/>
-      </w:pPr>
-    </w:lvl>
-    <w:lvl w:ilvl="2" w:tplc="0419001B" w:tentative="1">
-      <w:start w:val="1"/>
-      <w:numFmt w:val="lowerRoman"/>
-      <w:lvlText w:val="%3."/>
-      <w:lvlJc w:val="right"/>
-      <w:pPr>
-        <w:ind w:left="2160" w:hanging="180"/>
-      </w:pPr>
-    </w:lvl>
-    <w:lvl w:ilvl="3" w:tplc="0419000F" w:tentative="1">
-      <w:start w:val="1"/>
-      <w:numFmt w:val="decimal"/>
-      <w:lvlText w:val="%4."/>
-      <w:lvlJc w:val="left"/>
-      <w:pPr>
-        <w:ind w:left="2880" w:hanging="360"/>
-      </w:pPr>
-    </w:lvl>
-    <w:lvl w:ilvl="4" w:tplc="04190019" w:tentative="1">
-      <w:start w:val="1"/>
-      <w:numFmt w:val="lowerLetter"/>
-      <w:lvlText w:val="%5."/>
-      <w:lvlJc w:val="left"/>
-      <w:pPr>
-        <w:ind w:left="3600" w:hanging="360"/>
-      </w:pPr>
-    </w:lvl>
-    <w:lvl w:ilvl="5" w:tplc="0419001B" w:tentative="1">
-      <w:start w:val="1"/>
-      <w:numFmt w:val="lowerRoman"/>
-      <w:lvlText w:val="%6."/>
-      <w:lvlJc w:val="right"/>
-      <w:pPr>
-        <w:ind w:left="4320" w:hanging="180"/>
-      </w:pPr>
-    </w:lvl>
-    <w:lvl w:ilvl="6" w:tplc="0419000F" w:tentative="1">
-      <w:start w:val="1"/>
-      <w:numFmt w:val="decimal"/>
-      <w:lvlText w:val="%7."/>
-      <w:lvlJc w:val="left"/>
-      <w:pPr>
-        <w:ind w:left="5040" w:hanging="360"/>
-      </w:pPr>
-    </w:lvl>
-    <w:lvl w:ilvl="7" w:tplc="04190019" w:tentative="1">
-      <w:start w:val="1"/>
-      <w:numFmt w:val="lowerLetter"/>
-      <w:lvlText w:val="%8."/>
-      <w:lvlJc w:val="left"/>
-      <w:pPr>
-        <w:ind w:left="5760" w:hanging="360"/>
-      </w:pPr>
-    </w:lvl>
-    <w:lvl w:ilvl="8" w:tplc="0419001B" w:tentative="1">
-      <w:start w:val="1"/>
-      <w:numFmt w:val="lowerRoman"/>
-      <w:lvlText w:val="%9."/>
-      <w:lvlJc w:val="right"/>
-      <w:pPr>
-        <w:ind w:left="6480" w:hanging="180"/>
-      </w:pPr>
-    </w:lvl>
-  </w:abstractNum>
-  <w:abstractNum w:abstractNumId="27" w15:restartNumberingAfterBreak="0">
-    <w:nsid w:val="52106E78"/>
-    <w:multiLevelType w:val="hybridMultilevel"/>
-    <w:tmpl w:val="A33E10F4"/>
-    <w:lvl w:ilvl="0" w:tplc="A64AFEFE">
+    <w:tmpl w:val="BF361DDE"/>
+    <w:lvl w:ilvl="0" w:tplc="AC8AB284">
       <w:start w:val="1"/>
       <w:numFmt w:val="bullet"/>
       <w:lvlText w:val="-"/>
       <w:lvlJc w:val="left"/>
       <w:pPr>
-        <w:ind w:left="720" w:hanging="360"/>
+        <w:ind w:left="1429" w:hanging="360"/>
       </w:pPr>
       <w:rPr>
-        <w:rFonts w:ascii="Segoe UI Symbol" w:eastAsia="Segoe UI Symbol" w:hAnsi="Segoe UI Symbol" w:cs="Segoe UI Symbol" w:hint="default"/>
-        <w:b w:val="0"/>
-        <w:i w:val="0"/>
-        <w:strike w:val="0"/>
-        <w:dstrike w:val="0"/>
-        <w:color w:val="000000"/>
-        <w:sz w:val="24"/>
-        <w:szCs w:val="24"/>
-        <w:u w:val="none" w:color="000000"/>
-        <w:bdr w:val="none" w:sz="0" w:space="0" w:color="auto"/>
-        <w:shd w:val="clear" w:color="auto" w:fill="auto"/>
-        <w:vertAlign w:val="baseline"/>
+        <w:rFonts w:ascii="Verdana" w:hAnsi="Verdana" w:hint="default"/>
       </w:rPr>
     </w:lvl>
     <w:lvl w:ilvl="1" w:tplc="04190003" w:tentative="1">
@@ -15204,7 +14072,7 @@
       <w:lvlText w:val="o"/>
       <w:lvlJc w:val="left"/>
       <w:pPr>
-        <w:ind w:left="1440" w:hanging="360"/>
+        <w:ind w:left="2149" w:hanging="360"/>
       </w:pPr>
       <w:rPr>
         <w:rFonts w:ascii="Courier New" w:hAnsi="Courier New" w:cs="Courier New" w:hint="default"/>
@@ -15216,7 +14084,7 @@
       <w:lvlText w:val=""/>
       <w:lvlJc w:val="left"/>
       <w:pPr>
-        <w:ind w:left="2160" w:hanging="360"/>
+        <w:ind w:left="2869" w:hanging="360"/>
       </w:pPr>
       <w:rPr>
         <w:rFonts w:ascii="Wingdings" w:hAnsi="Wingdings" w:hint="default"/>
@@ -15228,7 +14096,7 @@
       <w:lvlText w:val=""/>
       <w:lvlJc w:val="left"/>
       <w:pPr>
-        <w:ind w:left="2880" w:hanging="360"/>
+        <w:ind w:left="3589" w:hanging="360"/>
       </w:pPr>
       <w:rPr>
         <w:rFonts w:ascii="Symbol" w:hAnsi="Symbol" w:hint="default"/>
@@ -15240,7 +14108,7 @@
       <w:lvlText w:val="o"/>
       <w:lvlJc w:val="left"/>
       <w:pPr>
-        <w:ind w:left="3600" w:hanging="360"/>
+        <w:ind w:left="4309" w:hanging="360"/>
       </w:pPr>
       <w:rPr>
         <w:rFonts w:ascii="Courier New" w:hAnsi="Courier New" w:cs="Courier New" w:hint="default"/>
@@ -15252,7 +14120,7 @@
       <w:lvlText w:val=""/>
       <w:lvlJc w:val="left"/>
       <w:pPr>
-        <w:ind w:left="4320" w:hanging="360"/>
+        <w:ind w:left="5029" w:hanging="360"/>
       </w:pPr>
       <w:rPr>
         <w:rFonts w:ascii="Wingdings" w:hAnsi="Wingdings" w:hint="default"/>
@@ -15264,7 +14132,7 @@
       <w:lvlText w:val=""/>
       <w:lvlJc w:val="left"/>
       <w:pPr>
-        <w:ind w:left="5040" w:hanging="360"/>
+        <w:ind w:left="5749" w:hanging="360"/>
       </w:pPr>
       <w:rPr>
         <w:rFonts w:ascii="Symbol" w:hAnsi="Symbol" w:hint="default"/>
@@ -15276,7 +14144,7 @@
       <w:lvlText w:val="o"/>
       <w:lvlJc w:val="left"/>
       <w:pPr>
-        <w:ind w:left="5760" w:hanging="360"/>
+        <w:ind w:left="6469" w:hanging="360"/>
       </w:pPr>
       <w:rPr>
         <w:rFonts w:ascii="Courier New" w:hAnsi="Courier New" w:cs="Courier New" w:hint="default"/>
@@ -15288,27 +14156,27 @@
       <w:lvlText w:val=""/>
       <w:lvlJc w:val="left"/>
       <w:pPr>
-        <w:ind w:left="6480" w:hanging="360"/>
+        <w:ind w:left="7189" w:hanging="360"/>
       </w:pPr>
       <w:rPr>
         <w:rFonts w:ascii="Wingdings" w:hAnsi="Wingdings" w:hint="default"/>
       </w:rPr>
     </w:lvl>
   </w:abstractNum>
-  <w:abstractNum w:abstractNumId="28" w15:restartNumberingAfterBreak="0">
-    <w:nsid w:val="54EC17A7"/>
+  <w:abstractNum w:abstractNumId="12" w15:restartNumberingAfterBreak="0">
+    <w:nsid w:val="63AF0EDD"/>
     <w:multiLevelType w:val="hybridMultilevel"/>
-    <w:tmpl w:val="0FA8E6CA"/>
-    <w:lvl w:ilvl="0" w:tplc="65423432">
+    <w:tmpl w:val="D6A4117E"/>
+    <w:lvl w:ilvl="0" w:tplc="04190005">
       <w:start w:val="1"/>
       <w:numFmt w:val="bullet"/>
-      <w:lvlText w:val=""/>
+      <w:lvlText w:val=""/>
       <w:lvlJc w:val="left"/>
       <w:pPr>
         <w:ind w:left="720" w:hanging="360"/>
       </w:pPr>
       <w:rPr>
-        <w:rFonts w:ascii="Symbol" w:hAnsi="Symbol" w:hint="default"/>
+        <w:rFonts w:ascii="Wingdings" w:hAnsi="Wingdings" w:hint="default"/>
       </w:rPr>
     </w:lvl>
     <w:lvl w:ilvl="1" w:tplc="04190003" w:tentative="1">
@@ -15408,20 +14276,109 @@
       </w:rPr>
     </w:lvl>
   </w:abstractNum>
-  <w:abstractNum w:abstractNumId="29" w15:restartNumberingAfterBreak="0">
-    <w:nsid w:val="56B81C4D"/>
+  <w:abstractNum w:abstractNumId="13" w15:restartNumberingAfterBreak="0">
+    <w:nsid w:val="684C7390"/>
     <w:multiLevelType w:val="hybridMultilevel"/>
-    <w:tmpl w:val="BF361DDE"/>
-    <w:lvl w:ilvl="0" w:tplc="AC8AB284">
+    <w:tmpl w:val="E94C858A"/>
+    <w:lvl w:ilvl="0" w:tplc="0419000F">
+      <w:start w:val="1"/>
+      <w:numFmt w:val="decimal"/>
+      <w:lvlText w:val="%1."/>
+      <w:lvlJc w:val="left"/>
+      <w:pPr>
+        <w:ind w:left="720" w:hanging="360"/>
+      </w:pPr>
+      <w:rPr>
+        <w:rFonts w:hint="default"/>
+      </w:rPr>
+    </w:lvl>
+    <w:lvl w:ilvl="1" w:tplc="04190019" w:tentative="1">
+      <w:start w:val="1"/>
+      <w:numFmt w:val="lowerLetter"/>
+      <w:lvlText w:val="%2."/>
+      <w:lvlJc w:val="left"/>
+      <w:pPr>
+        <w:ind w:left="1440" w:hanging="360"/>
+      </w:pPr>
+    </w:lvl>
+    <w:lvl w:ilvl="2" w:tplc="0419001B" w:tentative="1">
+      <w:start w:val="1"/>
+      <w:numFmt w:val="lowerRoman"/>
+      <w:lvlText w:val="%3."/>
+      <w:lvlJc w:val="right"/>
+      <w:pPr>
+        <w:ind w:left="2160" w:hanging="180"/>
+      </w:pPr>
+    </w:lvl>
+    <w:lvl w:ilvl="3" w:tplc="0419000F" w:tentative="1">
+      <w:start w:val="1"/>
+      <w:numFmt w:val="decimal"/>
+      <w:lvlText w:val="%4."/>
+      <w:lvlJc w:val="left"/>
+      <w:pPr>
+        <w:ind w:left="2880" w:hanging="360"/>
+      </w:pPr>
+    </w:lvl>
+    <w:lvl w:ilvl="4" w:tplc="04190019" w:tentative="1">
+      <w:start w:val="1"/>
+      <w:numFmt w:val="lowerLetter"/>
+      <w:lvlText w:val="%5."/>
+      <w:lvlJc w:val="left"/>
+      <w:pPr>
+        <w:ind w:left="3600" w:hanging="360"/>
+      </w:pPr>
+    </w:lvl>
+    <w:lvl w:ilvl="5" w:tplc="0419001B" w:tentative="1">
+      <w:start w:val="1"/>
+      <w:numFmt w:val="lowerRoman"/>
+      <w:lvlText w:val="%6."/>
+      <w:lvlJc w:val="right"/>
+      <w:pPr>
+        <w:ind w:left="4320" w:hanging="180"/>
+      </w:pPr>
+    </w:lvl>
+    <w:lvl w:ilvl="6" w:tplc="0419000F" w:tentative="1">
+      <w:start w:val="1"/>
+      <w:numFmt w:val="decimal"/>
+      <w:lvlText w:val="%7."/>
+      <w:lvlJc w:val="left"/>
+      <w:pPr>
+        <w:ind w:left="5040" w:hanging="360"/>
+      </w:pPr>
+    </w:lvl>
+    <w:lvl w:ilvl="7" w:tplc="04190019" w:tentative="1">
+      <w:start w:val="1"/>
+      <w:numFmt w:val="lowerLetter"/>
+      <w:lvlText w:val="%8."/>
+      <w:lvlJc w:val="left"/>
+      <w:pPr>
+        <w:ind w:left="5760" w:hanging="360"/>
+      </w:pPr>
+    </w:lvl>
+    <w:lvl w:ilvl="8" w:tplc="0419001B" w:tentative="1">
+      <w:start w:val="1"/>
+      <w:numFmt w:val="lowerRoman"/>
+      <w:lvlText w:val="%9."/>
+      <w:lvlJc w:val="right"/>
+      <w:pPr>
+        <w:ind w:left="6480" w:hanging="180"/>
+      </w:pPr>
+    </w:lvl>
+  </w:abstractNum>
+  <w:abstractNum w:abstractNumId="14" w15:restartNumberingAfterBreak="0">
+    <w:nsid w:val="6D6468FE"/>
+    <w:multiLevelType w:val="hybridMultilevel"/>
+    <w:tmpl w:val="6F4ADE76"/>
+    <w:lvl w:ilvl="0" w:tplc="04190009">
       <w:start w:val="1"/>
       <w:numFmt w:val="bullet"/>
-      <w:lvlText w:val="-"/>
+      <w:lvlText w:val=""/>
       <w:lvlJc w:val="left"/>
       <w:pPr>
-        <w:ind w:left="1429" w:hanging="360"/>
+        <w:ind w:left="720" w:hanging="360"/>
       </w:pPr>
       <w:rPr>
-        <w:rFonts w:ascii="Verdana" w:hAnsi="Verdana" w:hint="default"/>
+        <w:rFonts w:ascii="Wingdings" w:hAnsi="Wingdings" w:hint="default"/>
       </w:rPr>
     </w:lvl>
     <w:lvl w:ilvl="1" w:tplc="04190003" w:tentative="1">
@@ -15430,7 +14387,7 @@
       <w:lvlText w:val="o"/>
       <w:lvlJc w:val="left"/>
       <w:pPr>
-        <w:ind w:left="2149" w:hanging="360"/>
+        <w:ind w:left="1440" w:hanging="360"/>
       </w:pPr>
       <w:rPr>
         <w:rFonts w:ascii="Courier New" w:hAnsi="Courier New" w:cs="Courier New" w:hint="default"/>
@@ -15442,7 +14399,7 @@
       <w:lvlText w:val=""/>
       <w:lvlJc w:val="left"/>
       <w:pPr>
-        <w:ind w:left="2869" w:hanging="360"/>
+        <w:ind w:left="2160" w:hanging="360"/>
       </w:pPr>
       <w:rPr>
         <w:rFonts w:ascii="Wingdings" w:hAnsi="Wingdings" w:hint="default"/>
@@ -15454,7 +14411,7 @@
       <w:lvlText w:val=""/>
       <w:lvlJc w:val="left"/>
       <w:pPr>
-        <w:ind w:left="3589" w:hanging="360"/>
+        <w:ind w:left="2880" w:hanging="360"/>
       </w:pPr>
       <w:rPr>
         <w:rFonts w:ascii="Symbol" w:hAnsi="Symbol" w:hint="default"/>
@@ -15466,7 +14423,7 @@
       <w:lvlText w:val="o"/>
       <w:lvlJc w:val="left"/>
       <w:pPr>
-        <w:ind w:left="4309" w:hanging="360"/>
+        <w:ind w:left="3600" w:hanging="360"/>
       </w:pPr>
       <w:rPr>
         <w:rFonts w:ascii="Courier New" w:hAnsi="Courier New" w:cs="Courier New" w:hint="default"/>
@@ -15478,7 +14435,7 @@
       <w:lvlText w:val=""/>
       <w:lvlJc w:val="left"/>
       <w:pPr>
-        <w:ind w:left="5029" w:hanging="360"/>
+        <w:ind w:left="4320" w:hanging="360"/>
       </w:pPr>
       <w:rPr>
         <w:rFonts w:ascii="Wingdings" w:hAnsi="Wingdings" w:hint="default"/>
@@ -15490,7 +14447,7 @@
       <w:lvlText w:val=""/>
       <w:lvlJc w:val="left"/>
       <w:pPr>
-        <w:ind w:left="5749" w:hanging="360"/>
+        <w:ind w:left="5040" w:hanging="360"/>
       </w:pPr>
       <w:rPr>
         <w:rFonts w:ascii="Symbol" w:hAnsi="Symbol" w:hint="default"/>
@@ -15502,7 +14459,7 @@
       <w:lvlText w:val="o"/>
       <w:lvlJc w:val="left"/>
       <w:pPr>
-        <w:ind w:left="6469" w:hanging="360"/>
+        <w:ind w:left="5760" w:hanging="360"/>
       </w:pPr>
       <w:rPr>
         <w:rFonts w:ascii="Courier New" w:hAnsi="Courier New" w:cs="Courier New" w:hint="default"/>
@@ -15514,137 +14471,24 @@
       <w:lvlText w:val=""/>
       <w:lvlJc w:val="left"/>
       <w:pPr>
-        <w:ind w:left="7189" w:hanging="360"/>
+        <w:ind w:left="6480" w:hanging="360"/>
       </w:pPr>
       <w:rPr>
         <w:rFonts w:ascii="Wingdings" w:hAnsi="Wingdings" w:hint="default"/>
       </w:rPr>
     </w:lvl>
   </w:abstractNum>
-  <w:abstractNum w:abstractNumId="30" w15:restartNumberingAfterBreak="0">
-    <w:nsid w:val="58A61EA0"/>
+  <w:abstractNum w:abstractNumId="15" w15:restartNumberingAfterBreak="0">
+    <w:nsid w:val="6D825096"/>
     <w:multiLevelType w:val="hybridMultilevel"/>
-    <w:tmpl w:val="25D0FE64"/>
-    <w:lvl w:ilvl="0" w:tplc="04190001">
-      <w:start w:val="1"/>
-      <w:numFmt w:val="bullet"/>
-      <w:lvlText w:val=""/>
-      <w:lvlJc w:val="left"/>
-      <w:pPr>
-        <w:ind w:left="720" w:hanging="360"/>
-      </w:pPr>
-      <w:rPr>
-        <w:rFonts w:ascii="Symbol" w:hAnsi="Symbol" w:hint="default"/>
-      </w:rPr>
-    </w:lvl>
-    <w:lvl w:ilvl="1" w:tplc="04190003" w:tentative="1">
-      <w:start w:val="1"/>
-      <w:numFmt w:val="bullet"/>
-      <w:lvlText w:val="o"/>
-      <w:lvlJc w:val="left"/>
-      <w:pPr>
-        <w:ind w:left="1440" w:hanging="360"/>
-      </w:pPr>
-      <w:rPr>
-        <w:rFonts w:ascii="Courier New" w:hAnsi="Courier New" w:cs="Courier New" w:hint="default"/>
-      </w:rPr>
-    </w:lvl>
-    <w:lvl w:ilvl="2" w:tplc="04190005" w:tentative="1">
-      <w:start w:val="1"/>
-      <w:numFmt w:val="bullet"/>
-      <w:lvlText w:val=""/>
-      <w:lvlJc w:val="left"/>
-      <w:pPr>
-        <w:ind w:left="2160" w:hanging="360"/>
-      </w:pPr>
-      <w:rPr>
-        <w:rFonts w:ascii="Wingdings" w:hAnsi="Wingdings" w:hint="default"/>
-      </w:rPr>
-    </w:lvl>
-    <w:lvl w:ilvl="3" w:tplc="04190001" w:tentative="1">
-      <w:start w:val="1"/>
-      <w:numFmt w:val="bullet"/>
-      <w:lvlText w:val=""/>
-      <w:lvlJc w:val="left"/>
-      <w:pPr>
-        <w:ind w:left="2880" w:hanging="360"/>
-      </w:pPr>
-      <w:rPr>
-        <w:rFonts w:ascii="Symbol" w:hAnsi="Symbol" w:hint="default"/>
-      </w:rPr>
-    </w:lvl>
-    <w:lvl w:ilvl="4" w:tplc="04190003" w:tentative="1">
-      <w:start w:val="1"/>
-      <w:numFmt w:val="bullet"/>
-      <w:lvlText w:val="o"/>
-      <w:lvlJc w:val="left"/>
-      <w:pPr>
-        <w:ind w:left="3600" w:hanging="360"/>
-      </w:pPr>
-      <w:rPr>
-        <w:rFonts w:ascii="Courier New" w:hAnsi="Courier New" w:cs="Courier New" w:hint="default"/>
-      </w:rPr>
-    </w:lvl>
-    <w:lvl w:ilvl="5" w:tplc="04190005" w:tentative="1">
-      <w:start w:val="1"/>
-      <w:numFmt w:val="bullet"/>
-      <w:lvlText w:val=""/>
-      <w:lvlJc w:val="left"/>
-      <w:pPr>
-        <w:ind w:left="4320" w:hanging="360"/>
-      </w:pPr>
-      <w:rPr>
-        <w:rFonts w:ascii="Wingdings" w:hAnsi="Wingdings" w:hint="default"/>
-      </w:rPr>
-    </w:lvl>
-    <w:lvl w:ilvl="6" w:tplc="04190001" w:tentative="1">
-      <w:start w:val="1"/>
-      <w:numFmt w:val="bullet"/>
-      <w:lvlText w:val=""/>
-      <w:lvlJc w:val="left"/>
-      <w:pPr>
-        <w:ind w:left="5040" w:hanging="360"/>
-      </w:pPr>
-      <w:rPr>
-        <w:rFonts w:ascii="Symbol" w:hAnsi="Symbol" w:hint="default"/>
-      </w:rPr>
-    </w:lvl>
-    <w:lvl w:ilvl="7" w:tplc="04190003" w:tentative="1">
-      <w:start w:val="1"/>
-      <w:numFmt w:val="bullet"/>
-      <w:lvlText w:val="o"/>
-      <w:lvlJc w:val="left"/>
-      <w:pPr>
-        <w:ind w:left="5760" w:hanging="360"/>
-      </w:pPr>
-      <w:rPr>
-        <w:rFonts w:ascii="Courier New" w:hAnsi="Courier New" w:cs="Courier New" w:hint="default"/>
-      </w:rPr>
-    </w:lvl>
-    <w:lvl w:ilvl="8" w:tplc="04190005" w:tentative="1">
-      <w:start w:val="1"/>
-      <w:numFmt w:val="bullet"/>
-      <w:lvlText w:val=""/>
-      <w:lvlJc w:val="left"/>
-      <w:pPr>
-        <w:ind w:left="6480" w:hanging="360"/>
-      </w:pPr>
-      <w:rPr>
-        <w:rFonts w:ascii="Wingdings" w:hAnsi="Wingdings" w:hint="default"/>
-      </w:rPr>
-    </w:lvl>
-  </w:abstractNum>
-  <w:abstractNum w:abstractNumId="31" w15:restartNumberingAfterBreak="0">
-    <w:nsid w:val="59CD4926"/>
-    <w:multiLevelType w:val="hybridMultilevel"/>
-    <w:tmpl w:val="814805C4"/>
-    <w:lvl w:ilvl="0" w:tplc="0419000F">
+    <w:tmpl w:val="3038390A"/>
+    <w:lvl w:ilvl="0" w:tplc="7DB643B6">
       <w:start w:val="1"/>
       <w:numFmt w:val="decimal"/>
       <w:lvlText w:val="%1."/>
       <w:lvlJc w:val="left"/>
       <w:pPr>
-        <w:ind w:left="720" w:hanging="360"/>
+        <w:ind w:left="1080" w:hanging="360"/>
       </w:pPr>
       <w:rPr>
         <w:rFonts w:hint="default"/>
@@ -15656,7 +14500,7 @@
       <w:lvlText w:val="%2."/>
       <w:lvlJc w:val="left"/>
       <w:pPr>
-        <w:ind w:left="1440" w:hanging="360"/>
+        <w:ind w:left="1800" w:hanging="360"/>
       </w:pPr>
     </w:lvl>
     <w:lvl w:ilvl="2" w:tplc="0419001B" w:tentative="1">
@@ -15665,7 +14509,7 @@
       <w:lvlText w:val="%3."/>
       <w:lvlJc w:val="right"/>
       <w:pPr>
-        <w:ind w:left="2160" w:hanging="180"/>
+        <w:ind w:left="2520" w:hanging="180"/>
       </w:pPr>
     </w:lvl>
     <w:lvl w:ilvl="3" w:tplc="0419000F" w:tentative="1">
@@ -15674,7 +14518,7 @@
       <w:lvlText w:val="%4."/>
       <w:lvlJc w:val="left"/>
       <w:pPr>
-        <w:ind w:left="2880" w:hanging="360"/>
+        <w:ind w:left="3240" w:hanging="360"/>
       </w:pPr>
     </w:lvl>
     <w:lvl w:ilvl="4" w:tplc="04190019" w:tentative="1">
@@ -15683,7 +14527,7 @@
       <w:lvlText w:val="%5."/>
       <w:lvlJc w:val="left"/>
       <w:pPr>
-        <w:ind w:left="3600" w:hanging="360"/>
+        <w:ind w:left="3960" w:hanging="360"/>
       </w:pPr>
     </w:lvl>
     <w:lvl w:ilvl="5" w:tplc="0419001B" w:tentative="1">
@@ -15692,7 +14536,7 @@
       <w:lvlText w:val="%6."/>
       <w:lvlJc w:val="right"/>
       <w:pPr>
-        <w:ind w:left="4320" w:hanging="180"/>
+        <w:ind w:left="4680" w:hanging="180"/>
       </w:pPr>
     </w:lvl>
     <w:lvl w:ilvl="6" w:tplc="0419000F" w:tentative="1">
@@ -15701,7 +14545,7 @@
       <w:lvlText w:val="%7."/>
       <w:lvlJc w:val="left"/>
       <w:pPr>
-        <w:ind w:left="5040" w:hanging="360"/>
+        <w:ind w:left="5400" w:hanging="360"/>
       </w:pPr>
     </w:lvl>
     <w:lvl w:ilvl="7" w:tplc="04190019" w:tentative="1">
@@ -15710,7 +14554,7 @@
       <w:lvlText w:val="%8."/>
       <w:lvlJc w:val="left"/>
       <w:pPr>
-        <w:ind w:left="5760" w:hanging="360"/>
+        <w:ind w:left="6120" w:hanging="360"/>
       </w:pPr>
     </w:lvl>
     <w:lvl w:ilvl="8" w:tplc="0419001B" w:tentative="1">
@@ -15719,1198 +14563,59 @@
       <w:lvlText w:val="%9."/>
       <w:lvlJc w:val="right"/>
       <w:pPr>
-        <w:ind w:left="6480" w:hanging="180"/>
-      </w:pPr>
-    </w:lvl>
-  </w:abstractNum>
-  <w:abstractNum w:abstractNumId="32" w15:restartNumberingAfterBreak="0">
-    <w:nsid w:val="61012DE6"/>
-    <w:multiLevelType w:val="hybridMultilevel"/>
-    <w:tmpl w:val="B4F4803C"/>
-    <w:lvl w:ilvl="0" w:tplc="0409000F">
-      <w:start w:val="1"/>
-      <w:numFmt w:val="decimal"/>
-      <w:lvlText w:val="%1."/>
-      <w:lvlJc w:val="left"/>
-      <w:pPr>
-        <w:ind w:left="1429" w:hanging="360"/>
-      </w:pPr>
-    </w:lvl>
-    <w:lvl w:ilvl="1" w:tplc="04090019" w:tentative="1">
-      <w:start w:val="1"/>
-      <w:numFmt w:val="lowerLetter"/>
-      <w:lvlText w:val="%2."/>
-      <w:lvlJc w:val="left"/>
-      <w:pPr>
-        <w:ind w:left="2149" w:hanging="360"/>
-      </w:pPr>
-    </w:lvl>
-    <w:lvl w:ilvl="2" w:tplc="0409001B" w:tentative="1">
-      <w:start w:val="1"/>
-      <w:numFmt w:val="lowerRoman"/>
-      <w:lvlText w:val="%3."/>
-      <w:lvlJc w:val="right"/>
-      <w:pPr>
-        <w:ind w:left="2869" w:hanging="180"/>
-      </w:pPr>
-    </w:lvl>
-    <w:lvl w:ilvl="3" w:tplc="0409000F" w:tentative="1">
-      <w:start w:val="1"/>
-      <w:numFmt w:val="decimal"/>
-      <w:lvlText w:val="%4."/>
-      <w:lvlJc w:val="left"/>
-      <w:pPr>
-        <w:ind w:left="3589" w:hanging="360"/>
-      </w:pPr>
-    </w:lvl>
-    <w:lvl w:ilvl="4" w:tplc="04090019" w:tentative="1">
-      <w:start w:val="1"/>
-      <w:numFmt w:val="lowerLetter"/>
-      <w:lvlText w:val="%5."/>
-      <w:lvlJc w:val="left"/>
-      <w:pPr>
-        <w:ind w:left="4309" w:hanging="360"/>
-      </w:pPr>
-    </w:lvl>
-    <w:lvl w:ilvl="5" w:tplc="0409001B" w:tentative="1">
-      <w:start w:val="1"/>
-      <w:numFmt w:val="lowerRoman"/>
-      <w:lvlText w:val="%6."/>
-      <w:lvlJc w:val="right"/>
-      <w:pPr>
-        <w:ind w:left="5029" w:hanging="180"/>
-      </w:pPr>
-    </w:lvl>
-    <w:lvl w:ilvl="6" w:tplc="0409000F" w:tentative="1">
-      <w:start w:val="1"/>
-      <w:numFmt w:val="decimal"/>
-      <w:lvlText w:val="%7."/>
-      <w:lvlJc w:val="left"/>
-      <w:pPr>
-        <w:ind w:left="5749" w:hanging="360"/>
-      </w:pPr>
-    </w:lvl>
-    <w:lvl w:ilvl="7" w:tplc="04090019" w:tentative="1">
-      <w:start w:val="1"/>
-      <w:numFmt w:val="lowerLetter"/>
-      <w:lvlText w:val="%8."/>
-      <w:lvlJc w:val="left"/>
-      <w:pPr>
-        <w:ind w:left="6469" w:hanging="360"/>
-      </w:pPr>
-    </w:lvl>
-    <w:lvl w:ilvl="8" w:tplc="0409001B" w:tentative="1">
-      <w:start w:val="1"/>
-      <w:numFmt w:val="lowerRoman"/>
-      <w:lvlText w:val="%9."/>
-      <w:lvlJc w:val="right"/>
-      <w:pPr>
-        <w:ind w:left="7189" w:hanging="180"/>
-      </w:pPr>
-    </w:lvl>
-  </w:abstractNum>
-  <w:abstractNum w:abstractNumId="33" w15:restartNumberingAfterBreak="0">
-    <w:nsid w:val="62C4335C"/>
-    <w:multiLevelType w:val="hybridMultilevel"/>
-    <w:tmpl w:val="03902530"/>
-    <w:lvl w:ilvl="0" w:tplc="04190001">
-      <w:start w:val="1"/>
-      <w:numFmt w:val="bullet"/>
-      <w:lvlText w:val=""/>
-      <w:lvlJc w:val="left"/>
-      <w:pPr>
-        <w:ind w:left="1429" w:hanging="360"/>
-      </w:pPr>
-      <w:rPr>
-        <w:rFonts w:ascii="Symbol" w:hAnsi="Symbol" w:hint="default"/>
-      </w:rPr>
-    </w:lvl>
-    <w:lvl w:ilvl="1" w:tplc="04190003" w:tentative="1">
-      <w:start w:val="1"/>
-      <w:numFmt w:val="bullet"/>
-      <w:lvlText w:val="o"/>
-      <w:lvlJc w:val="left"/>
-      <w:pPr>
-        <w:ind w:left="2149" w:hanging="360"/>
-      </w:pPr>
-      <w:rPr>
-        <w:rFonts w:ascii="Courier New" w:hAnsi="Courier New" w:cs="Courier New" w:hint="default"/>
-      </w:rPr>
-    </w:lvl>
-    <w:lvl w:ilvl="2" w:tplc="04190005" w:tentative="1">
-      <w:start w:val="1"/>
-      <w:numFmt w:val="bullet"/>
-      <w:lvlText w:val=""/>
-      <w:lvlJc w:val="left"/>
-      <w:pPr>
-        <w:ind w:left="2869" w:hanging="360"/>
-      </w:pPr>
-      <w:rPr>
-        <w:rFonts w:ascii="Wingdings" w:hAnsi="Wingdings" w:hint="default"/>
-      </w:rPr>
-    </w:lvl>
-    <w:lvl w:ilvl="3" w:tplc="04190001" w:tentative="1">
-      <w:start w:val="1"/>
-      <w:numFmt w:val="bullet"/>
-      <w:lvlText w:val=""/>
-      <w:lvlJc w:val="left"/>
-      <w:pPr>
-        <w:ind w:left="3589" w:hanging="360"/>
-      </w:pPr>
-      <w:rPr>
-        <w:rFonts w:ascii="Symbol" w:hAnsi="Symbol" w:hint="default"/>
-      </w:rPr>
-    </w:lvl>
-    <w:lvl w:ilvl="4" w:tplc="04190003" w:tentative="1">
-      <w:start w:val="1"/>
-      <w:numFmt w:val="bullet"/>
-      <w:lvlText w:val="o"/>
-      <w:lvlJc w:val="left"/>
-      <w:pPr>
-        <w:ind w:left="4309" w:hanging="360"/>
-      </w:pPr>
-      <w:rPr>
-        <w:rFonts w:ascii="Courier New" w:hAnsi="Courier New" w:cs="Courier New" w:hint="default"/>
-      </w:rPr>
-    </w:lvl>
-    <w:lvl w:ilvl="5" w:tplc="04190005" w:tentative="1">
-      <w:start w:val="1"/>
-      <w:numFmt w:val="bullet"/>
-      <w:lvlText w:val=""/>
-      <w:lvlJc w:val="left"/>
-      <w:pPr>
-        <w:ind w:left="5029" w:hanging="360"/>
-      </w:pPr>
-      <w:rPr>
-        <w:rFonts w:ascii="Wingdings" w:hAnsi="Wingdings" w:hint="default"/>
-      </w:rPr>
-    </w:lvl>
-    <w:lvl w:ilvl="6" w:tplc="04190001" w:tentative="1">
-      <w:start w:val="1"/>
-      <w:numFmt w:val="bullet"/>
-      <w:lvlText w:val=""/>
-      <w:lvlJc w:val="left"/>
-      <w:pPr>
-        <w:ind w:left="5749" w:hanging="360"/>
-      </w:pPr>
-      <w:rPr>
-        <w:rFonts w:ascii="Symbol" w:hAnsi="Symbol" w:hint="default"/>
-      </w:rPr>
-    </w:lvl>
-    <w:lvl w:ilvl="7" w:tplc="04190003" w:tentative="1">
-      <w:start w:val="1"/>
-      <w:numFmt w:val="bullet"/>
-      <w:lvlText w:val="o"/>
-      <w:lvlJc w:val="left"/>
-      <w:pPr>
-        <w:ind w:left="6469" w:hanging="360"/>
-      </w:pPr>
-      <w:rPr>
-        <w:rFonts w:ascii="Courier New" w:hAnsi="Courier New" w:cs="Courier New" w:hint="default"/>
-      </w:rPr>
-    </w:lvl>
-    <w:lvl w:ilvl="8" w:tplc="04190005" w:tentative="1">
-      <w:start w:val="1"/>
-      <w:numFmt w:val="bullet"/>
-      <w:lvlText w:val=""/>
-      <w:lvlJc w:val="left"/>
-      <w:pPr>
-        <w:ind w:left="7189" w:hanging="360"/>
-      </w:pPr>
-      <w:rPr>
-        <w:rFonts w:ascii="Wingdings" w:hAnsi="Wingdings" w:hint="default"/>
-      </w:rPr>
-    </w:lvl>
-  </w:abstractNum>
-  <w:abstractNum w:abstractNumId="34" w15:restartNumberingAfterBreak="0">
-    <w:nsid w:val="66C8482D"/>
-    <w:multiLevelType w:val="hybridMultilevel"/>
-    <w:tmpl w:val="5F7688AE"/>
-    <w:lvl w:ilvl="0" w:tplc="04190001">
-      <w:start w:val="1"/>
-      <w:numFmt w:val="bullet"/>
-      <w:lvlText w:val=""/>
-      <w:lvlJc w:val="left"/>
-      <w:pPr>
-        <w:ind w:left="1429" w:hanging="360"/>
-      </w:pPr>
-      <w:rPr>
-        <w:rFonts w:ascii="Symbol" w:hAnsi="Symbol" w:hint="default"/>
-      </w:rPr>
-    </w:lvl>
-    <w:lvl w:ilvl="1" w:tplc="04190003" w:tentative="1">
-      <w:start w:val="1"/>
-      <w:numFmt w:val="bullet"/>
-      <w:lvlText w:val="o"/>
-      <w:lvlJc w:val="left"/>
-      <w:pPr>
-        <w:ind w:left="2149" w:hanging="360"/>
-      </w:pPr>
-      <w:rPr>
-        <w:rFonts w:ascii="Courier New" w:hAnsi="Courier New" w:cs="Courier New" w:hint="default"/>
-      </w:rPr>
-    </w:lvl>
-    <w:lvl w:ilvl="2" w:tplc="04190005" w:tentative="1">
-      <w:start w:val="1"/>
-      <w:numFmt w:val="bullet"/>
-      <w:lvlText w:val=""/>
-      <w:lvlJc w:val="left"/>
-      <w:pPr>
-        <w:ind w:left="2869" w:hanging="360"/>
-      </w:pPr>
-      <w:rPr>
-        <w:rFonts w:ascii="Wingdings" w:hAnsi="Wingdings" w:hint="default"/>
-      </w:rPr>
-    </w:lvl>
-    <w:lvl w:ilvl="3" w:tplc="04190001" w:tentative="1">
-      <w:start w:val="1"/>
-      <w:numFmt w:val="bullet"/>
-      <w:lvlText w:val=""/>
-      <w:lvlJc w:val="left"/>
-      <w:pPr>
-        <w:ind w:left="3589" w:hanging="360"/>
-      </w:pPr>
-      <w:rPr>
-        <w:rFonts w:ascii="Symbol" w:hAnsi="Symbol" w:hint="default"/>
-      </w:rPr>
-    </w:lvl>
-    <w:lvl w:ilvl="4" w:tplc="04190003" w:tentative="1">
-      <w:start w:val="1"/>
-      <w:numFmt w:val="bullet"/>
-      <w:lvlText w:val="o"/>
-      <w:lvlJc w:val="left"/>
-      <w:pPr>
-        <w:ind w:left="4309" w:hanging="360"/>
-      </w:pPr>
-      <w:rPr>
-        <w:rFonts w:ascii="Courier New" w:hAnsi="Courier New" w:cs="Courier New" w:hint="default"/>
-      </w:rPr>
-    </w:lvl>
-    <w:lvl w:ilvl="5" w:tplc="04190005" w:tentative="1">
-      <w:start w:val="1"/>
-      <w:numFmt w:val="bullet"/>
-      <w:lvlText w:val=""/>
-      <w:lvlJc w:val="left"/>
-      <w:pPr>
-        <w:ind w:left="5029" w:hanging="360"/>
-      </w:pPr>
-      <w:rPr>
-        <w:rFonts w:ascii="Wingdings" w:hAnsi="Wingdings" w:hint="default"/>
-      </w:rPr>
-    </w:lvl>
-    <w:lvl w:ilvl="6" w:tplc="04190001" w:tentative="1">
-      <w:start w:val="1"/>
-      <w:numFmt w:val="bullet"/>
-      <w:lvlText w:val=""/>
-      <w:lvlJc w:val="left"/>
-      <w:pPr>
-        <w:ind w:left="5749" w:hanging="360"/>
-      </w:pPr>
-      <w:rPr>
-        <w:rFonts w:ascii="Symbol" w:hAnsi="Symbol" w:hint="default"/>
-      </w:rPr>
-    </w:lvl>
-    <w:lvl w:ilvl="7" w:tplc="04190003" w:tentative="1">
-      <w:start w:val="1"/>
-      <w:numFmt w:val="bullet"/>
-      <w:lvlText w:val="o"/>
-      <w:lvlJc w:val="left"/>
-      <w:pPr>
-        <w:ind w:left="6469" w:hanging="360"/>
-      </w:pPr>
-      <w:rPr>
-        <w:rFonts w:ascii="Courier New" w:hAnsi="Courier New" w:cs="Courier New" w:hint="default"/>
-      </w:rPr>
-    </w:lvl>
-    <w:lvl w:ilvl="8" w:tplc="04190005" w:tentative="1">
-      <w:start w:val="1"/>
-      <w:numFmt w:val="bullet"/>
-      <w:lvlText w:val=""/>
-      <w:lvlJc w:val="left"/>
-      <w:pPr>
-        <w:ind w:left="7189" w:hanging="360"/>
-      </w:pPr>
-      <w:rPr>
-        <w:rFonts w:ascii="Wingdings" w:hAnsi="Wingdings" w:hint="default"/>
-      </w:rPr>
-    </w:lvl>
-  </w:abstractNum>
-  <w:abstractNum w:abstractNumId="35" w15:restartNumberingAfterBreak="0">
-    <w:nsid w:val="68030BE4"/>
-    <w:multiLevelType w:val="hybridMultilevel"/>
-    <w:tmpl w:val="CF1856C8"/>
-    <w:lvl w:ilvl="0" w:tplc="AC8AB284">
-      <w:start w:val="1"/>
-      <w:numFmt w:val="bullet"/>
-      <w:lvlText w:val="-"/>
-      <w:lvlJc w:val="left"/>
-      <w:pPr>
-        <w:ind w:left="1429" w:hanging="360"/>
-      </w:pPr>
-      <w:rPr>
-        <w:rFonts w:ascii="Verdana" w:hAnsi="Verdana" w:hint="default"/>
-      </w:rPr>
-    </w:lvl>
-    <w:lvl w:ilvl="1" w:tplc="04190003" w:tentative="1">
-      <w:start w:val="1"/>
-      <w:numFmt w:val="bullet"/>
-      <w:lvlText w:val="o"/>
-      <w:lvlJc w:val="left"/>
-      <w:pPr>
-        <w:ind w:left="2149" w:hanging="360"/>
-      </w:pPr>
-      <w:rPr>
-        <w:rFonts w:ascii="Courier New" w:hAnsi="Courier New" w:cs="Courier New" w:hint="default"/>
-      </w:rPr>
-    </w:lvl>
-    <w:lvl w:ilvl="2" w:tplc="04190005" w:tentative="1">
-      <w:start w:val="1"/>
-      <w:numFmt w:val="bullet"/>
-      <w:lvlText w:val=""/>
-      <w:lvlJc w:val="left"/>
-      <w:pPr>
-        <w:ind w:left="2869" w:hanging="360"/>
-      </w:pPr>
-      <w:rPr>
-        <w:rFonts w:ascii="Wingdings" w:hAnsi="Wingdings" w:hint="default"/>
-      </w:rPr>
-    </w:lvl>
-    <w:lvl w:ilvl="3" w:tplc="04190001" w:tentative="1">
-      <w:start w:val="1"/>
-      <w:numFmt w:val="bullet"/>
-      <w:lvlText w:val=""/>
-      <w:lvlJc w:val="left"/>
-      <w:pPr>
-        <w:ind w:left="3589" w:hanging="360"/>
-      </w:pPr>
-      <w:rPr>
-        <w:rFonts w:ascii="Symbol" w:hAnsi="Symbol" w:hint="default"/>
-      </w:rPr>
-    </w:lvl>
-    <w:lvl w:ilvl="4" w:tplc="04190003" w:tentative="1">
-      <w:start w:val="1"/>
-      <w:numFmt w:val="bullet"/>
-      <w:lvlText w:val="o"/>
-      <w:lvlJc w:val="left"/>
-      <w:pPr>
-        <w:ind w:left="4309" w:hanging="360"/>
-      </w:pPr>
-      <w:rPr>
-        <w:rFonts w:ascii="Courier New" w:hAnsi="Courier New" w:cs="Courier New" w:hint="default"/>
-      </w:rPr>
-    </w:lvl>
-    <w:lvl w:ilvl="5" w:tplc="04190005" w:tentative="1">
-      <w:start w:val="1"/>
-      <w:numFmt w:val="bullet"/>
-      <w:lvlText w:val=""/>
-      <w:lvlJc w:val="left"/>
-      <w:pPr>
-        <w:ind w:left="5029" w:hanging="360"/>
-      </w:pPr>
-      <w:rPr>
-        <w:rFonts w:ascii="Wingdings" w:hAnsi="Wingdings" w:hint="default"/>
-      </w:rPr>
-    </w:lvl>
-    <w:lvl w:ilvl="6" w:tplc="04190001" w:tentative="1">
-      <w:start w:val="1"/>
-      <w:numFmt w:val="bullet"/>
-      <w:lvlText w:val=""/>
-      <w:lvlJc w:val="left"/>
-      <w:pPr>
-        <w:ind w:left="5749" w:hanging="360"/>
-      </w:pPr>
-      <w:rPr>
-        <w:rFonts w:ascii="Symbol" w:hAnsi="Symbol" w:hint="default"/>
-      </w:rPr>
-    </w:lvl>
-    <w:lvl w:ilvl="7" w:tplc="04190003" w:tentative="1">
-      <w:start w:val="1"/>
-      <w:numFmt w:val="bullet"/>
-      <w:lvlText w:val="o"/>
-      <w:lvlJc w:val="left"/>
-      <w:pPr>
-        <w:ind w:left="6469" w:hanging="360"/>
-      </w:pPr>
-      <w:rPr>
-        <w:rFonts w:ascii="Courier New" w:hAnsi="Courier New" w:cs="Courier New" w:hint="default"/>
-      </w:rPr>
-    </w:lvl>
-    <w:lvl w:ilvl="8" w:tplc="04190005" w:tentative="1">
-      <w:start w:val="1"/>
-      <w:numFmt w:val="bullet"/>
-      <w:lvlText w:val=""/>
-      <w:lvlJc w:val="left"/>
-      <w:pPr>
-        <w:ind w:left="7189" w:hanging="360"/>
-      </w:pPr>
-      <w:rPr>
-        <w:rFonts w:ascii="Wingdings" w:hAnsi="Wingdings" w:hint="default"/>
-      </w:rPr>
-    </w:lvl>
-  </w:abstractNum>
-  <w:abstractNum w:abstractNumId="36" w15:restartNumberingAfterBreak="0">
-    <w:nsid w:val="684C7390"/>
-    <w:multiLevelType w:val="hybridMultilevel"/>
-    <w:tmpl w:val="E94C858A"/>
-    <w:lvl w:ilvl="0" w:tplc="0419000F">
-      <w:start w:val="1"/>
-      <w:numFmt w:val="decimal"/>
-      <w:lvlText w:val="%1."/>
-      <w:lvlJc w:val="left"/>
-      <w:pPr>
-        <w:ind w:left="720" w:hanging="360"/>
-      </w:pPr>
-      <w:rPr>
-        <w:rFonts w:hint="default"/>
-      </w:rPr>
-    </w:lvl>
-    <w:lvl w:ilvl="1" w:tplc="04190019" w:tentative="1">
-      <w:start w:val="1"/>
-      <w:numFmt w:val="lowerLetter"/>
-      <w:lvlText w:val="%2."/>
-      <w:lvlJc w:val="left"/>
-      <w:pPr>
-        <w:ind w:left="1440" w:hanging="360"/>
-      </w:pPr>
-    </w:lvl>
-    <w:lvl w:ilvl="2" w:tplc="0419001B" w:tentative="1">
-      <w:start w:val="1"/>
-      <w:numFmt w:val="lowerRoman"/>
-      <w:lvlText w:val="%3."/>
-      <w:lvlJc w:val="right"/>
-      <w:pPr>
-        <w:ind w:left="2160" w:hanging="180"/>
-      </w:pPr>
-    </w:lvl>
-    <w:lvl w:ilvl="3" w:tplc="0419000F" w:tentative="1">
-      <w:start w:val="1"/>
-      <w:numFmt w:val="decimal"/>
-      <w:lvlText w:val="%4."/>
-      <w:lvlJc w:val="left"/>
-      <w:pPr>
-        <w:ind w:left="2880" w:hanging="360"/>
-      </w:pPr>
-    </w:lvl>
-    <w:lvl w:ilvl="4" w:tplc="04190019" w:tentative="1">
-      <w:start w:val="1"/>
-      <w:numFmt w:val="lowerLetter"/>
-      <w:lvlText w:val="%5."/>
-      <w:lvlJc w:val="left"/>
-      <w:pPr>
-        <w:ind w:left="3600" w:hanging="360"/>
-      </w:pPr>
-    </w:lvl>
-    <w:lvl w:ilvl="5" w:tplc="0419001B" w:tentative="1">
-      <w:start w:val="1"/>
-      <w:numFmt w:val="lowerRoman"/>
-      <w:lvlText w:val="%6."/>
-      <w:lvlJc w:val="right"/>
-      <w:pPr>
-        <w:ind w:left="4320" w:hanging="180"/>
-      </w:pPr>
-    </w:lvl>
-    <w:lvl w:ilvl="6" w:tplc="0419000F" w:tentative="1">
-      <w:start w:val="1"/>
-      <w:numFmt w:val="decimal"/>
-      <w:lvlText w:val="%7."/>
-      <w:lvlJc w:val="left"/>
-      <w:pPr>
-        <w:ind w:left="5040" w:hanging="360"/>
-      </w:pPr>
-    </w:lvl>
-    <w:lvl w:ilvl="7" w:tplc="04190019" w:tentative="1">
-      <w:start w:val="1"/>
-      <w:numFmt w:val="lowerLetter"/>
-      <w:lvlText w:val="%8."/>
-      <w:lvlJc w:val="left"/>
-      <w:pPr>
-        <w:ind w:left="5760" w:hanging="360"/>
-      </w:pPr>
-    </w:lvl>
-    <w:lvl w:ilvl="8" w:tplc="0419001B" w:tentative="1">
-      <w:start w:val="1"/>
-      <w:numFmt w:val="lowerRoman"/>
-      <w:lvlText w:val="%9."/>
-      <w:lvlJc w:val="right"/>
-      <w:pPr>
-        <w:ind w:left="6480" w:hanging="180"/>
-      </w:pPr>
-    </w:lvl>
-  </w:abstractNum>
-  <w:abstractNum w:abstractNumId="37" w15:restartNumberingAfterBreak="0">
-    <w:nsid w:val="6D6468FE"/>
-    <w:multiLevelType w:val="hybridMultilevel"/>
-    <w:tmpl w:val="6F4ADE76"/>
-    <w:lvl w:ilvl="0" w:tplc="04190009">
-      <w:start w:val="1"/>
-      <w:numFmt w:val="bullet"/>
-      <w:lvlText w:val=""/>
-      <w:lvlJc w:val="left"/>
-      <w:pPr>
-        <w:ind w:left="720" w:hanging="360"/>
-      </w:pPr>
-      <w:rPr>
-        <w:rFonts w:ascii="Wingdings" w:hAnsi="Wingdings" w:hint="default"/>
-      </w:rPr>
-    </w:lvl>
-    <w:lvl w:ilvl="1" w:tplc="04190003" w:tentative="1">
-      <w:start w:val="1"/>
-      <w:numFmt w:val="bullet"/>
-      <w:lvlText w:val="o"/>
-      <w:lvlJc w:val="left"/>
-      <w:pPr>
-        <w:ind w:left="1440" w:hanging="360"/>
-      </w:pPr>
-      <w:rPr>
-        <w:rFonts w:ascii="Courier New" w:hAnsi="Courier New" w:cs="Courier New" w:hint="default"/>
-      </w:rPr>
-    </w:lvl>
-    <w:lvl w:ilvl="2" w:tplc="04190005" w:tentative="1">
-      <w:start w:val="1"/>
-      <w:numFmt w:val="bullet"/>
-      <w:lvlText w:val=""/>
-      <w:lvlJc w:val="left"/>
-      <w:pPr>
-        <w:ind w:left="2160" w:hanging="360"/>
-      </w:pPr>
-      <w:rPr>
-        <w:rFonts w:ascii="Wingdings" w:hAnsi="Wingdings" w:hint="default"/>
-      </w:rPr>
-    </w:lvl>
-    <w:lvl w:ilvl="3" w:tplc="04190001" w:tentative="1">
-      <w:start w:val="1"/>
-      <w:numFmt w:val="bullet"/>
-      <w:lvlText w:val=""/>
-      <w:lvlJc w:val="left"/>
-      <w:pPr>
-        <w:ind w:left="2880" w:hanging="360"/>
-      </w:pPr>
-      <w:rPr>
-        <w:rFonts w:ascii="Symbol" w:hAnsi="Symbol" w:hint="default"/>
-      </w:rPr>
-    </w:lvl>
-    <w:lvl w:ilvl="4" w:tplc="04190003" w:tentative="1">
-      <w:start w:val="1"/>
-      <w:numFmt w:val="bullet"/>
-      <w:lvlText w:val="o"/>
-      <w:lvlJc w:val="left"/>
-      <w:pPr>
-        <w:ind w:left="3600" w:hanging="360"/>
-      </w:pPr>
-      <w:rPr>
-        <w:rFonts w:ascii="Courier New" w:hAnsi="Courier New" w:cs="Courier New" w:hint="default"/>
-      </w:rPr>
-    </w:lvl>
-    <w:lvl w:ilvl="5" w:tplc="04190005" w:tentative="1">
-      <w:start w:val="1"/>
-      <w:numFmt w:val="bullet"/>
-      <w:lvlText w:val=""/>
-      <w:lvlJc w:val="left"/>
-      <w:pPr>
-        <w:ind w:left="4320" w:hanging="360"/>
-      </w:pPr>
-      <w:rPr>
-        <w:rFonts w:ascii="Wingdings" w:hAnsi="Wingdings" w:hint="default"/>
-      </w:rPr>
-    </w:lvl>
-    <w:lvl w:ilvl="6" w:tplc="04190001" w:tentative="1">
-      <w:start w:val="1"/>
-      <w:numFmt w:val="bullet"/>
-      <w:lvlText w:val=""/>
-      <w:lvlJc w:val="left"/>
-      <w:pPr>
-        <w:ind w:left="5040" w:hanging="360"/>
-      </w:pPr>
-      <w:rPr>
-        <w:rFonts w:ascii="Symbol" w:hAnsi="Symbol" w:hint="default"/>
-      </w:rPr>
-    </w:lvl>
-    <w:lvl w:ilvl="7" w:tplc="04190003" w:tentative="1">
-      <w:start w:val="1"/>
-      <w:numFmt w:val="bullet"/>
-      <w:lvlText w:val="o"/>
-      <w:lvlJc w:val="left"/>
-      <w:pPr>
-        <w:ind w:left="5760" w:hanging="360"/>
-      </w:pPr>
-      <w:rPr>
-        <w:rFonts w:ascii="Courier New" w:hAnsi="Courier New" w:cs="Courier New" w:hint="default"/>
-      </w:rPr>
-    </w:lvl>
-    <w:lvl w:ilvl="8" w:tplc="04190005" w:tentative="1">
-      <w:start w:val="1"/>
-      <w:numFmt w:val="bullet"/>
-      <w:lvlText w:val=""/>
-      <w:lvlJc w:val="left"/>
-      <w:pPr>
-        <w:ind w:left="6480" w:hanging="360"/>
-      </w:pPr>
-      <w:rPr>
-        <w:rFonts w:ascii="Wingdings" w:hAnsi="Wingdings" w:hint="default"/>
-      </w:rPr>
-    </w:lvl>
-  </w:abstractNum>
-  <w:abstractNum w:abstractNumId="38" w15:restartNumberingAfterBreak="0">
-    <w:nsid w:val="6D825096"/>
-    <w:multiLevelType w:val="hybridMultilevel"/>
-    <w:tmpl w:val="3038390A"/>
-    <w:lvl w:ilvl="0" w:tplc="7DB643B6">
-      <w:start w:val="1"/>
-      <w:numFmt w:val="decimal"/>
-      <w:lvlText w:val="%1."/>
-      <w:lvlJc w:val="left"/>
-      <w:pPr>
-        <w:ind w:left="1080" w:hanging="360"/>
-      </w:pPr>
-      <w:rPr>
-        <w:rFonts w:hint="default"/>
-      </w:rPr>
-    </w:lvl>
-    <w:lvl w:ilvl="1" w:tplc="04190019" w:tentative="1">
-      <w:start w:val="1"/>
-      <w:numFmt w:val="lowerLetter"/>
-      <w:lvlText w:val="%2."/>
-      <w:lvlJc w:val="left"/>
-      <w:pPr>
-        <w:ind w:left="1800" w:hanging="360"/>
-      </w:pPr>
-    </w:lvl>
-    <w:lvl w:ilvl="2" w:tplc="0419001B" w:tentative="1">
-      <w:start w:val="1"/>
-      <w:numFmt w:val="lowerRoman"/>
-      <w:lvlText w:val="%3."/>
-      <w:lvlJc w:val="right"/>
-      <w:pPr>
-        <w:ind w:left="2520" w:hanging="180"/>
-      </w:pPr>
-    </w:lvl>
-    <w:lvl w:ilvl="3" w:tplc="0419000F" w:tentative="1">
-      <w:start w:val="1"/>
-      <w:numFmt w:val="decimal"/>
-      <w:lvlText w:val="%4."/>
-      <w:lvlJc w:val="left"/>
-      <w:pPr>
-        <w:ind w:left="3240" w:hanging="360"/>
-      </w:pPr>
-    </w:lvl>
-    <w:lvl w:ilvl="4" w:tplc="04190019" w:tentative="1">
-      <w:start w:val="1"/>
-      <w:numFmt w:val="lowerLetter"/>
-      <w:lvlText w:val="%5."/>
-      <w:lvlJc w:val="left"/>
-      <w:pPr>
-        <w:ind w:left="3960" w:hanging="360"/>
-      </w:pPr>
-    </w:lvl>
-    <w:lvl w:ilvl="5" w:tplc="0419001B" w:tentative="1">
-      <w:start w:val="1"/>
-      <w:numFmt w:val="lowerRoman"/>
-      <w:lvlText w:val="%6."/>
-      <w:lvlJc w:val="right"/>
-      <w:pPr>
-        <w:ind w:left="4680" w:hanging="180"/>
-      </w:pPr>
-    </w:lvl>
-    <w:lvl w:ilvl="6" w:tplc="0419000F" w:tentative="1">
-      <w:start w:val="1"/>
-      <w:numFmt w:val="decimal"/>
-      <w:lvlText w:val="%7."/>
-      <w:lvlJc w:val="left"/>
-      <w:pPr>
-        <w:ind w:left="5400" w:hanging="360"/>
-      </w:pPr>
-    </w:lvl>
-    <w:lvl w:ilvl="7" w:tplc="04190019" w:tentative="1">
-      <w:start w:val="1"/>
-      <w:numFmt w:val="lowerLetter"/>
-      <w:lvlText w:val="%8."/>
-      <w:lvlJc w:val="left"/>
-      <w:pPr>
-        <w:ind w:left="6120" w:hanging="360"/>
-      </w:pPr>
-    </w:lvl>
-    <w:lvl w:ilvl="8" w:tplc="0419001B" w:tentative="1">
-      <w:start w:val="1"/>
-      <w:numFmt w:val="lowerRoman"/>
-      <w:lvlText w:val="%9."/>
-      <w:lvlJc w:val="right"/>
-      <w:pPr>
         <w:ind w:left="6840" w:hanging="180"/>
       </w:pPr>
-    </w:lvl>
-  </w:abstractNum>
-  <w:abstractNum w:abstractNumId="39" w15:restartNumberingAfterBreak="0">
-    <w:nsid w:val="6D8B4310"/>
-    <w:multiLevelType w:val="hybridMultilevel"/>
-    <w:tmpl w:val="DF3225DA"/>
-    <w:lvl w:ilvl="0" w:tplc="04190001">
-      <w:start w:val="1"/>
-      <w:numFmt w:val="bullet"/>
-      <w:lvlText w:val=""/>
-      <w:lvlJc w:val="left"/>
-      <w:pPr>
-        <w:ind w:left="1429" w:hanging="360"/>
-      </w:pPr>
-      <w:rPr>
-        <w:rFonts w:ascii="Symbol" w:hAnsi="Symbol" w:hint="default"/>
-      </w:rPr>
-    </w:lvl>
-    <w:lvl w:ilvl="1" w:tplc="04190003" w:tentative="1">
-      <w:start w:val="1"/>
-      <w:numFmt w:val="bullet"/>
-      <w:lvlText w:val="o"/>
-      <w:lvlJc w:val="left"/>
-      <w:pPr>
-        <w:ind w:left="2149" w:hanging="360"/>
-      </w:pPr>
-      <w:rPr>
-        <w:rFonts w:ascii="Courier New" w:hAnsi="Courier New" w:cs="Courier New" w:hint="default"/>
-      </w:rPr>
-    </w:lvl>
-    <w:lvl w:ilvl="2" w:tplc="04190005" w:tentative="1">
-      <w:start w:val="1"/>
-      <w:numFmt w:val="bullet"/>
-      <w:lvlText w:val=""/>
-      <w:lvlJc w:val="left"/>
-      <w:pPr>
-        <w:ind w:left="2869" w:hanging="360"/>
-      </w:pPr>
-      <w:rPr>
-        <w:rFonts w:ascii="Wingdings" w:hAnsi="Wingdings" w:hint="default"/>
-      </w:rPr>
-    </w:lvl>
-    <w:lvl w:ilvl="3" w:tplc="04190001" w:tentative="1">
-      <w:start w:val="1"/>
-      <w:numFmt w:val="bullet"/>
-      <w:lvlText w:val=""/>
-      <w:lvlJc w:val="left"/>
-      <w:pPr>
-        <w:ind w:left="3589" w:hanging="360"/>
-      </w:pPr>
-      <w:rPr>
-        <w:rFonts w:ascii="Symbol" w:hAnsi="Symbol" w:hint="default"/>
-      </w:rPr>
-    </w:lvl>
-    <w:lvl w:ilvl="4" w:tplc="04190003" w:tentative="1">
-      <w:start w:val="1"/>
-      <w:numFmt w:val="bullet"/>
-      <w:lvlText w:val="o"/>
-      <w:lvlJc w:val="left"/>
-      <w:pPr>
-        <w:ind w:left="4309" w:hanging="360"/>
-      </w:pPr>
-      <w:rPr>
-        <w:rFonts w:ascii="Courier New" w:hAnsi="Courier New" w:cs="Courier New" w:hint="default"/>
-      </w:rPr>
-    </w:lvl>
-    <w:lvl w:ilvl="5" w:tplc="04190005" w:tentative="1">
-      <w:start w:val="1"/>
-      <w:numFmt w:val="bullet"/>
-      <w:lvlText w:val=""/>
-      <w:lvlJc w:val="left"/>
-      <w:pPr>
-        <w:ind w:left="5029" w:hanging="360"/>
-      </w:pPr>
-      <w:rPr>
-        <w:rFonts w:ascii="Wingdings" w:hAnsi="Wingdings" w:hint="default"/>
-      </w:rPr>
-    </w:lvl>
-    <w:lvl w:ilvl="6" w:tplc="04190001" w:tentative="1">
-      <w:start w:val="1"/>
-      <w:numFmt w:val="bullet"/>
-      <w:lvlText w:val=""/>
-      <w:lvlJc w:val="left"/>
-      <w:pPr>
-        <w:ind w:left="5749" w:hanging="360"/>
-      </w:pPr>
-      <w:rPr>
-        <w:rFonts w:ascii="Symbol" w:hAnsi="Symbol" w:hint="default"/>
-      </w:rPr>
-    </w:lvl>
-    <w:lvl w:ilvl="7" w:tplc="04190003" w:tentative="1">
-      <w:start w:val="1"/>
-      <w:numFmt w:val="bullet"/>
-      <w:lvlText w:val="o"/>
-      <w:lvlJc w:val="left"/>
-      <w:pPr>
-        <w:ind w:left="6469" w:hanging="360"/>
-      </w:pPr>
-      <w:rPr>
-        <w:rFonts w:ascii="Courier New" w:hAnsi="Courier New" w:cs="Courier New" w:hint="default"/>
-      </w:rPr>
-    </w:lvl>
-    <w:lvl w:ilvl="8" w:tplc="04190005" w:tentative="1">
-      <w:start w:val="1"/>
-      <w:numFmt w:val="bullet"/>
-      <w:lvlText w:val=""/>
-      <w:lvlJc w:val="left"/>
-      <w:pPr>
-        <w:ind w:left="7189" w:hanging="360"/>
-      </w:pPr>
-      <w:rPr>
-        <w:rFonts w:ascii="Wingdings" w:hAnsi="Wingdings" w:hint="default"/>
-      </w:rPr>
-    </w:lvl>
-  </w:abstractNum>
-  <w:abstractNum w:abstractNumId="40" w15:restartNumberingAfterBreak="0">
-    <w:nsid w:val="70AC5332"/>
-    <w:multiLevelType w:val="hybridMultilevel"/>
-    <w:tmpl w:val="BE9266C8"/>
-    <w:lvl w:ilvl="0" w:tplc="0419000F">
-      <w:start w:val="1"/>
-      <w:numFmt w:val="decimal"/>
-      <w:lvlText w:val="%1."/>
-      <w:lvlJc w:val="left"/>
-      <w:pPr>
-        <w:ind w:left="1429" w:hanging="360"/>
-      </w:pPr>
-    </w:lvl>
-    <w:lvl w:ilvl="1" w:tplc="04190019" w:tentative="1">
-      <w:start w:val="1"/>
-      <w:numFmt w:val="lowerLetter"/>
-      <w:lvlText w:val="%2."/>
-      <w:lvlJc w:val="left"/>
-      <w:pPr>
-        <w:ind w:left="2149" w:hanging="360"/>
-      </w:pPr>
-    </w:lvl>
-    <w:lvl w:ilvl="2" w:tplc="0419001B" w:tentative="1">
-      <w:start w:val="1"/>
-      <w:numFmt w:val="lowerRoman"/>
-      <w:lvlText w:val="%3."/>
-      <w:lvlJc w:val="right"/>
-      <w:pPr>
-        <w:ind w:left="2869" w:hanging="180"/>
-      </w:pPr>
-    </w:lvl>
-    <w:lvl w:ilvl="3" w:tplc="0419000F" w:tentative="1">
-      <w:start w:val="1"/>
-      <w:numFmt w:val="decimal"/>
-      <w:lvlText w:val="%4."/>
-      <w:lvlJc w:val="left"/>
-      <w:pPr>
-        <w:ind w:left="3589" w:hanging="360"/>
-      </w:pPr>
-    </w:lvl>
-    <w:lvl w:ilvl="4" w:tplc="04190019" w:tentative="1">
-      <w:start w:val="1"/>
-      <w:numFmt w:val="lowerLetter"/>
-      <w:lvlText w:val="%5."/>
-      <w:lvlJc w:val="left"/>
-      <w:pPr>
-        <w:ind w:left="4309" w:hanging="360"/>
-      </w:pPr>
-    </w:lvl>
-    <w:lvl w:ilvl="5" w:tplc="0419001B" w:tentative="1">
-      <w:start w:val="1"/>
-      <w:numFmt w:val="lowerRoman"/>
-      <w:lvlText w:val="%6."/>
-      <w:lvlJc w:val="right"/>
-      <w:pPr>
-        <w:ind w:left="5029" w:hanging="180"/>
-      </w:pPr>
-    </w:lvl>
-    <w:lvl w:ilvl="6" w:tplc="0419000F" w:tentative="1">
-      <w:start w:val="1"/>
-      <w:numFmt w:val="decimal"/>
-      <w:lvlText w:val="%7."/>
-      <w:lvlJc w:val="left"/>
-      <w:pPr>
-        <w:ind w:left="5749" w:hanging="360"/>
-      </w:pPr>
-    </w:lvl>
-    <w:lvl w:ilvl="7" w:tplc="04190019" w:tentative="1">
-      <w:start w:val="1"/>
-      <w:numFmt w:val="lowerLetter"/>
-      <w:lvlText w:val="%8."/>
-      <w:lvlJc w:val="left"/>
-      <w:pPr>
-        <w:ind w:left="6469" w:hanging="360"/>
-      </w:pPr>
-    </w:lvl>
-    <w:lvl w:ilvl="8" w:tplc="0419001B" w:tentative="1">
-      <w:start w:val="1"/>
-      <w:numFmt w:val="lowerRoman"/>
-      <w:lvlText w:val="%9."/>
-      <w:lvlJc w:val="right"/>
-      <w:pPr>
-        <w:ind w:left="7189" w:hanging="180"/>
-      </w:pPr>
-    </w:lvl>
-  </w:abstractNum>
-  <w:abstractNum w:abstractNumId="41" w15:restartNumberingAfterBreak="0">
-    <w:nsid w:val="71977B4B"/>
-    <w:multiLevelType w:val="hybridMultilevel"/>
-    <w:tmpl w:val="76283C68"/>
-    <w:lvl w:ilvl="0" w:tplc="DB58775A">
-      <w:start w:val="1"/>
-      <w:numFmt w:val="bullet"/>
-      <w:lvlText w:val=""/>
-      <w:lvlJc w:val="left"/>
-      <w:pPr>
-        <w:tabs>
-          <w:tab w:val="num" w:pos="720"/>
-        </w:tabs>
-        <w:ind w:left="720" w:hanging="360"/>
-      </w:pPr>
-      <w:rPr>
-        <w:rFonts w:ascii="Wingdings" w:hAnsi="Wingdings" w:hint="default"/>
-      </w:rPr>
-    </w:lvl>
-    <w:lvl w:ilvl="1" w:tplc="2E0CEFAE" w:tentative="1">
-      <w:start w:val="1"/>
-      <w:numFmt w:val="bullet"/>
-      <w:lvlText w:val=""/>
-      <w:lvlJc w:val="left"/>
-      <w:pPr>
-        <w:tabs>
-          <w:tab w:val="num" w:pos="1440"/>
-        </w:tabs>
-        <w:ind w:left="1440" w:hanging="360"/>
-      </w:pPr>
-      <w:rPr>
-        <w:rFonts w:ascii="Wingdings" w:hAnsi="Wingdings" w:hint="default"/>
-      </w:rPr>
-    </w:lvl>
-    <w:lvl w:ilvl="2" w:tplc="92148C5E" w:tentative="1">
-      <w:start w:val="1"/>
-      <w:numFmt w:val="bullet"/>
-      <w:lvlText w:val=""/>
-      <w:lvlJc w:val="left"/>
-      <w:pPr>
-        <w:tabs>
-          <w:tab w:val="num" w:pos="2160"/>
-        </w:tabs>
-        <w:ind w:left="2160" w:hanging="360"/>
-      </w:pPr>
-      <w:rPr>
-        <w:rFonts w:ascii="Wingdings" w:hAnsi="Wingdings" w:hint="default"/>
-      </w:rPr>
-    </w:lvl>
-    <w:lvl w:ilvl="3" w:tplc="6010C498" w:tentative="1">
-      <w:start w:val="1"/>
-      <w:numFmt w:val="bullet"/>
-      <w:lvlText w:val=""/>
-      <w:lvlJc w:val="left"/>
-      <w:pPr>
-        <w:tabs>
-          <w:tab w:val="num" w:pos="2880"/>
-        </w:tabs>
-        <w:ind w:left="2880" w:hanging="360"/>
-      </w:pPr>
-      <w:rPr>
-        <w:rFonts w:ascii="Wingdings" w:hAnsi="Wingdings" w:hint="default"/>
-      </w:rPr>
-    </w:lvl>
-    <w:lvl w:ilvl="4" w:tplc="851E2FAE" w:tentative="1">
-      <w:start w:val="1"/>
-      <w:numFmt w:val="bullet"/>
-      <w:lvlText w:val=""/>
-      <w:lvlJc w:val="left"/>
-      <w:pPr>
-        <w:tabs>
-          <w:tab w:val="num" w:pos="3600"/>
-        </w:tabs>
-        <w:ind w:left="3600" w:hanging="360"/>
-      </w:pPr>
-      <w:rPr>
-        <w:rFonts w:ascii="Wingdings" w:hAnsi="Wingdings" w:hint="default"/>
-      </w:rPr>
-    </w:lvl>
-    <w:lvl w:ilvl="5" w:tplc="AAE6C8A4" w:tentative="1">
-      <w:start w:val="1"/>
-      <w:numFmt w:val="bullet"/>
-      <w:lvlText w:val=""/>
-      <w:lvlJc w:val="left"/>
-      <w:pPr>
-        <w:tabs>
-          <w:tab w:val="num" w:pos="4320"/>
-        </w:tabs>
-        <w:ind w:left="4320" w:hanging="360"/>
-      </w:pPr>
-      <w:rPr>
-        <w:rFonts w:ascii="Wingdings" w:hAnsi="Wingdings" w:hint="default"/>
-      </w:rPr>
-    </w:lvl>
-    <w:lvl w:ilvl="6" w:tplc="BA7E0132" w:tentative="1">
-      <w:start w:val="1"/>
-      <w:numFmt w:val="bullet"/>
-      <w:lvlText w:val=""/>
-      <w:lvlJc w:val="left"/>
-      <w:pPr>
-        <w:tabs>
-          <w:tab w:val="num" w:pos="5040"/>
-        </w:tabs>
-        <w:ind w:left="5040" w:hanging="360"/>
-      </w:pPr>
-      <w:rPr>
-        <w:rFonts w:ascii="Wingdings" w:hAnsi="Wingdings" w:hint="default"/>
-      </w:rPr>
-    </w:lvl>
-    <w:lvl w:ilvl="7" w:tplc="243A33AE" w:tentative="1">
-      <w:start w:val="1"/>
-      <w:numFmt w:val="bullet"/>
-      <w:lvlText w:val=""/>
-      <w:lvlJc w:val="left"/>
-      <w:pPr>
-        <w:tabs>
-          <w:tab w:val="num" w:pos="5760"/>
-        </w:tabs>
-        <w:ind w:left="5760" w:hanging="360"/>
-      </w:pPr>
-      <w:rPr>
-        <w:rFonts w:ascii="Wingdings" w:hAnsi="Wingdings" w:hint="default"/>
-      </w:rPr>
-    </w:lvl>
-    <w:lvl w:ilvl="8" w:tplc="1B306482" w:tentative="1">
-      <w:start w:val="1"/>
-      <w:numFmt w:val="bullet"/>
-      <w:lvlText w:val=""/>
-      <w:lvlJc w:val="left"/>
-      <w:pPr>
-        <w:tabs>
-          <w:tab w:val="num" w:pos="6480"/>
-        </w:tabs>
-        <w:ind w:left="6480" w:hanging="360"/>
-      </w:pPr>
-      <w:rPr>
-        <w:rFonts w:ascii="Wingdings" w:hAnsi="Wingdings" w:hint="default"/>
-      </w:rPr>
     </w:lvl>
   </w:abstractNum>
   <w:num w:numId="1">
+    <w:abstractNumId w:val="2"/>
+  </w:num>
+  <w:num w:numId="2">
+    <w:abstractNumId w:val="1"/>
+  </w:num>
+  <w:num w:numId="3">
+    <w:abstractNumId w:val="3"/>
+  </w:num>
+  <w:num w:numId="4">
+    <w:abstractNumId w:val="5"/>
+  </w:num>
+  <w:num w:numId="5">
+    <w:abstractNumId w:val="6"/>
+  </w:num>
+  <w:num w:numId="6">
+    <w:abstractNumId w:val="4"/>
+  </w:num>
+  <w:num w:numId="7">
+    <w:abstractNumId w:val="11"/>
+  </w:num>
+  <w:num w:numId="8">
+    <w:abstractNumId w:val="14"/>
+  </w:num>
+  <w:num w:numId="9">
+    <w:abstractNumId w:val="9"/>
+  </w:num>
+  <w:num w:numId="10">
+    <w:abstractNumId w:val="13"/>
+  </w:num>
+  <w:num w:numId="11">
+    <w:abstractNumId w:val="10"/>
+  </w:num>
+  <w:num w:numId="12">
+    <w:abstractNumId w:val="15"/>
+  </w:num>
+  <w:num w:numId="13">
     <w:abstractNumId w:val="8"/>
   </w:num>
-  <w:num w:numId="2">
+  <w:num w:numId="14">
+    <w:abstractNumId w:val="0"/>
+  </w:num>
+  <w:num w:numId="15">
     <w:abstractNumId w:val="12"/>
   </w:num>
-  <w:num w:numId="3">
-    <w:abstractNumId w:val="21"/>
-  </w:num>
-  <w:num w:numId="4">
-    <w:abstractNumId w:val="4"/>
-  </w:num>
-  <w:num w:numId="5">
-    <w:abstractNumId w:val="11"/>
-  </w:num>
-  <w:num w:numId="6">
-    <w:abstractNumId w:val="22"/>
-  </w:num>
-  <w:num w:numId="7">
-    <w:abstractNumId w:val="18"/>
-  </w:num>
-  <w:num w:numId="8">
-    <w:abstractNumId w:val="32"/>
-  </w:num>
-  <w:num w:numId="9">
-    <w:abstractNumId w:val="15"/>
-  </w:num>
-  <w:num w:numId="10">
-    <w:abstractNumId w:val="17"/>
-  </w:num>
-  <w:num w:numId="11">
-    <w:abstractNumId w:val="25"/>
-  </w:num>
-  <w:num w:numId="12">
-    <w:abstractNumId w:val="41"/>
-  </w:num>
-  <w:num w:numId="13">
-    <w:abstractNumId w:val="10"/>
-  </w:num>
-  <w:num w:numId="14">
-    <w:abstractNumId w:val="14"/>
-  </w:num>
-  <w:num w:numId="15">
-    <w:abstractNumId w:val="9"/>
-  </w:num>
   <w:num w:numId="16">
-    <w:abstractNumId w:val="0"/>
-  </w:num>
-  <w:num w:numId="17">
-    <w:abstractNumId w:val="6"/>
-  </w:num>
-  <w:num w:numId="18">
-    <w:abstractNumId w:val="6"/>
-    <w:lvlOverride w:ilvl="0">
-      <w:startOverride w:val="1"/>
-    </w:lvlOverride>
-  </w:num>
-  <w:num w:numId="19">
-    <w:abstractNumId w:val="3"/>
-  </w:num>
-  <w:num w:numId="20">
-    <w:abstractNumId w:val="33"/>
-  </w:num>
-  <w:num w:numId="21">
-    <w:abstractNumId w:val="24"/>
-  </w:num>
-  <w:num w:numId="22">
-    <w:abstractNumId w:val="34"/>
-  </w:num>
-  <w:num w:numId="23">
-    <w:abstractNumId w:val="40"/>
-  </w:num>
-  <w:num w:numId="24">
-    <w:abstractNumId w:val="39"/>
-  </w:num>
-  <w:num w:numId="25">
-    <w:abstractNumId w:val="31"/>
-  </w:num>
-  <w:num w:numId="26">
-    <w:abstractNumId w:val="1"/>
-  </w:num>
-  <w:num w:numId="27">
-    <w:abstractNumId w:val="5"/>
-  </w:num>
-  <w:num w:numId="28">
-    <w:abstractNumId w:val="30"/>
-  </w:num>
-  <w:num w:numId="29">
     <w:abstractNumId w:val="7"/>
   </w:num>
-  <w:num w:numId="30">
-    <w:abstractNumId w:val="13"/>
-  </w:num>
-  <w:num w:numId="31">
-    <w:abstractNumId w:val="27"/>
-  </w:num>
-  <w:num w:numId="32">
-    <w:abstractNumId w:val="19"/>
-  </w:num>
-  <w:num w:numId="33">
-    <w:abstractNumId w:val="20"/>
-  </w:num>
-  <w:num w:numId="34">
-    <w:abstractNumId w:val="2"/>
-  </w:num>
-  <w:num w:numId="35">
-    <w:abstractNumId w:val="16"/>
-  </w:num>
-  <w:num w:numId="36">
-    <w:abstractNumId w:val="35"/>
-  </w:num>
-  <w:num w:numId="37">
-    <w:abstractNumId w:val="29"/>
-  </w:num>
-  <w:num w:numId="38">
-    <w:abstractNumId w:val="37"/>
-  </w:num>
-  <w:num w:numId="39">
-    <w:abstractNumId w:val="26"/>
-  </w:num>
-  <w:num w:numId="40">
-    <w:abstractNumId w:val="36"/>
-  </w:num>
-  <w:num w:numId="41">
-    <w:abstractNumId w:val="28"/>
-  </w:num>
-  <w:num w:numId="42">
-    <w:abstractNumId w:val="38"/>
-  </w:num>
-  <w:num w:numId="43">
-    <w:abstractNumId w:val="23"/>
-  </w:num>
-  <w:numIdMacAtCleanup w:val="2"/>
+  <w:numIdMacAtCleanup w:val="16"/>
 </w:numbering>
 </file>
 
@@ -17798,7 +15503,7 @@
     <w:rPr>
       <w:rFonts w:ascii="Times New Roman" w:eastAsiaTheme="majorEastAsia" w:hAnsi="Times New Roman" w:cstheme="majorBidi"/>
       <w:b/>
-      <w:sz w:val="28"/>
+      <w:sz w:val="22"/>
       <w:szCs w:val="24"/>
       <w:lang w:val="en-US" w:eastAsia="en-US"/>
     </w:rPr>
@@ -18109,611 +15814,6 @@
 </w:styles>
 </file>
 
-<file path=word/glossary/document.xml><?xml version="1.0" encoding="utf-8"?>
-<w:glossaryDocument xmlns:wpc="http://schemas.microsoft.com/office/word/2010/wordprocessingCanvas" xmlns:cx="http://schemas.microsoft.com/office/drawing/2014/chartex" xmlns:cx1="http://schemas.microsoft.com/office/drawing/2015/9/8/chartex" xmlns:mc="http://schemas.openxmlformats.org/markup-compatibility/2006" xmlns:o="urn:schemas-microsoft-com:office:office" xmlns:r="http://schemas.openxmlformats.org/officeDocument/2006/relationships" xmlns:m="http://schemas.openxmlformats.org/officeDocument/2006/math" xmlns:v="urn:schemas-microsoft-com:vml" xmlns:wp14="http://schemas.microsoft.com/office/word/2010/wordprocessingDrawing" xmlns:wp="http://schemas.openxmlformats.org/drawingml/2006/wordprocessingDrawing" xmlns:w10="urn:schemas-microsoft-com:office:word" xmlns:w="http://schemas.openxmlformats.org/wordprocessingml/2006/main" xmlns:w14="http://schemas.microsoft.com/office/word/2010/wordml" xmlns:w15="http://schemas.microsoft.com/office/word/2012/wordml" xmlns:w16se="http://schemas.microsoft.com/office/word/2015/wordml/symex" xmlns:wpg="http://schemas.microsoft.com/office/word/2010/wordprocessingGroup" xmlns:wpi="http://schemas.microsoft.com/office/word/2010/wordprocessingInk" xmlns:wne="http://schemas.microsoft.com/office/word/2006/wordml" xmlns:wps="http://schemas.microsoft.com/office/word/2010/wordprocessingShape" mc:Ignorable="w14 w15 w16se wp14"/>
-</file>
-
-<file path=word/glossary/fontTable.xml><?xml version="1.0" encoding="utf-8"?>
-<w:fonts xmlns:mc="http://schemas.openxmlformats.org/markup-compatibility/2006" xmlns:r="http://schemas.openxmlformats.org/officeDocument/2006/relationships" xmlns:w="http://schemas.openxmlformats.org/wordprocessingml/2006/main" xmlns:w14="http://schemas.microsoft.com/office/word/2010/wordml" xmlns:w15="http://schemas.microsoft.com/office/word/2012/wordml" xmlns:w16se="http://schemas.microsoft.com/office/word/2015/wordml/symex" mc:Ignorable="w14 w15 w16se">
-  <w:font w:name="Times New Roman">
-    <w:panose1 w:val="02020603050405020304"/>
-    <w:charset w:val="CC"/>
-    <w:family w:val="roman"/>
-    <w:pitch w:val="variable"/>
-    <w:sig w:usb0="20002A87" w:usb1="80000000" w:usb2="00000008" w:usb3="00000000" w:csb0="000001FF" w:csb1="00000000"/>
-  </w:font>
-  <w:font w:name="Verdana">
-    <w:panose1 w:val="020B0604030504040204"/>
-    <w:charset w:val="CC"/>
-    <w:family w:val="swiss"/>
-    <w:pitch w:val="variable"/>
-    <w:sig w:usb0="A00006FF" w:usb1="4000205B" w:usb2="00000010" w:usb3="00000000" w:csb0="0000019F" w:csb1="00000000"/>
-  </w:font>
-  <w:font w:name="Courier New">
-    <w:panose1 w:val="02070309020205020404"/>
-    <w:charset w:val="CC"/>
-    <w:family w:val="modern"/>
-    <w:pitch w:val="fixed"/>
-    <w:sig w:usb0="E0002EFF" w:usb1="C0007843" w:usb2="00000009" w:usb3="00000000" w:csb0="000001FF" w:csb1="00000000"/>
-  </w:font>
-  <w:font w:name="Wingdings">
-    <w:panose1 w:val="05000000000000000000"/>
-    <w:charset w:val="02"/>
-    <w:family w:val="auto"/>
-    <w:pitch w:val="variable"/>
-    <w:sig w:usb0="00000000" w:usb1="10000000" w:usb2="00000000" w:usb3="00000000" w:csb0="80000000" w:csb1="00000000"/>
-  </w:font>
-  <w:font w:name="Symbol">
-    <w:panose1 w:val="05050102010706020507"/>
-    <w:charset w:val="02"/>
-    <w:family w:val="roman"/>
-    <w:pitch w:val="variable"/>
-    <w:sig w:usb0="00000000" w:usb1="10000000" w:usb2="00000000" w:usb3="00000000" w:csb0="80000000" w:csb1="00000000"/>
-  </w:font>
-  <w:font w:name="Arial">
-    <w:panose1 w:val="020B0604020202020204"/>
-    <w:charset w:val="CC"/>
-    <w:family w:val="swiss"/>
-    <w:pitch w:val="variable"/>
-    <w:sig w:usb0="20002A87" w:usb1="80000000" w:usb2="00000008" w:usb3="00000000" w:csb0="000001FF" w:csb1="00000000"/>
-  </w:font>
-  <w:font w:name="Segoe UI Symbol">
-    <w:panose1 w:val="020B0502040204020203"/>
-    <w:charset w:val="00"/>
-    <w:family w:val="swiss"/>
-    <w:pitch w:val="variable"/>
-    <w:sig w:usb0="800001E3" w:usb1="1200FFEF" w:usb2="00040000" w:usb3="00000000" w:csb0="00000001" w:csb1="00000000"/>
-  </w:font>
-  <w:font w:name="Calibri">
-    <w:panose1 w:val="020F0502020204030204"/>
-    <w:charset w:val="CC"/>
-    <w:family w:val="swiss"/>
-    <w:pitch w:val="variable"/>
-    <w:sig w:usb0="E0002AFF" w:usb1="4000ACFF" w:usb2="00000001" w:usb3="00000000" w:csb0="000001FF" w:csb1="00000000"/>
-  </w:font>
-  <w:font w:name="Calibri Light">
-    <w:panose1 w:val="020F0302020204030204"/>
-    <w:charset w:val="CC"/>
-    <w:family w:val="swiss"/>
-    <w:pitch w:val="variable"/>
-    <w:sig w:usb0="A0002AEF" w:usb1="4000207B" w:usb2="00000000" w:usb3="00000000" w:csb0="000001FF" w:csb1="00000000"/>
-  </w:font>
-  <w:font w:name="Arial,Bold">
-    <w:altName w:val="Times New Roman"/>
-    <w:panose1 w:val="00000000000000000000"/>
-    <w:charset w:val="CC"/>
-    <w:family w:val="auto"/>
-    <w:notTrueType/>
-    <w:pitch w:val="default"/>
-    <w:sig w:usb0="00000203" w:usb1="00000000" w:usb2="00000000" w:usb3="00000000" w:csb0="00000005" w:csb1="00000000"/>
-  </w:font>
-  <w:font w:name="Times-Italic">
-    <w:altName w:val="Times New Roman"/>
-    <w:panose1 w:val="00000000000000000000"/>
-    <w:charset w:val="00"/>
-    <w:family w:val="roman"/>
-    <w:notTrueType/>
-    <w:pitch w:val="default"/>
-  </w:font>
-  <w:font w:name="TimesNewRomanPS-ItalicMT">
-    <w:altName w:val="Times New Roman"/>
-    <w:panose1 w:val="00000000000000000000"/>
-    <w:charset w:val="00"/>
-    <w:family w:val="roman"/>
-    <w:notTrueType/>
-    <w:pitch w:val="default"/>
-  </w:font>
-  <w:font w:name="UkrainianTextBook">
-    <w:altName w:val="Times New Roman"/>
-    <w:panose1 w:val="00000000000000000000"/>
-    <w:charset w:val="00"/>
-    <w:family w:val="roman"/>
-    <w:notTrueType/>
-    <w:pitch w:val="default"/>
-  </w:font>
-  <w:font w:name="Consolas">
-    <w:panose1 w:val="020B0609020204030204"/>
-    <w:charset w:val="CC"/>
-    <w:family w:val="modern"/>
-    <w:pitch w:val="fixed"/>
-    <w:sig w:usb0="E00006FF" w:usb1="0000FCFF" w:usb2="00000001" w:usb3="00000000" w:csb0="0000019F" w:csb1="00000000"/>
-  </w:font>
-  <w:font w:name="Segoe UI">
-    <w:panose1 w:val="020B0502040204020203"/>
-    <w:charset w:val="CC"/>
-    <w:family w:val="swiss"/>
-    <w:pitch w:val="variable"/>
-    <w:sig w:usb0="E4002EFF" w:usb1="C000E47F" w:usb2="00000009" w:usb3="00000000" w:csb0="000001FF" w:csb1="00000000"/>
-  </w:font>
-  <w:font w:name="Cambria Math">
-    <w:panose1 w:val="02040503050406030204"/>
-    <w:charset w:val="CC"/>
-    <w:family w:val="roman"/>
-    <w:pitch w:val="variable"/>
-    <w:sig w:usb0="E00006FF" w:usb1="420024FF" w:usb2="02000000" w:usb3="00000000" w:csb0="0000019F" w:csb1="00000000"/>
-  </w:font>
-</w:fonts>
-</file>
-
-<file path=word/glossary/settings.xml><?xml version="1.0" encoding="utf-8"?>
-<w:settings xmlns:mc="http://schemas.openxmlformats.org/markup-compatibility/2006" xmlns:o="urn:schemas-microsoft-com:office:office" xmlns:r="http://schemas.openxmlformats.org/officeDocument/2006/relationships" xmlns:m="http://schemas.openxmlformats.org/officeDocument/2006/math" xmlns:v="urn:schemas-microsoft-com:vml" xmlns:w10="urn:schemas-microsoft-com:office:word" xmlns:w="http://schemas.openxmlformats.org/wordprocessingml/2006/main" xmlns:w14="http://schemas.microsoft.com/office/word/2010/wordml" xmlns:w15="http://schemas.microsoft.com/office/word/2012/wordml" xmlns:w16se="http://schemas.microsoft.com/office/word/2015/wordml/symex" xmlns:sl="http://schemas.openxmlformats.org/schemaLibrary/2006/main" mc:Ignorable="w14 w15 w16se">
-  <w:view w:val="normal"/>
-  <w:defaultTabStop w:val="708"/>
-  <w:characterSpacingControl w:val="doNotCompress"/>
-  <w:compat>
-    <w:useFELayout/>
-    <w:compatSetting w:name="compatibilityMode" w:uri="http://schemas.microsoft.com/office/word" w:val="15"/>
-    <w:compatSetting w:name="overrideTableStyleFontSizeAndJustification" w:uri="http://schemas.microsoft.com/office/word" w:val="1"/>
-    <w:compatSetting w:name="enableOpenTypeFeatures" w:uri="http://schemas.microsoft.com/office/word" w:val="1"/>
-    <w:compatSetting w:name="doNotFlipMirrorIndents" w:uri="http://schemas.microsoft.com/office/word" w:val="1"/>
-    <w:compatSetting w:name="differentiateMultirowTableHeaders" w:uri="http://schemas.microsoft.com/office/word" w:val="1"/>
-  </w:compat>
-  <w:rsids>
-    <w:rsidRoot w:val="00424E5A"/>
-    <w:rsid w:val="00424E5A"/>
-  </w:rsids>
-  <m:mathPr>
-    <m:mathFont m:val="Cambria Math"/>
-    <m:brkBin m:val="before"/>
-    <m:brkBinSub m:val="--"/>
-    <m:smallFrac m:val="0"/>
-    <m:dispDef/>
-    <m:lMargin m:val="0"/>
-    <m:rMargin m:val="0"/>
-    <m:defJc m:val="centerGroup"/>
-    <m:wrapIndent m:val="1440"/>
-    <m:intLim m:val="subSup"/>
-    <m:naryLim m:val="undOvr"/>
-  </m:mathPr>
-  <w:themeFontLang w:val="ru-RU"/>
-  <w:clrSchemeMapping w:bg1="light1" w:t1="dark1" w:bg2="light2" w:t2="dark2" w:accent1="accent1" w:accent2="accent2" w:accent3="accent3" w:accent4="accent4" w:accent5="accent5" w:accent6="accent6" w:hyperlink="hyperlink" w:followedHyperlink="followedHyperlink"/>
-  <w:decimalSymbol w:val=","/>
-  <w:listSeparator w:val=";"/>
-  <w15:chartTrackingRefBased/>
-</w:settings>
-</file>
-
-<file path=word/glossary/styles.xml><?xml version="1.0" encoding="utf-8"?>
-<w:styles xmlns:mc="http://schemas.openxmlformats.org/markup-compatibility/2006" xmlns:r="http://schemas.openxmlformats.org/officeDocument/2006/relationships" xmlns:w="http://schemas.openxmlformats.org/wordprocessingml/2006/main" xmlns:w14="http://schemas.microsoft.com/office/word/2010/wordml" xmlns:w15="http://schemas.microsoft.com/office/word/2012/wordml" xmlns:w16se="http://schemas.microsoft.com/office/word/2015/wordml/symex" mc:Ignorable="w14 w15 w16se">
-  <w:docDefaults>
-    <w:rPrDefault>
-      <w:rPr>
-        <w:rFonts w:asciiTheme="minorHAnsi" w:eastAsiaTheme="minorEastAsia" w:hAnsiTheme="minorHAnsi" w:cstheme="minorBidi"/>
-        <w:sz w:val="22"/>
-        <w:szCs w:val="22"/>
-        <w:lang w:val="ru-RU" w:eastAsia="ru-RU" w:bidi="ar-SA"/>
-      </w:rPr>
-    </w:rPrDefault>
-    <w:pPrDefault>
-      <w:pPr>
-        <w:spacing w:after="160" w:line="259" w:lineRule="auto"/>
-      </w:pPr>
-    </w:pPrDefault>
-  </w:docDefaults>
-  <w:latentStyles w:defLockedState="0" w:defUIPriority="99" w:defSemiHidden="0" w:defUnhideWhenUsed="0" w:defQFormat="0" w:count="371">
-    <w:lsdException w:name="Normal" w:uiPriority="0" w:qFormat="1"/>
-    <w:lsdException w:name="heading 1" w:uiPriority="9" w:qFormat="1"/>
-    <w:lsdException w:name="heading 2" w:semiHidden="1" w:uiPriority="9" w:unhideWhenUsed="1" w:qFormat="1"/>
-    <w:lsdException w:name="heading 3" w:semiHidden="1" w:uiPriority="9" w:unhideWhenUsed="1" w:qFormat="1"/>
-    <w:lsdException w:name="heading 4" w:semiHidden="1" w:uiPriority="9" w:unhideWhenUsed="1" w:qFormat="1"/>
-    <w:lsdException w:name="heading 5" w:semiHidden="1" w:uiPriority="9" w:unhideWhenUsed="1" w:qFormat="1"/>
-    <w:lsdException w:name="heading 6" w:semiHidden="1" w:uiPriority="9" w:unhideWhenUsed="1" w:qFormat="1"/>
-    <w:lsdException w:name="heading 7" w:semiHidden="1" w:uiPriority="9" w:unhideWhenUsed="1" w:qFormat="1"/>
-    <w:lsdException w:name="heading 8" w:semiHidden="1" w:uiPriority="9" w:unhideWhenUsed="1" w:qFormat="1"/>
-    <w:lsdException w:name="heading 9" w:semiHidden="1" w:uiPriority="9" w:unhideWhenUsed="1" w:qFormat="1"/>
-    <w:lsdException w:name="index 1" w:semiHidden="1" w:unhideWhenUsed="1"/>
-    <w:lsdException w:name="index 2" w:semiHidden="1" w:unhideWhenUsed="1"/>
-    <w:lsdException w:name="index 3" w:semiHidden="1" w:unhideWhenUsed="1"/>
-    <w:lsdException w:name="index 4" w:semiHidden="1" w:unhideWhenUsed="1"/>
-    <w:lsdException w:name="index 5" w:semiHidden="1" w:unhideWhenUsed="1"/>
-    <w:lsdException w:name="index 6" w:semiHidden="1" w:unhideWhenUsed="1"/>
-    <w:lsdException w:name="index 7" w:semiHidden="1" w:unhideWhenUsed="1"/>
-    <w:lsdException w:name="index 8" w:semiHidden="1" w:unhideWhenUsed="1"/>
-    <w:lsdException w:name="index 9" w:semiHidden="1" w:unhideWhenUsed="1"/>
-    <w:lsdException w:name="toc 1" w:semiHidden="1" w:uiPriority="39" w:unhideWhenUsed="1"/>
-    <w:lsdException w:name="toc 2" w:semiHidden="1" w:uiPriority="39" w:unhideWhenUsed="1"/>
-    <w:lsdException w:name="toc 3" w:semiHidden="1" w:uiPriority="39" w:unhideWhenUsed="1"/>
-    <w:lsdException w:name="toc 4" w:semiHidden="1" w:uiPriority="39" w:unhideWhenUsed="1"/>
-    <w:lsdException w:name="toc 5" w:semiHidden="1" w:uiPriority="39" w:unhideWhenUsed="1"/>
-    <w:lsdException w:name="toc 6" w:semiHidden="1" w:uiPriority="39" w:unhideWhenUsed="1"/>
-    <w:lsdException w:name="toc 7" w:semiHidden="1" w:uiPriority="39" w:unhideWhenUsed="1"/>
-    <w:lsdException w:name="toc 8" w:semiHidden="1" w:uiPriority="39" w:unhideWhenUsed="1"/>
-    <w:lsdException w:name="toc 9" w:semiHidden="1" w:uiPriority="39" w:unhideWhenUsed="1"/>
-    <w:lsdException w:name="Normal Indent" w:semiHidden="1" w:unhideWhenUsed="1"/>
-    <w:lsdException w:name="footnote text" w:semiHidden="1" w:unhideWhenUsed="1"/>
-    <w:lsdException w:name="annotation text" w:semiHidden="1" w:unhideWhenUsed="1"/>
-    <w:lsdException w:name="header" w:semiHidden="1" w:unhideWhenUsed="1"/>
-    <w:lsdException w:name="footer" w:semiHidden="1" w:unhideWhenUsed="1"/>
-    <w:lsdException w:name="index heading" w:semiHidden="1" w:unhideWhenUsed="1"/>
-    <w:lsdException w:name="caption" w:semiHidden="1" w:uiPriority="35" w:unhideWhenUsed="1" w:qFormat="1"/>
-    <w:lsdException w:name="table of figures" w:semiHidden="1" w:unhideWhenUsed="1"/>
-    <w:lsdException w:name="envelope address" w:semiHidden="1" w:unhideWhenUsed="1"/>
-    <w:lsdException w:name="envelope return" w:semiHidden="1" w:unhideWhenUsed="1"/>
-    <w:lsdException w:name="footnote reference" w:semiHidden="1" w:unhideWhenUsed="1"/>
-    <w:lsdException w:name="annotation reference" w:semiHidden="1" w:unhideWhenUsed="1"/>
-    <w:lsdException w:name="line number" w:semiHidden="1" w:unhideWhenUsed="1"/>
-    <w:lsdException w:name="page number" w:semiHidden="1" w:unhideWhenUsed="1"/>
-    <w:lsdException w:name="endnote reference" w:semiHidden="1" w:unhideWhenUsed="1"/>
-    <w:lsdException w:name="endnote text" w:semiHidden="1" w:unhideWhenUsed="1"/>
-    <w:lsdException w:name="table of authorities" w:semiHidden="1" w:unhideWhenUsed="1"/>
-    <w:lsdException w:name="macro" w:semiHidden="1" w:unhideWhenUsed="1"/>
-    <w:lsdException w:name="toa heading" w:semiHidden="1" w:unhideWhenUsed="1"/>
-    <w:lsdException w:name="List" w:semiHidden="1" w:unhideWhenUsed="1"/>
-    <w:lsdException w:name="List Bullet" w:semiHidden="1" w:unhideWhenUsed="1"/>
-    <w:lsdException w:name="List Number" w:semiHidden="1" w:unhideWhenUsed="1"/>
-    <w:lsdException w:name="List 2" w:semiHidden="1" w:unhideWhenUsed="1"/>
-    <w:lsdException w:name="List 3" w:semiHidden="1" w:unhideWhenUsed="1"/>
-    <w:lsdException w:name="List 4" w:semiHidden="1" w:unhideWhenUsed="1"/>
-    <w:lsdException w:name="List 5" w:semiHidden="1" w:unhideWhenUsed="1"/>
-    <w:lsdException w:name="List Bullet 2" w:semiHidden="1" w:unhideWhenUsed="1"/>
-    <w:lsdException w:name="List Bullet 3" w:semiHidden="1" w:unhideWhenUsed="1"/>
-    <w:lsdException w:name="List Bullet 4" w:semiHidden="1" w:unhideWhenUsed="1"/>
-    <w:lsdException w:name="List Bullet 5" w:semiHidden="1" w:unhideWhenUsed="1"/>
-    <w:lsdException w:name="List Number 2" w:semiHidden="1" w:unhideWhenUsed="1"/>
-    <w:lsdException w:name="List Number 3" w:semiHidden="1" w:unhideWhenUsed="1"/>
-    <w:lsdException w:name="List Number 4" w:semiHidden="1" w:unhideWhenUsed="1"/>
-    <w:lsdException w:name="List Number 5" w:semiHidden="1" w:unhideWhenUsed="1"/>
-    <w:lsdException w:name="Title" w:uiPriority="10" w:qFormat="1"/>
-    <w:lsdException w:name="Closing" w:semiHidden="1" w:unhideWhenUsed="1"/>
-    <w:lsdException w:name="Signature" w:semiHidden="1" w:unhideWhenUsed="1"/>
-    <w:lsdException w:name="Default Paragraph Font" w:semiHidden="1" w:uiPriority="1" w:unhideWhenUsed="1"/>
-    <w:lsdException w:name="Body Text" w:semiHidden="1" w:unhideWhenUsed="1"/>
-    <w:lsdException w:name="Body Text Indent" w:semiHidden="1" w:unhideWhenUsed="1"/>
-    <w:lsdException w:name="List Continue" w:semiHidden="1" w:unhideWhenUsed="1"/>
-    <w:lsdException w:name="List Continue 2" w:semiHidden="1" w:unhideWhenUsed="1"/>
-    <w:lsdException w:name="List Continue 3" w:semiHidden="1" w:unhideWhenUsed="1"/>
-    <w:lsdException w:name="List Continue 4" w:semiHidden="1" w:unhideWhenUsed="1"/>
-    <w:lsdException w:name="List Continue 5" w:semiHidden="1" w:unhideWhenUsed="1"/>
-    <w:lsdException w:name="Message Header" w:semiHidden="1" w:unhideWhenUsed="1"/>
-    <w:lsdException w:name="Subtitle" w:uiPriority="11" w:qFormat="1"/>
-    <w:lsdException w:name="Salutation" w:semiHidden="1" w:unhideWhenUsed="1"/>
-    <w:lsdException w:name="Date" w:semiHidden="1" w:unhideWhenUsed="1"/>
-    <w:lsdException w:name="Body Text First Indent" w:semiHidden="1" w:unhideWhenUsed="1"/>
-    <w:lsdException w:name="Body Text First Indent 2" w:semiHidden="1" w:unhideWhenUsed="1"/>
-    <w:lsdException w:name="Note Heading" w:semiHidden="1" w:unhideWhenUsed="1"/>
-    <w:lsdException w:name="Body Text 2" w:semiHidden="1" w:unhideWhenUsed="1"/>
-    <w:lsdException w:name="Body Text 3" w:semiHidden="1" w:unhideWhenUsed="1"/>
-    <w:lsdException w:name="Body Text Indent 2" w:semiHidden="1" w:unhideWhenUsed="1"/>
-    <w:lsdException w:name="Body Text Indent 3" w:semiHidden="1" w:unhideWhenUsed="1"/>
-    <w:lsdException w:name="Block Text" w:semiHidden="1" w:unhideWhenUsed="1"/>
-    <w:lsdException w:name="Hyperlink" w:semiHidden="1" w:unhideWhenUsed="1"/>
-    <w:lsdException w:name="FollowedHyperlink" w:semiHidden="1" w:unhideWhenUsed="1"/>
-    <w:lsdException w:name="Strong" w:uiPriority="22" w:qFormat="1"/>
-    <w:lsdException w:name="Emphasis" w:uiPriority="20" w:qFormat="1"/>
-    <w:lsdException w:name="Document Map" w:semiHidden="1" w:unhideWhenUsed="1"/>
-    <w:lsdException w:name="Plain Text" w:semiHidden="1" w:unhideWhenUsed="1"/>
-    <w:lsdException w:name="E-mail Signature" w:semiHidden="1" w:unhideWhenUsed="1"/>
-    <w:lsdException w:name="HTML Top of Form" w:semiHidden="1" w:unhideWhenUsed="1"/>
-    <w:lsdException w:name="HTML Bottom of Form" w:semiHidden="1" w:unhideWhenUsed="1"/>
-    <w:lsdException w:name="Normal (Web)" w:semiHidden="1" w:unhideWhenUsed="1"/>
-    <w:lsdException w:name="HTML Acronym" w:semiHidden="1" w:unhideWhenUsed="1"/>
-    <w:lsdException w:name="HTML Address" w:semiHidden="1" w:unhideWhenUsed="1"/>
-    <w:lsdException w:name="HTML Cite" w:semiHidden="1" w:unhideWhenUsed="1"/>
-    <w:lsdException w:name="HTML Code" w:semiHidden="1" w:unhideWhenUsed="1"/>
-    <w:lsdException w:name="HTML Definition" w:semiHidden="1" w:unhideWhenUsed="1"/>
-    <w:lsdException w:name="HTML Keyboard" w:semiHidden="1" w:unhideWhenUsed="1"/>
-    <w:lsdException w:name="HTML Preformatted" w:semiHidden="1" w:unhideWhenUsed="1"/>
-    <w:lsdException w:name="HTML Sample" w:semiHidden="1" w:unhideWhenUsed="1"/>
-    <w:lsdException w:name="HTML Typewriter" w:semiHidden="1" w:unhideWhenUsed="1"/>
-    <w:lsdException w:name="HTML Variable" w:semiHidden="1" w:unhideWhenUsed="1"/>
-    <w:lsdException w:name="Normal Table" w:semiHidden="1" w:unhideWhenUsed="1"/>
-    <w:lsdException w:name="annotation subject" w:semiHidden="1" w:unhideWhenUsed="1"/>
-    <w:lsdException w:name="No List" w:semiHidden="1" w:unhideWhenUsed="1"/>
-    <w:lsdException w:name="Outline List 1" w:semiHidden="1" w:unhideWhenUsed="1"/>
-    <w:lsdException w:name="Outline List 2" w:semiHidden="1" w:unhideWhenUsed="1"/>
-    <w:lsdException w:name="Outline List 3" w:semiHidden="1" w:unhideWhenUsed="1"/>
-    <w:lsdException w:name="Table Simple 1" w:semiHidden="1" w:unhideWhenUsed="1"/>
-    <w:lsdException w:name="Table Simple 2" w:semiHidden="1" w:unhideWhenUsed="1"/>
-    <w:lsdException w:name="Table Simple 3" w:semiHidden="1" w:unhideWhenUsed="1"/>
-    <w:lsdException w:name="Table Classic 1" w:semiHidden="1" w:unhideWhenUsed="1"/>
-    <w:lsdException w:name="Table Classic 2" w:semiHidden="1" w:unhideWhenUsed="1"/>
-    <w:lsdException w:name="Table Classic 3" w:semiHidden="1" w:unhideWhenUsed="1"/>
-    <w:lsdException w:name="Table Classic 4" w:semiHidden="1" w:unhideWhenUsed="1"/>
-    <w:lsdException w:name="Table Colorful 1" w:semiHidden="1" w:unhideWhenUsed="1"/>
-    <w:lsdException w:name="Table Colorful 2" w:semiHidden="1" w:unhideWhenUsed="1"/>
-    <w:lsdException w:name="Table Colorful 3" w:semiHidden="1" w:unhideWhenUsed="1"/>
-    <w:lsdException w:name="Table Columns 1" w:semiHidden="1" w:unhideWhenUsed="1"/>
-    <w:lsdException w:name="Table Columns 2" w:semiHidden="1" w:unhideWhenUsed="1"/>
-    <w:lsdException w:name="Table Columns 3" w:semiHidden="1" w:unhideWhenUsed="1"/>
-    <w:lsdException w:name="Table Columns 4" w:semiHidden="1" w:unhideWhenUsed="1"/>
-    <w:lsdException w:name="Table Columns 5" w:semiHidden="1" w:unhideWhenUsed="1"/>
-    <w:lsdException w:name="Table Grid 1" w:semiHidden="1" w:unhideWhenUsed="1"/>
-    <w:lsdException w:name="Table Grid 2" w:semiHidden="1" w:unhideWhenUsed="1"/>
-    <w:lsdException w:name="Table Grid 3" w:semiHidden="1" w:unhideWhenUsed="1"/>
-    <w:lsdException w:name="Table Grid 4" w:semiHidden="1" w:unhideWhenUsed="1"/>
-    <w:lsdException w:name="Table Grid 5" w:semiHidden="1" w:unhideWhenUsed="1"/>
-    <w:lsdException w:name="Table Grid 6" w:semiHidden="1" w:unhideWhenUsed="1"/>
-    <w:lsdException w:name="Table Grid 7" w:semiHidden="1" w:unhideWhenUsed="1"/>
-    <w:lsdException w:name="Table Grid 8" w:semiHidden="1" w:unhideWhenUsed="1"/>
-    <w:lsdException w:name="Table List 1" w:semiHidden="1" w:unhideWhenUsed="1"/>
-    <w:lsdException w:name="Table List 2" w:semiHidden="1" w:unhideWhenUsed="1"/>
-    <w:lsdException w:name="Table List 3" w:semiHidden="1" w:unhideWhenUsed="1"/>
-    <w:lsdException w:name="Table List 4" w:semiHidden="1" w:unhideWhenUsed="1"/>
-    <w:lsdException w:name="Table List 5" w:semiHidden="1" w:unhideWhenUsed="1"/>
-    <w:lsdException w:name="Table List 6" w:semiHidden="1" w:unhideWhenUsed="1"/>
-    <w:lsdException w:name="Table List 7" w:semiHidden="1" w:unhideWhenUsed="1"/>
-    <w:lsdException w:name="Table List 8" w:semiHidden="1" w:unhideWhenUsed="1"/>
-    <w:lsdException w:name="Table 3D effects 1" w:semiHidden="1" w:unhideWhenUsed="1"/>
-    <w:lsdException w:name="Table 3D effects 2" w:semiHidden="1" w:unhideWhenUsed="1"/>
-    <w:lsdException w:name="Table 3D effects 3" w:semiHidden="1" w:unhideWhenUsed="1"/>
-    <w:lsdException w:name="Table Contemporary" w:semiHidden="1" w:unhideWhenUsed="1"/>
-    <w:lsdException w:name="Table Elegant" w:semiHidden="1" w:unhideWhenUsed="1"/>
-    <w:lsdException w:name="Table Professional" w:semiHidden="1" w:unhideWhenUsed="1"/>
-    <w:lsdException w:name="Table Subtle 1" w:semiHidden="1" w:unhideWhenUsed="1"/>
-    <w:lsdException w:name="Table Subtle 2" w:semiHidden="1" w:unhideWhenUsed="1"/>
-    <w:lsdException w:name="Table Web 1" w:semiHidden="1" w:unhideWhenUsed="1"/>
-    <w:lsdException w:name="Table Web 2" w:semiHidden="1" w:unhideWhenUsed="1"/>
-    <w:lsdException w:name="Table Web 3" w:semiHidden="1" w:unhideWhenUsed="1"/>
-    <w:lsdException w:name="Balloon Text" w:semiHidden="1" w:unhideWhenUsed="1"/>
-    <w:lsdException w:name="Table Grid" w:uiPriority="39"/>
-    <w:lsdException w:name="Table Theme" w:semiHidden="1" w:unhideWhenUsed="1"/>
-    <w:lsdException w:name="Placeholder Text" w:semiHidden="1"/>
-    <w:lsdException w:name="No Spacing" w:uiPriority="1" w:qFormat="1"/>
-    <w:lsdException w:name="Light Shading" w:uiPriority="60"/>
-    <w:lsdException w:name="Light List" w:uiPriority="61"/>
-    <w:lsdException w:name="Light Grid" w:uiPriority="62"/>
-    <w:lsdException w:name="Medium Shading 1" w:uiPriority="63"/>
-    <w:lsdException w:name="Medium Shading 2" w:uiPriority="64"/>
-    <w:lsdException w:name="Medium List 1" w:uiPriority="65"/>
-    <w:lsdException w:name="Medium List 2" w:uiPriority="66"/>
-    <w:lsdException w:name="Medium Grid 1" w:uiPriority="67"/>
-    <w:lsdException w:name="Medium Grid 2" w:uiPriority="68"/>
-    <w:lsdException w:name="Medium Grid 3" w:uiPriority="69"/>
-    <w:lsdException w:name="Dark List" w:uiPriority="70"/>
-    <w:lsdException w:name="Colorful Shading" w:uiPriority="71"/>
-    <w:lsdException w:name="Colorful List" w:uiPriority="72"/>
-    <w:lsdException w:name="Colorful Grid" w:uiPriority="73"/>
-    <w:lsdException w:name="Light Shading Accent 1" w:uiPriority="60"/>
-    <w:lsdException w:name="Light List Accent 1" w:uiPriority="61"/>
-    <w:lsdException w:name="Light Grid Accent 1" w:uiPriority="62"/>
-    <w:lsdException w:name="Medium Shading 1 Accent 1" w:uiPriority="63"/>
-    <w:lsdException w:name="Medium Shading 2 Accent 1" w:uiPriority="64"/>
-    <w:lsdException w:name="Medium List 1 Accent 1" w:uiPriority="65"/>
-    <w:lsdException w:name="Revision" w:semiHidden="1"/>
-    <w:lsdException w:name="List Paragraph" w:uiPriority="34" w:qFormat="1"/>
-    <w:lsdException w:name="Quote" w:uiPriority="29" w:qFormat="1"/>
-    <w:lsdException w:name="Intense Quote" w:uiPriority="30" w:qFormat="1"/>
-    <w:lsdException w:name="Medium List 2 Accent 1" w:uiPriority="66"/>
-    <w:lsdException w:name="Medium Grid 1 Accent 1" w:uiPriority="67"/>
-    <w:lsdException w:name="Medium Grid 2 Accent 1" w:uiPriority="68"/>
-    <w:lsdException w:name="Medium Grid 3 Accent 1" w:uiPriority="69"/>
-    <w:lsdException w:name="Dark List Accent 1" w:uiPriority="70"/>
-    <w:lsdException w:name="Colorful Shading Accent 1" w:uiPriority="71"/>
-    <w:lsdException w:name="Colorful List Accent 1" w:uiPriority="72"/>
-    <w:lsdException w:name="Colorful Grid Accent 1" w:uiPriority="73"/>
-    <w:lsdException w:name="Light Shading Accent 2" w:uiPriority="60"/>
-    <w:lsdException w:name="Light List Accent 2" w:uiPriority="61"/>
-    <w:lsdException w:name="Light Grid Accent 2" w:uiPriority="62"/>
-    <w:lsdException w:name="Medium Shading 1 Accent 2" w:uiPriority="63"/>
-    <w:lsdException w:name="Medium Shading 2 Accent 2" w:uiPriority="64"/>
-    <w:lsdException w:name="Medium List 1 Accent 2" w:uiPriority="65"/>
-    <w:lsdException w:name="Medium List 2 Accent 2" w:uiPriority="66"/>
-    <w:lsdException w:name="Medium Grid 1 Accent 2" w:uiPriority="67"/>
-    <w:lsdException w:name="Medium Grid 2 Accent 2" w:uiPriority="68"/>
-    <w:lsdException w:name="Medium Grid 3 Accent 2" w:uiPriority="69"/>
-    <w:lsdException w:name="Dark List Accent 2" w:uiPriority="70"/>
-    <w:lsdException w:name="Colorful Shading Accent 2" w:uiPriority="71"/>
-    <w:lsdException w:name="Colorful List Accent 2" w:uiPriority="72"/>
-    <w:lsdException w:name="Colorful Grid Accent 2" w:uiPriority="73"/>
-    <w:lsdException w:name="Light Shading Accent 3" w:uiPriority="60"/>
-    <w:lsdException w:name="Light List Accent 3" w:uiPriority="61"/>
-    <w:lsdException w:name="Light Grid Accent 3" w:uiPriority="62"/>
-    <w:lsdException w:name="Medium Shading 1 Accent 3" w:uiPriority="63"/>
-    <w:lsdException w:name="Medium Shading 2 Accent 3" w:uiPriority="64"/>
-    <w:lsdException w:name="Medium List 1 Accent 3" w:uiPriority="65"/>
-    <w:lsdException w:name="Medium List 2 Accent 3" w:uiPriority="66"/>
-    <w:lsdException w:name="Medium Grid 1 Accent 3" w:uiPriority="67"/>
-    <w:lsdException w:name="Medium Grid 2 Accent 3" w:uiPriority="68"/>
-    <w:lsdException w:name="Medium Grid 3 Accent 3" w:uiPriority="69"/>
-    <w:lsdException w:name="Dark List Accent 3" w:uiPriority="70"/>
-    <w:lsdException w:name="Colorful Shading Accent 3" w:uiPriority="71"/>
-    <w:lsdException w:name="Colorful List Accent 3" w:uiPriority="72"/>
-    <w:lsdException w:name="Colorful Grid Accent 3" w:uiPriority="73"/>
-    <w:lsdException w:name="Light Shading Accent 4" w:uiPriority="60"/>
-    <w:lsdException w:name="Light List Accent 4" w:uiPriority="61"/>
-    <w:lsdException w:name="Light Grid Accent 4" w:uiPriority="62"/>
-    <w:lsdException w:name="Medium Shading 1 Accent 4" w:uiPriority="63"/>
-    <w:lsdException w:name="Medium Shading 2 Accent 4" w:uiPriority="64"/>
-    <w:lsdException w:name="Medium List 1 Accent 4" w:uiPriority="65"/>
-    <w:lsdException w:name="Medium List 2 Accent 4" w:uiPriority="66"/>
-    <w:lsdException w:name="Medium Grid 1 Accent 4" w:uiPriority="67"/>
-    <w:lsdException w:name="Medium Grid 2 Accent 4" w:uiPriority="68"/>
-    <w:lsdException w:name="Medium Grid 3 Accent 4" w:uiPriority="69"/>
-    <w:lsdException w:name="Dark List Accent 4" w:uiPriority="70"/>
-    <w:lsdException w:name="Colorful Shading Accent 4" w:uiPriority="71"/>
-    <w:lsdException w:name="Colorful List Accent 4" w:uiPriority="72"/>
-    <w:lsdException w:name="Colorful Grid Accent 4" w:uiPriority="73"/>
-    <w:lsdException w:name="Light Shading Accent 5" w:uiPriority="60"/>
-    <w:lsdException w:name="Light List Accent 5" w:uiPriority="61"/>
-    <w:lsdException w:name="Light Grid Accent 5" w:uiPriority="62"/>
-    <w:lsdException w:name="Medium Shading 1 Accent 5" w:uiPriority="63"/>
-    <w:lsdException w:name="Medium Shading 2 Accent 5" w:uiPriority="64"/>
-    <w:lsdException w:name="Medium List 1 Accent 5" w:uiPriority="65"/>
-    <w:lsdException w:name="Medium List 2 Accent 5" w:uiPriority="66"/>
-    <w:lsdException w:name="Medium Grid 1 Accent 5" w:uiPriority="67"/>
-    <w:lsdException w:name="Medium Grid 2 Accent 5" w:uiPriority="68"/>
-    <w:lsdException w:name="Medium Grid 3 Accent 5" w:uiPriority="69"/>
-    <w:lsdException w:name="Dark List Accent 5" w:uiPriority="70"/>
-    <w:lsdException w:name="Colorful Shading Accent 5" w:uiPriority="71"/>
-    <w:lsdException w:name="Colorful List Accent 5" w:uiPriority="72"/>
-    <w:lsdException w:name="Colorful Grid Accent 5" w:uiPriority="73"/>
-    <w:lsdException w:name="Light Shading Accent 6" w:uiPriority="60"/>
-    <w:lsdException w:name="Light List Accent 6" w:uiPriority="61"/>
-    <w:lsdException w:name="Light Grid Accent 6" w:uiPriority="62"/>
-    <w:lsdException w:name="Medium Shading 1 Accent 6" w:uiPriority="63"/>
-    <w:lsdException w:name="Medium Shading 2 Accent 6" w:uiPriority="64"/>
-    <w:lsdException w:name="Medium List 1 Accent 6" w:uiPriority="65"/>
-    <w:lsdException w:name="Medium List 2 Accent 6" w:uiPriority="66"/>
-    <w:lsdException w:name="Medium Grid 1 Accent 6" w:uiPriority="67"/>
-    <w:lsdException w:name="Medium Grid 2 Accent 6" w:uiPriority="68"/>
-    <w:lsdException w:name="Medium Grid 3 Accent 6" w:uiPriority="69"/>
-    <w:lsdException w:name="Dark List Accent 6" w:uiPriority="70"/>
-    <w:lsdException w:name="Colorful Shading Accent 6" w:uiPriority="71"/>
-    <w:lsdException w:name="Colorful List Accent 6" w:uiPriority="72"/>
-    <w:lsdException w:name="Colorful Grid Accent 6" w:uiPriority="73"/>
-    <w:lsdException w:name="Subtle Emphasis" w:uiPriority="19" w:qFormat="1"/>
-    <w:lsdException w:name="Intense Emphasis" w:uiPriority="21" w:qFormat="1"/>
-    <w:lsdException w:name="Subtle Reference" w:uiPriority="31" w:qFormat="1"/>
-    <w:lsdException w:name="Intense Reference" w:uiPriority="32" w:qFormat="1"/>
-    <w:lsdException w:name="Book Title" w:uiPriority="33" w:qFormat="1"/>
-    <w:lsdException w:name="Bibliography" w:semiHidden="1" w:uiPriority="37" w:unhideWhenUsed="1"/>
-    <w:lsdException w:name="TOC Heading" w:semiHidden="1" w:uiPriority="39" w:unhideWhenUsed="1" w:qFormat="1"/>
-    <w:lsdException w:name="Plain Table 1" w:uiPriority="41"/>
-    <w:lsdException w:name="Plain Table 2" w:uiPriority="42"/>
-    <w:lsdException w:name="Plain Table 3" w:uiPriority="43"/>
-    <w:lsdException w:name="Plain Table 4" w:uiPriority="44"/>
-    <w:lsdException w:name="Plain Table 5" w:uiPriority="45"/>
-    <w:lsdException w:name="Grid Table Light" w:uiPriority="40"/>
-    <w:lsdException w:name="Grid Table 1 Light" w:uiPriority="46"/>
-    <w:lsdException w:name="Grid Table 2" w:uiPriority="47"/>
-    <w:lsdException w:name="Grid Table 3" w:uiPriority="48"/>
-    <w:lsdException w:name="Grid Table 4" w:uiPriority="49"/>
-    <w:lsdException w:name="Grid Table 5 Dark" w:uiPriority="50"/>
-    <w:lsdException w:name="Grid Table 6 Colorful" w:uiPriority="51"/>
-    <w:lsdException w:name="Grid Table 7 Colorful" w:uiPriority="52"/>
-    <w:lsdException w:name="Grid Table 1 Light Accent 1" w:uiPriority="46"/>
-    <w:lsdException w:name="Grid Table 2 Accent 1" w:uiPriority="47"/>
-    <w:lsdException w:name="Grid Table 3 Accent 1" w:uiPriority="48"/>
-    <w:lsdException w:name="Grid Table 4 Accent 1" w:uiPriority="49"/>
-    <w:lsdException w:name="Grid Table 5 Dark Accent 1" w:uiPriority="50"/>
-    <w:lsdException w:name="Grid Table 6 Colorful Accent 1" w:uiPriority="51"/>
-    <w:lsdException w:name="Grid Table 7 Colorful Accent 1" w:uiPriority="52"/>
-    <w:lsdException w:name="Grid Table 1 Light Accent 2" w:uiPriority="46"/>
-    <w:lsdException w:name="Grid Table 2 Accent 2" w:uiPriority="47"/>
-    <w:lsdException w:name="Grid Table 3 Accent 2" w:uiPriority="48"/>
-    <w:lsdException w:name="Grid Table 4 Accent 2" w:uiPriority="49"/>
-    <w:lsdException w:name="Grid Table 5 Dark Accent 2" w:uiPriority="50"/>
-    <w:lsdException w:name="Grid Table 6 Colorful Accent 2" w:uiPriority="51"/>
-    <w:lsdException w:name="Grid Table 7 Colorful Accent 2" w:uiPriority="52"/>
-    <w:lsdException w:name="Grid Table 1 Light Accent 3" w:uiPriority="46"/>
-    <w:lsdException w:name="Grid Table 2 Accent 3" w:uiPriority="47"/>
-    <w:lsdException w:name="Grid Table 3 Accent 3" w:uiPriority="48"/>
-    <w:lsdException w:name="Grid Table 4 Accent 3" w:uiPriority="49"/>
-    <w:lsdException w:name="Grid Table 5 Dark Accent 3" w:uiPriority="50"/>
-    <w:lsdException w:name="Grid Table 6 Colorful Accent 3" w:uiPriority="51"/>
-    <w:lsdException w:name="Grid Table 7 Colorful Accent 3" w:uiPriority="52"/>
-    <w:lsdException w:name="Grid Table 1 Light Accent 4" w:uiPriority="46"/>
-    <w:lsdException w:name="Grid Table 2 Accent 4" w:uiPriority="47"/>
-    <w:lsdException w:name="Grid Table 3 Accent 4" w:uiPriority="48"/>
-    <w:lsdException w:name="Grid Table 4 Accent 4" w:uiPriority="49"/>
-    <w:lsdException w:name="Grid Table 5 Dark Accent 4" w:uiPriority="50"/>
-    <w:lsdException w:name="Grid Table 6 Colorful Accent 4" w:uiPriority="51"/>
-    <w:lsdException w:name="Grid Table 7 Colorful Accent 4" w:uiPriority="52"/>
-    <w:lsdException w:name="Grid Table 1 Light Accent 5" w:uiPriority="46"/>
-    <w:lsdException w:name="Grid Table 2 Accent 5" w:uiPriority="47"/>
-    <w:lsdException w:name="Grid Table 3 Accent 5" w:uiPriority="48"/>
-    <w:lsdException w:name="Grid Table 4 Accent 5" w:uiPriority="49"/>
-    <w:lsdException w:name="Grid Table 5 Dark Accent 5" w:uiPriority="50"/>
-    <w:lsdException w:name="Grid Table 6 Colorful Accent 5" w:uiPriority="51"/>
-    <w:lsdException w:name="Grid Table 7 Colorful Accent 5" w:uiPriority="52"/>
-    <w:lsdException w:name="Grid Table 1 Light Accent 6" w:uiPriority="46"/>
-    <w:lsdException w:name="Grid Table 2 Accent 6" w:uiPriority="47"/>
-    <w:lsdException w:name="Grid Table 3 Accent 6" w:uiPriority="48"/>
-    <w:lsdException w:name="Grid Table 4 Accent 6" w:uiPriority="49"/>
-    <w:lsdException w:name="Grid Table 5 Dark Accent 6" w:uiPriority="50"/>
-    <w:lsdException w:name="Grid Table 6 Colorful Accent 6" w:uiPriority="51"/>
-    <w:lsdException w:name="Grid Table 7 Colorful Accent 6" w:uiPriority="52"/>
-    <w:lsdException w:name="List Table 1 Light" w:uiPriority="46"/>
-    <w:lsdException w:name="List Table 2" w:uiPriority="47"/>
-    <w:lsdException w:name="List Table 3" w:uiPriority="48"/>
-    <w:lsdException w:name="List Table 4" w:uiPriority="49"/>
-    <w:lsdException w:name="List Table 5 Dark" w:uiPriority="50"/>
-    <w:lsdException w:name="List Table 6 Colorful" w:uiPriority="51"/>
-    <w:lsdException w:name="List Table 7 Colorful" w:uiPriority="52"/>
-    <w:lsdException w:name="List Table 1 Light Accent 1" w:uiPriority="46"/>
-    <w:lsdException w:name="List Table 2 Accent 1" w:uiPriority="47"/>
-    <w:lsdException w:name="List Table 3 Accent 1" w:uiPriority="48"/>
-    <w:lsdException w:name="List Table 4 Accent 1" w:uiPriority="49"/>
-    <w:lsdException w:name="List Table 5 Dark Accent 1" w:uiPriority="50"/>
-    <w:lsdException w:name="List Table 6 Colorful Accent 1" w:uiPriority="51"/>
-    <w:lsdException w:name="List Table 7 Colorful Accent 1" w:uiPriority="52"/>
-    <w:lsdException w:name="List Table 1 Light Accent 2" w:uiPriority="46"/>
-    <w:lsdException w:name="List Table 2 Accent 2" w:uiPriority="47"/>
-    <w:lsdException w:name="List Table 3 Accent 2" w:uiPriority="48"/>
-    <w:lsdException w:name="List Table 4 Accent 2" w:uiPriority="49"/>
-    <w:lsdException w:name="List Table 5 Dark Accent 2" w:uiPriority="50"/>
-    <w:lsdException w:name="List Table 6 Colorful Accent 2" w:uiPriority="51"/>
-    <w:lsdException w:name="List Table 7 Colorful Accent 2" w:uiPriority="52"/>
-    <w:lsdException w:name="List Table 1 Light Accent 3" w:uiPriority="46"/>
-    <w:lsdException w:name="List Table 2 Accent 3" w:uiPriority="47"/>
-    <w:lsdException w:name="List Table 3 Accent 3" w:uiPriority="48"/>
-    <w:lsdException w:name="List Table 4 Accent 3" w:uiPriority="49"/>
-    <w:lsdException w:name="List Table 5 Dark Accent 3" w:uiPriority="50"/>
-    <w:lsdException w:name="List Table 6 Colorful Accent 3" w:uiPriority="51"/>
-    <w:lsdException w:name="List Table 7 Colorful Accent 3" w:uiPriority="52"/>
-    <w:lsdException w:name="List Table 1 Light Accent 4" w:uiPriority="46"/>
-    <w:lsdException w:name="List Table 2 Accent 4" w:uiPriority="47"/>
-    <w:lsdException w:name="List Table 3 Accent 4" w:uiPriority="48"/>
-    <w:lsdException w:name="List Table 4 Accent 4" w:uiPriority="49"/>
-    <w:lsdException w:name="List Table 5 Dark Accent 4" w:uiPriority="50"/>
-    <w:lsdException w:name="List Table 6 Colorful Accent 4" w:uiPriority="51"/>
-    <w:lsdException w:name="List Table 7 Colorful Accent 4" w:uiPriority="52"/>
-    <w:lsdException w:name="List Table 1 Light Accent 5" w:uiPriority="46"/>
-    <w:lsdException w:name="List Table 2 Accent 5" w:uiPriority="47"/>
-    <w:lsdException w:name="List Table 3 Accent 5" w:uiPriority="48"/>
-    <w:lsdException w:name="List Table 4 Accent 5" w:uiPriority="49"/>
-    <w:lsdException w:name="List Table 5 Dark Accent 5" w:uiPriority="50"/>
-    <w:lsdException w:name="List Table 6 Colorful Accent 5" w:uiPriority="51"/>
-    <w:lsdException w:name="List Table 7 Colorful Accent 5" w:uiPriority="52"/>
-    <w:lsdException w:name="List Table 1 Light Accent 6" w:uiPriority="46"/>
-    <w:lsdException w:name="List Table 2 Accent 6" w:uiPriority="47"/>
-    <w:lsdException w:name="List Table 3 Accent 6" w:uiPriority="48"/>
-    <w:lsdException w:name="List Table 4 Accent 6" w:uiPriority="49"/>
-    <w:lsdException w:name="List Table 5 Dark Accent 6" w:uiPriority="50"/>
-    <w:lsdException w:name="List Table 6 Colorful Accent 6" w:uiPriority="51"/>
-    <w:lsdException w:name="List Table 7 Colorful Accent 6" w:uiPriority="52"/>
-  </w:latentStyles>
-  <w:style w:type="paragraph" w:default="1" w:styleId="a">
-    <w:name w:val="Normal"/>
-    <w:qFormat/>
-  </w:style>
-  <w:style w:type="character" w:default="1" w:styleId="a0">
-    <w:name w:val="Default Paragraph Font"/>
-    <w:uiPriority w:val="1"/>
-    <w:semiHidden/>
-    <w:unhideWhenUsed/>
-  </w:style>
-  <w:style w:type="table" w:default="1" w:styleId="a1">
-    <w:name w:val="Normal Table"/>
-    <w:uiPriority w:val="99"/>
-    <w:semiHidden/>
-    <w:unhideWhenUsed/>
-    <w:tblPr>
-      <w:tblInd w:w="0" w:type="dxa"/>
-      <w:tblCellMar>
-        <w:top w:w="0" w:type="dxa"/>
-        <w:left w:w="108" w:type="dxa"/>
-        <w:bottom w:w="0" w:type="dxa"/>
-        <w:right w:w="108" w:type="dxa"/>
-      </w:tblCellMar>
-    </w:tblPr>
-  </w:style>
-  <w:style w:type="numbering" w:default="1" w:styleId="a2">
-    <w:name w:val="No List"/>
-    <w:uiPriority w:val="99"/>
-    <w:semiHidden/>
-    <w:unhideWhenUsed/>
-  </w:style>
-  <w:style w:type="character" w:styleId="a3">
-    <w:name w:val="Placeholder Text"/>
-    <w:basedOn w:val="a0"/>
-    <w:uiPriority w:val="99"/>
-    <w:semiHidden/>
-    <w:rsid w:val="00424E5A"/>
-    <w:rPr>
-      <w:color w:val="808080"/>
-    </w:rPr>
-  </w:style>
-</w:styles>
-</file>
-
-<file path=word/glossary/webSettings.xml><?xml version="1.0" encoding="utf-8"?>
-<w:webSettings xmlns:mc="http://schemas.openxmlformats.org/markup-compatibility/2006" xmlns:r="http://schemas.openxmlformats.org/officeDocument/2006/relationships" xmlns:w="http://schemas.openxmlformats.org/wordprocessingml/2006/main" xmlns:w14="http://schemas.microsoft.com/office/word/2010/wordml" xmlns:w15="http://schemas.microsoft.com/office/word/2012/wordml" xmlns:w16se="http://schemas.microsoft.com/office/word/2015/wordml/symex" mc:Ignorable="w14 w15 w16se">
-  <w:optimizeForBrowser/>
-  <w:allowPNG/>
-</w:webSettings>
-</file>
-
 <file path=word/theme/theme1.xml><?xml version="1.0" encoding="utf-8"?>
 <a:theme xmlns:a="http://schemas.openxmlformats.org/drawingml/2006/main" name="Office Theme">
   <a:themeElements>
@@ -18980,7 +16080,7 @@
 </file>
 
 <file path=customXml/itemProps1.xml><?xml version="1.0" encoding="utf-8"?>
-<ds:datastoreItem xmlns:ds="http://schemas.openxmlformats.org/officeDocument/2006/customXml" ds:itemID="{692F86D1-4796-4052-975A-94353AF3EA32}">
+<ds:datastoreItem xmlns:ds="http://schemas.openxmlformats.org/officeDocument/2006/customXml" ds:itemID="{7294550A-40D8-4E9D-A53C-F975E18BAEB5}">
   <ds:schemaRefs>
     <ds:schemaRef ds:uri="http://schemas.openxmlformats.org/officeDocument/2006/bibliography"/>
   </ds:schemaRefs>
